--- a/Week2/Day3/Database Design Assignment.docx
+++ b/Week2/Day3/Database Design Assignment.docx
@@ -27,6 +27,7 @@
           <w:sz w:val="36"/>
         </w:rPr>
       </w:r>
+      <w:r/>
     </w:p>
     <w:p>
       <w:pPr>
@@ -85,7 +86,7 @@
     </w:p>
     <w:p>
       <w:pPr>
-        <w:pStyle w:val="617"/>
+        <w:pStyle w:val="842"/>
         <w:numPr>
           <w:ilvl w:val="0"/>
           <w:numId w:val="8"/>
@@ -125,7 +126,7 @@
     </w:p>
     <w:p>
       <w:pPr>
-        <w:pStyle w:val="617"/>
+        <w:pStyle w:val="842"/>
         <w:numPr>
           <w:ilvl w:val="0"/>
           <w:numId w:val="9"/>
@@ -157,7 +158,7 @@
     </w:p>
     <w:p>
       <w:pPr>
-        <w:pStyle w:val="617"/>
+        <w:pStyle w:val="842"/>
         <w:numPr>
           <w:ilvl w:val="0"/>
           <w:numId w:val="9"/>
@@ -189,7 +190,7 @@
     </w:p>
     <w:p>
       <w:pPr>
-        <w:pStyle w:val="617"/>
+        <w:pStyle w:val="842"/>
         <w:numPr>
           <w:ilvl w:val="0"/>
           <w:numId w:val="9"/>
@@ -221,7 +222,7 @@
     </w:p>
     <w:p>
       <w:pPr>
-        <w:pStyle w:val="617"/>
+        <w:pStyle w:val="842"/>
         <w:numPr>
           <w:ilvl w:val="0"/>
           <w:numId w:val="9"/>
@@ -253,7 +254,7 @@
     </w:p>
     <w:p>
       <w:pPr>
-        <w:pStyle w:val="617"/>
+        <w:pStyle w:val="842"/>
         <w:numPr>
           <w:ilvl w:val="0"/>
           <w:numId w:val="9"/>
@@ -285,7 +286,7 @@
     </w:p>
     <w:p>
       <w:pPr>
-        <w:pStyle w:val="617"/>
+        <w:pStyle w:val="842"/>
         <w:numPr>
           <w:ilvl w:val="0"/>
           <w:numId w:val="9"/>
@@ -317,7 +318,7 @@
     </w:p>
     <w:p>
       <w:pPr>
-        <w:pStyle w:val="617"/>
+        <w:pStyle w:val="842"/>
         <w:numPr>
           <w:ilvl w:val="0"/>
           <w:numId w:val="9"/>
@@ -410,7 +411,7 @@
     </w:p>
     <w:tbl>
       <w:tblPr>
-        <w:tblStyle w:val="46"/>
+        <w:tblStyle w:val="679"/>
         <w:tblW w:w="0" w:type="auto"/>
         <w:tblLook w:val="04A0" w:firstRow="1" w:lastRow="0" w:firstColumn="1" w:lastColumn="0" w:noHBand="0" w:noVBand="1"/>
       </w:tblPr>
@@ -2371,7 +2372,7 @@
                 <w:sz w:val="28"/>
                 <w:highlight w:val="none"/>
               </w:rPr>
-              <w:t xml:space="preserve">Hotel Location</w:t>
+              <w:t xml:space="preserve">Hotel Location </w:t>
             </w:r>
             <w:r>
               <w:rPr>
@@ -2565,15 +2566,7 @@
                 <w:sz w:val="28"/>
                 <w:highlight w:val="none"/>
               </w:rPr>
-              <w:t xml:space="preserve">Text</w:t>
-            </w:r>
-            <w:r>
-              <w:rPr>
-                <w:rFonts w:ascii="Times New Roman" w:hAnsi="Times New Roman" w:cs="Times New Roman" w:eastAsia="Times New Roman"/>
-                <w:b w:val="false"/>
-                <w:sz w:val="28"/>
-                <w:highlight w:val="none"/>
-              </w:rPr>
+              <w:t xml:space="preserve">Valid id from city table</w:t>
             </w:r>
             <w:r/>
           </w:p>
@@ -5915,6 +5908,8 @@
               <w:jc w:val="left"/>
               <w:rPr>
                 <w:rFonts w:ascii="Times New Roman" w:hAnsi="Times New Roman" w:cs="Times New Roman" w:eastAsia="Times New Roman"/>
+                <w:b w:val="false"/>
+                <w:sz w:val="28"/>
                 <w:highlight w:val="none"/>
               </w:rPr>
             </w:pPr>
@@ -5952,251 +5947,147 @@
                 <w:sz w:val="28"/>
                 <w:highlight w:val="none"/>
               </w:rPr>
-              <w:t xml:space="preserve">package_status</w:t>
-            </w:r>
-            <w:r>
-              <w:rPr>
-                <w:rFonts w:ascii="Times New Roman" w:hAnsi="Times New Roman" w:cs="Times New Roman" w:eastAsia="Times New Roman"/>
-                <w:b w:val="false"/>
-                <w:sz w:val="28"/>
-                <w:highlight w:val="none"/>
-              </w:rPr>
-            </w:r>
-            <w:r/>
-          </w:p>
-          <w:p>
-            <w:pPr>
-              <w:jc w:val="left"/>
-              <w:rPr>
-                <w:rFonts w:ascii="Times New Roman" w:hAnsi="Times New Roman" w:cs="Times New Roman" w:eastAsia="Times New Roman"/>
-                <w:highlight w:val="none"/>
-              </w:rPr>
-            </w:pPr>
-            <w:r>
-              <w:rPr>
-                <w:rFonts w:ascii="Times New Roman" w:hAnsi="Times New Roman" w:cs="Times New Roman" w:eastAsia="Times New Roman"/>
-                <w:b w:val="false"/>
-                <w:sz w:val="28"/>
-                <w:highlight w:val="none"/>
-              </w:rPr>
-            </w:r>
-            <w:r>
-              <w:rPr>
-                <w:rFonts w:ascii="Times New Roman" w:hAnsi="Times New Roman" w:cs="Times New Roman" w:eastAsia="Times New Roman"/>
-                <w:b w:val="false"/>
-                <w:sz w:val="28"/>
-                <w:highlight w:val="none"/>
-              </w:rPr>
-            </w:r>
-            <w:r/>
-          </w:p>
-          <w:p>
-            <w:pPr>
-              <w:jc w:val="left"/>
-              <w:rPr>
-                <w:rFonts w:ascii="Times New Roman" w:hAnsi="Times New Roman" w:cs="Times New Roman" w:eastAsia="Times New Roman"/>
-                <w:highlight w:val="none"/>
-              </w:rPr>
-            </w:pPr>
-            <w:r>
-              <w:rPr>
-                <w:rFonts w:ascii="Times New Roman" w:hAnsi="Times New Roman" w:cs="Times New Roman" w:eastAsia="Times New Roman"/>
-                <w:b w:val="false"/>
-                <w:sz w:val="28"/>
-                <w:highlight w:val="none"/>
-              </w:rPr>
-            </w:r>
-            <w:r>
-              <w:rPr>
-                <w:rFonts w:ascii="Times New Roman" w:hAnsi="Times New Roman" w:cs="Times New Roman" w:eastAsia="Times New Roman"/>
-                <w:b w:val="false"/>
-                <w:sz w:val="28"/>
-                <w:highlight w:val="none"/>
-              </w:rPr>
-            </w:r>
-            <w:r/>
-          </w:p>
-          <w:p>
-            <w:pPr>
-              <w:jc w:val="left"/>
-              <w:rPr>
-                <w:rFonts w:ascii="Times New Roman" w:hAnsi="Times New Roman" w:cs="Times New Roman" w:eastAsia="Times New Roman"/>
-                <w:highlight w:val="none"/>
-              </w:rPr>
-            </w:pPr>
-            <w:r>
-              <w:rPr>
-                <w:rFonts w:ascii="Times New Roman" w:hAnsi="Times New Roman" w:cs="Times New Roman" w:eastAsia="Times New Roman"/>
-                <w:b w:val="false"/>
-                <w:sz w:val="28"/>
-                <w:highlight w:val="none"/>
-              </w:rPr>
-            </w:r>
-            <w:r>
-              <w:rPr>
-                <w:rFonts w:ascii="Times New Roman" w:hAnsi="Times New Roman" w:cs="Times New Roman" w:eastAsia="Times New Roman"/>
-                <w:b w:val="false"/>
-                <w:sz w:val="28"/>
-                <w:highlight w:val="none"/>
-              </w:rPr>
-            </w:r>
-            <w:r/>
-          </w:p>
-          <w:p>
-            <w:pPr>
-              <w:jc w:val="left"/>
-              <w:rPr>
-                <w:rFonts w:ascii="Times New Roman" w:hAnsi="Times New Roman" w:cs="Times New Roman" w:eastAsia="Times New Roman"/>
-                <w:highlight w:val="none"/>
-              </w:rPr>
-            </w:pPr>
-            <w:r>
-              <w:rPr>
-                <w:rFonts w:ascii="Times New Roman" w:hAnsi="Times New Roman" w:cs="Times New Roman" w:eastAsia="Times New Roman"/>
-                <w:b w:val="false"/>
-                <w:sz w:val="28"/>
-                <w:highlight w:val="none"/>
-              </w:rPr>
-            </w:r>
-            <w:r>
-              <w:rPr>
-                <w:rFonts w:ascii="Times New Roman" w:hAnsi="Times New Roman" w:cs="Times New Roman" w:eastAsia="Times New Roman"/>
-                <w:b w:val="false"/>
-                <w:sz w:val="28"/>
-                <w:highlight w:val="none"/>
-              </w:rPr>
-            </w:r>
-            <w:r/>
-          </w:p>
-          <w:p>
-            <w:pPr>
-              <w:jc w:val="left"/>
-              <w:rPr>
-                <w:rFonts w:ascii="Times New Roman" w:hAnsi="Times New Roman" w:cs="Times New Roman" w:eastAsia="Times New Roman"/>
-                <w:highlight w:val="none"/>
-              </w:rPr>
-            </w:pPr>
-            <w:r>
-              <w:rPr>
-                <w:rFonts w:ascii="Times New Roman" w:hAnsi="Times New Roman" w:cs="Times New Roman" w:eastAsia="Times New Roman"/>
-                <w:b w:val="false"/>
-                <w:sz w:val="28"/>
-                <w:highlight w:val="none"/>
-              </w:rPr>
-            </w:r>
-            <w:r>
-              <w:rPr>
-                <w:rFonts w:ascii="Times New Roman" w:hAnsi="Times New Roman" w:cs="Times New Roman" w:eastAsia="Times New Roman"/>
-                <w:b w:val="false"/>
-                <w:sz w:val="28"/>
-                <w:highlight w:val="none"/>
-              </w:rPr>
-            </w:r>
-            <w:r/>
-          </w:p>
-          <w:p>
-            <w:pPr>
-              <w:jc w:val="left"/>
-              <w:rPr>
-                <w:rFonts w:ascii="Times New Roman" w:hAnsi="Times New Roman" w:cs="Times New Roman" w:eastAsia="Times New Roman"/>
-                <w:highlight w:val="none"/>
-              </w:rPr>
-            </w:pPr>
-            <w:r>
-              <w:rPr>
-                <w:rFonts w:ascii="Times New Roman" w:hAnsi="Times New Roman" w:cs="Times New Roman" w:eastAsia="Times New Roman"/>
-                <w:b w:val="false"/>
-                <w:sz w:val="28"/>
-                <w:highlight w:val="none"/>
-              </w:rPr>
-            </w:r>
-            <w:r>
-              <w:rPr>
-                <w:rFonts w:ascii="Times New Roman" w:hAnsi="Times New Roman" w:cs="Times New Roman" w:eastAsia="Times New Roman"/>
-                <w:b w:val="false"/>
-                <w:sz w:val="28"/>
-                <w:highlight w:val="none"/>
-              </w:rPr>
-            </w:r>
-            <w:r/>
-          </w:p>
-          <w:p>
-            <w:pPr>
-              <w:jc w:val="left"/>
-              <w:rPr>
-                <w:rFonts w:ascii="Times New Roman" w:hAnsi="Times New Roman" w:cs="Times New Roman" w:eastAsia="Times New Roman"/>
-                <w:highlight w:val="none"/>
-              </w:rPr>
-            </w:pPr>
-            <w:r>
-              <w:rPr>
-                <w:rFonts w:ascii="Times New Roman" w:hAnsi="Times New Roman" w:cs="Times New Roman" w:eastAsia="Times New Roman"/>
-                <w:b w:val="false"/>
-                <w:sz w:val="28"/>
-                <w:highlight w:val="none"/>
-              </w:rPr>
-            </w:r>
-            <w:r>
-              <w:rPr>
-                <w:rFonts w:ascii="Times New Roman" w:hAnsi="Times New Roman" w:cs="Times New Roman" w:eastAsia="Times New Roman"/>
-                <w:b w:val="false"/>
-                <w:sz w:val="28"/>
-                <w:highlight w:val="none"/>
-              </w:rPr>
-            </w:r>
-            <w:r/>
-          </w:p>
-          <w:p>
-            <w:pPr>
-              <w:jc w:val="left"/>
-              <w:rPr>
-                <w:rFonts w:ascii="Times New Roman" w:hAnsi="Times New Roman" w:cs="Times New Roman" w:eastAsia="Times New Roman"/>
-                <w:highlight w:val="none"/>
-              </w:rPr>
-            </w:pPr>
-            <w:r>
-              <w:rPr>
-                <w:rFonts w:ascii="Times New Roman" w:hAnsi="Times New Roman" w:cs="Times New Roman" w:eastAsia="Times New Roman"/>
-                <w:b w:val="false"/>
-                <w:sz w:val="28"/>
-                <w:highlight w:val="none"/>
-              </w:rPr>
-            </w:r>
-            <w:r>
-              <w:rPr>
-                <w:rFonts w:ascii="Times New Roman" w:hAnsi="Times New Roman" w:cs="Times New Roman" w:eastAsia="Times New Roman"/>
-                <w:b w:val="false"/>
-                <w:sz w:val="28"/>
-                <w:highlight w:val="none"/>
-              </w:rPr>
-            </w:r>
-            <w:r/>
-          </w:p>
-          <w:p>
-            <w:pPr>
-              <w:jc w:val="left"/>
-              <w:rPr>
-                <w:rFonts w:ascii="Times New Roman" w:hAnsi="Times New Roman" w:cs="Times New Roman" w:eastAsia="Times New Roman"/>
-                <w:highlight w:val="none"/>
-              </w:rPr>
-            </w:pPr>
-            <w:r>
-              <w:rPr>
-                <w:rFonts w:ascii="Times New Roman" w:hAnsi="Times New Roman" w:cs="Times New Roman" w:eastAsia="Times New Roman"/>
-                <w:b w:val="false"/>
-                <w:sz w:val="28"/>
-                <w:highlight w:val="none"/>
-              </w:rPr>
-            </w:r>
-            <w:r>
-              <w:rPr>
-                <w:rFonts w:ascii="Times New Roman" w:hAnsi="Times New Roman" w:cs="Times New Roman" w:eastAsia="Times New Roman"/>
-                <w:b w:val="false"/>
-                <w:sz w:val="28"/>
-                <w:highlight w:val="none"/>
-              </w:rPr>
-            </w:r>
-            <w:r/>
+              <w:t xml:space="preserve">location </w:t>
+            </w:r>
+            <w:r>
+              <w:rPr>
+                <w:rFonts w:ascii="Times New Roman" w:hAnsi="Times New Roman" w:cs="Times New Roman" w:eastAsia="Times New Roman"/>
+                <w:b w:val="false"/>
+                <w:sz w:val="28"/>
+                <w:highlight w:val="none"/>
+              </w:rPr>
+            </w:r>
+          </w:p>
+          <w:p>
+            <w:pPr>
+              <w:jc w:val="left"/>
+              <w:rPr>
+                <w:rFonts w:ascii="Times New Roman" w:hAnsi="Times New Roman" w:cs="Times New Roman" w:eastAsia="Times New Roman"/>
+                <w:highlight w:val="none"/>
+              </w:rPr>
+            </w:pPr>
+            <w:r>
+              <w:rPr>
+                <w:rFonts w:ascii="Times New Roman" w:hAnsi="Times New Roman" w:cs="Times New Roman" w:eastAsia="Times New Roman"/>
+                <w:b w:val="false"/>
+                <w:sz w:val="28"/>
+                <w:highlight w:val="none"/>
+              </w:rPr>
+            </w:r>
+            <w:r>
+              <w:rPr>
+                <w:rFonts w:ascii="Times New Roman" w:hAnsi="Times New Roman" w:cs="Times New Roman" w:eastAsia="Times New Roman"/>
+                <w:b w:val="false"/>
+                <w:sz w:val="28"/>
+                <w:highlight w:val="none"/>
+              </w:rPr>
+            </w:r>
+            <w:r/>
+          </w:p>
+          <w:p>
+            <w:pPr>
+              <w:jc w:val="left"/>
+              <w:rPr>
+                <w:rFonts w:ascii="Times New Roman" w:hAnsi="Times New Roman" w:cs="Times New Roman" w:eastAsia="Times New Roman"/>
+                <w:highlight w:val="none"/>
+              </w:rPr>
+            </w:pPr>
+            <w:r>
+              <w:rPr>
+                <w:rFonts w:ascii="Times New Roman" w:hAnsi="Times New Roman" w:cs="Times New Roman" w:eastAsia="Times New Roman"/>
+                <w:highlight w:val="none"/>
+              </w:rPr>
+            </w:r>
+            <w:r>
+              <w:rPr>
+                <w:rFonts w:ascii="Times New Roman" w:hAnsi="Times New Roman" w:cs="Times New Roman" w:eastAsia="Times New Roman"/>
+                <w:highlight w:val="none"/>
+              </w:rPr>
+            </w:r>
+          </w:p>
+          <w:p>
+            <w:pPr>
+              <w:jc w:val="left"/>
+              <w:rPr>
+                <w:rFonts w:ascii="Times New Roman" w:hAnsi="Times New Roman" w:cs="Times New Roman" w:eastAsia="Times New Roman"/>
+                <w:highlight w:val="none"/>
+              </w:rPr>
+            </w:pPr>
+            <w:r>
+              <w:rPr>
+                <w:rFonts w:ascii="Times New Roman" w:hAnsi="Times New Roman" w:cs="Times New Roman" w:eastAsia="Times New Roman"/>
+                <w:highlight w:val="none"/>
+              </w:rPr>
+            </w:r>
+            <w:r>
+              <w:rPr>
+                <w:rFonts w:ascii="Times New Roman" w:hAnsi="Times New Roman" w:cs="Times New Roman" w:eastAsia="Times New Roman"/>
+                <w:highlight w:val="none"/>
+              </w:rPr>
+            </w:r>
+          </w:p>
+          <w:p>
+            <w:pPr>
+              <w:jc w:val="left"/>
+              <w:rPr>
+                <w:rFonts w:ascii="Times New Roman" w:hAnsi="Times New Roman" w:cs="Times New Roman" w:eastAsia="Times New Roman"/>
+                <w:highlight w:val="none"/>
+              </w:rPr>
+            </w:pPr>
+            <w:r>
+              <w:rPr>
+                <w:rFonts w:ascii="Times New Roman" w:hAnsi="Times New Roman" w:cs="Times New Roman" w:eastAsia="Times New Roman"/>
+                <w:highlight w:val="none"/>
+              </w:rPr>
+            </w:r>
+            <w:r>
+              <w:rPr>
+                <w:rFonts w:ascii="Times New Roman" w:hAnsi="Times New Roman" w:cs="Times New Roman" w:eastAsia="Times New Roman"/>
+                <w:highlight w:val="none"/>
+              </w:rPr>
+            </w:r>
+          </w:p>
+          <w:p>
+            <w:pPr>
+              <w:jc w:val="left"/>
+              <w:rPr>
+                <w:rFonts w:ascii="Times New Roman" w:hAnsi="Times New Roman" w:cs="Times New Roman" w:eastAsia="Times New Roman"/>
+                <w:highlight w:val="none"/>
+              </w:rPr>
+            </w:pPr>
+            <w:r>
+              <w:rPr>
+                <w:rFonts w:ascii="Times New Roman" w:hAnsi="Times New Roman" w:cs="Times New Roman" w:eastAsia="Times New Roman"/>
+                <w:highlight w:val="none"/>
+              </w:rPr>
+            </w:r>
+            <w:r>
+              <w:rPr>
+                <w:rFonts w:ascii="Times New Roman" w:hAnsi="Times New Roman" w:cs="Times New Roman" w:eastAsia="Times New Roman"/>
+                <w:highlight w:val="none"/>
+              </w:rPr>
+            </w:r>
+          </w:p>
+          <w:p>
+            <w:pPr>
+              <w:jc w:val="left"/>
+              <w:rPr>
+                <w:rFonts w:ascii="Times New Roman" w:hAnsi="Times New Roman" w:cs="Times New Roman" w:eastAsia="Times New Roman"/>
+                <w:highlight w:val="none"/>
+              </w:rPr>
+            </w:pPr>
+            <w:r>
+              <w:rPr>
+                <w:rFonts w:ascii="Times New Roman" w:hAnsi="Times New Roman" w:cs="Times New Roman" w:eastAsia="Times New Roman"/>
+                <w:highlight w:val="none"/>
+              </w:rPr>
+            </w:r>
+            <w:r>
+              <w:rPr>
+                <w:rFonts w:ascii="Times New Roman" w:hAnsi="Times New Roman" w:cs="Times New Roman" w:eastAsia="Times New Roman"/>
+                <w:highlight w:val="none"/>
+              </w:rPr>
+            </w:r>
           </w:p>
           <w:p>
             <w:pPr>
@@ -6442,95 +6333,16 @@
                 <w:sz w:val="28"/>
                 <w:highlight w:val="none"/>
               </w:rPr>
-              <w:t xml:space="preserve">Can have active and expired package for history</w:t>
-            </w:r>
-            <w:r>
-              <w:rPr>
-                <w:rFonts w:ascii="Times New Roman" w:hAnsi="Times New Roman" w:cs="Times New Roman" w:eastAsia="Times New Roman"/>
-                <w:b w:val="false"/>
-                <w:sz w:val="28"/>
-                <w:highlight w:val="none"/>
-              </w:rPr>
-            </w:r>
-            <w:r/>
-          </w:p>
-          <w:p>
-            <w:pPr>
-              <w:jc w:val="left"/>
-              <w:rPr>
-                <w:rFonts w:ascii="Times New Roman" w:hAnsi="Times New Roman" w:cs="Times New Roman" w:eastAsia="Times New Roman"/>
-                <w:highlight w:val="none"/>
-              </w:rPr>
-            </w:pPr>
-            <w:r>
-              <w:rPr>
-                <w:rFonts w:ascii="Times New Roman" w:hAnsi="Times New Roman" w:cs="Times New Roman" w:eastAsia="Times New Roman"/>
-                <w:b w:val="false"/>
-                <w:sz w:val="28"/>
-                <w:highlight w:val="none"/>
-              </w:rPr>
-            </w:r>
-            <w:r>
-              <w:rPr>
-                <w:rFonts w:ascii="Times New Roman" w:hAnsi="Times New Roman" w:cs="Times New Roman" w:eastAsia="Times New Roman"/>
-                <w:b w:val="false"/>
-                <w:sz w:val="28"/>
-                <w:highlight w:val="none"/>
-              </w:rPr>
-            </w:r>
-            <w:r/>
-          </w:p>
-          <w:p>
-            <w:pPr>
-              <w:jc w:val="left"/>
-              <w:rPr>
-                <w:rFonts w:ascii="Times New Roman" w:hAnsi="Times New Roman" w:cs="Times New Roman" w:eastAsia="Times New Roman"/>
-                <w:highlight w:val="none"/>
-              </w:rPr>
-            </w:pPr>
-            <w:r>
-              <w:rPr>
-                <w:rFonts w:ascii="Times New Roman" w:hAnsi="Times New Roman" w:cs="Times New Roman" w:eastAsia="Times New Roman"/>
-                <w:b w:val="false"/>
-                <w:sz w:val="28"/>
-                <w:highlight w:val="none"/>
-              </w:rPr>
-            </w:r>
-            <w:r>
-              <w:rPr>
-                <w:rFonts w:ascii="Times New Roman" w:hAnsi="Times New Roman" w:cs="Times New Roman" w:eastAsia="Times New Roman"/>
-                <w:b w:val="false"/>
-                <w:sz w:val="28"/>
-                <w:highlight w:val="none"/>
-              </w:rPr>
-            </w:r>
-            <w:r/>
-          </w:p>
-          <w:p>
-            <w:pPr>
-              <w:jc w:val="left"/>
-              <w:rPr>
-                <w:rFonts w:ascii="Times New Roman" w:hAnsi="Times New Roman" w:cs="Times New Roman" w:eastAsia="Times New Roman"/>
-                <w:highlight w:val="none"/>
-              </w:rPr>
-            </w:pPr>
-            <w:r>
-              <w:rPr>
-                <w:rFonts w:ascii="Times New Roman" w:hAnsi="Times New Roman" w:cs="Times New Roman" w:eastAsia="Times New Roman"/>
-                <w:b w:val="false"/>
-                <w:sz w:val="28"/>
-                <w:highlight w:val="none"/>
-              </w:rPr>
-            </w:r>
-            <w:r>
-              <w:rPr>
-                <w:rFonts w:ascii="Times New Roman" w:hAnsi="Times New Roman" w:cs="Times New Roman" w:eastAsia="Times New Roman"/>
-                <w:b w:val="false"/>
-                <w:sz w:val="28"/>
-                <w:highlight w:val="none"/>
-              </w:rPr>
-            </w:r>
-            <w:r/>
+              <w:t xml:space="preserve">Address </w:t>
+            </w:r>
+            <w:r>
+              <w:rPr>
+                <w:rFonts w:ascii="Times New Roman" w:hAnsi="Times New Roman" w:cs="Times New Roman" w:eastAsia="Times New Roman"/>
+                <w:b w:val="false"/>
+                <w:sz w:val="28"/>
+                <w:highlight w:val="none"/>
+              </w:rPr>
+            </w:r>
           </w:p>
         </w:tc>
         <w:tc>
@@ -6660,6 +6472,25 @@
                 <w:sz w:val="28"/>
                 <w:highlight w:val="none"/>
               </w:rPr>
+              <w:t xml:space="preserve">Date</w:t>
+            </w:r>
+            <w:r/>
+          </w:p>
+          <w:p>
+            <w:pPr>
+              <w:jc w:val="left"/>
+              <w:rPr>
+                <w:rFonts w:ascii="Times New Roman" w:hAnsi="Times New Roman" w:cs="Times New Roman" w:eastAsia="Times New Roman"/>
+                <w:highlight w:val="none"/>
+              </w:rPr>
+            </w:pPr>
+            <w:r>
+              <w:rPr>
+                <w:rFonts w:ascii="Times New Roman" w:hAnsi="Times New Roman" w:cs="Times New Roman" w:eastAsia="Times New Roman"/>
+                <w:b w:val="false"/>
+                <w:sz w:val="28"/>
+                <w:highlight w:val="none"/>
+              </w:rPr>
               <w:t xml:space="preserve">Unique</w:t>
             </w:r>
             <w:r>
@@ -6714,44 +6545,16 @@
                 <w:sz w:val="28"/>
                 <w:highlight w:val="none"/>
               </w:rPr>
-              <w:t xml:space="preserve">Unique</w:t>
-            </w:r>
-            <w:r>
-              <w:rPr>
-                <w:rFonts w:ascii="Times New Roman" w:hAnsi="Times New Roman" w:cs="Times New Roman" w:eastAsia="Times New Roman"/>
-                <w:b w:val="false"/>
-                <w:sz w:val="28"/>
-                <w:highlight w:val="none"/>
-              </w:rPr>
-            </w:r>
-            <w:r/>
-          </w:p>
-          <w:p>
-            <w:pPr>
-              <w:jc w:val="left"/>
-              <w:rPr>
-                <w:rFonts w:ascii="Times New Roman" w:hAnsi="Times New Roman" w:cs="Times New Roman" w:eastAsia="Times New Roman"/>
-                <w:highlight w:val="none"/>
-              </w:rPr>
-            </w:pPr>
-            <w:r>
-              <w:rPr>
-                <w:rFonts w:ascii="Times New Roman" w:hAnsi="Times New Roman" w:cs="Times New Roman" w:eastAsia="Times New Roman"/>
-                <w:b w:val="false"/>
-                <w:sz w:val="28"/>
-                <w:highlight w:val="none"/>
-              </w:rPr>
-              <w:t xml:space="preserve">Boolean Value</w:t>
-            </w:r>
-            <w:r>
-              <w:rPr>
-                <w:rFonts w:ascii="Times New Roman" w:hAnsi="Times New Roman" w:cs="Times New Roman" w:eastAsia="Times New Roman"/>
-                <w:b w:val="false"/>
-                <w:sz w:val="28"/>
-                <w:highlight w:val="none"/>
-              </w:rPr>
-            </w:r>
-            <w:r/>
+              <w:t xml:space="preserve">Valid id from city table</w:t>
+            </w:r>
+            <w:r>
+              <w:rPr>
+                <w:rFonts w:ascii="Times New Roman" w:hAnsi="Times New Roman" w:cs="Times New Roman" w:eastAsia="Times New Roman"/>
+                <w:b w:val="false"/>
+                <w:sz w:val="28"/>
+                <w:highlight w:val="none"/>
+              </w:rPr>
+            </w:r>
           </w:p>
         </w:tc>
       </w:tr>
@@ -7083,27 +6886,79 @@
               <w:jc w:val="left"/>
               <w:rPr>
                 <w:rFonts w:ascii="Times New Roman" w:hAnsi="Times New Roman" w:cs="Times New Roman" w:eastAsia="Times New Roman"/>
-                <w:highlight w:val="none"/>
-              </w:rPr>
-            </w:pPr>
-            <w:r>
-              <w:rPr>
-                <w:rFonts w:ascii="Times New Roman" w:hAnsi="Times New Roman" w:cs="Times New Roman" w:eastAsia="Times New Roman"/>
-                <w:b w:val="false"/>
-                <w:sz w:val="28"/>
-                <w:highlight w:val="none"/>
-              </w:rPr>
-              <w:t xml:space="preserve">date </w:t>
-            </w:r>
-            <w:r>
-              <w:rPr>
-                <w:rFonts w:ascii="Times New Roman" w:hAnsi="Times New Roman" w:cs="Times New Roman" w:eastAsia="Times New Roman"/>
-                <w:b w:val="false"/>
-                <w:sz w:val="28"/>
-                <w:highlight w:val="none"/>
-              </w:rPr>
-            </w:r>
-            <w:r/>
+                <w:b w:val="false"/>
+                <w:sz w:val="28"/>
+                <w:highlight w:val="none"/>
+              </w:rPr>
+            </w:pPr>
+            <w:r>
+              <w:rPr>
+                <w:rFonts w:ascii="Times New Roman" w:hAnsi="Times New Roman" w:cs="Times New Roman" w:eastAsia="Times New Roman"/>
+                <w:b w:val="false"/>
+                <w:sz w:val="28"/>
+                <w:highlight w:val="none"/>
+              </w:rPr>
+              <w:t xml:space="preserve">booking_date </w:t>
+            </w:r>
+            <w:r>
+              <w:rPr>
+                <w:rFonts w:ascii="Times New Roman" w:hAnsi="Times New Roman" w:cs="Times New Roman" w:eastAsia="Times New Roman"/>
+                <w:b w:val="false"/>
+                <w:sz w:val="28"/>
+                <w:highlight w:val="none"/>
+              </w:rPr>
+            </w:r>
+            <w:r/>
+          </w:p>
+          <w:p>
+            <w:pPr>
+              <w:jc w:val="left"/>
+              <w:rPr>
+                <w:rFonts w:ascii="Times New Roman" w:hAnsi="Times New Roman" w:cs="Times New Roman" w:eastAsia="Times New Roman"/>
+                <w:highlight w:val="none"/>
+              </w:rPr>
+            </w:pPr>
+            <w:r>
+              <w:rPr>
+                <w:rFonts w:ascii="Times New Roman" w:hAnsi="Times New Roman" w:cs="Times New Roman" w:eastAsia="Times New Roman"/>
+                <w:b w:val="false"/>
+                <w:sz w:val="28"/>
+                <w:highlight w:val="none"/>
+              </w:rPr>
+              <w:t xml:space="preserve">package_status</w:t>
+            </w:r>
+            <w:r>
+              <w:rPr>
+                <w:rFonts w:ascii="Times New Roman" w:hAnsi="Times New Roman" w:cs="Times New Roman" w:eastAsia="Times New Roman"/>
+                <w:highlight w:val="none"/>
+              </w:rPr>
+            </w:r>
+            <w:r/>
+          </w:p>
+          <w:p>
+            <w:pPr>
+              <w:jc w:val="left"/>
+              <w:rPr>
+                <w:rFonts w:ascii="Times New Roman" w:hAnsi="Times New Roman" w:cs="Times New Roman" w:eastAsia="Times New Roman"/>
+                <w:highlight w:val="none"/>
+              </w:rPr>
+            </w:pPr>
+            <w:r>
+              <w:rPr>
+                <w:rFonts w:ascii="Times New Roman" w:hAnsi="Times New Roman" w:cs="Times New Roman" w:eastAsia="Times New Roman"/>
+                <w:b w:val="false"/>
+                <w:sz w:val="28"/>
+                <w:highlight w:val="none"/>
+              </w:rPr>
+            </w:r>
+            <w:r>
+              <w:rPr>
+                <w:rFonts w:ascii="Times New Roman" w:hAnsi="Times New Roman" w:cs="Times New Roman" w:eastAsia="Times New Roman"/>
+                <w:b w:val="false"/>
+                <w:sz w:val="28"/>
+                <w:highlight w:val="none"/>
+              </w:rPr>
+            </w:r>
           </w:p>
           <w:p>
             <w:pPr>
@@ -7275,6 +7130,8 @@
               <w:jc w:val="left"/>
               <w:rPr>
                 <w:rFonts w:ascii="Times New Roman" w:hAnsi="Times New Roman" w:cs="Times New Roman" w:eastAsia="Times New Roman"/>
+                <w:b w:val="false"/>
+                <w:sz w:val="28"/>
                 <w:highlight w:val="none"/>
               </w:rPr>
             </w:pPr>
@@ -7296,6 +7153,58 @@
               </w:rPr>
             </w:r>
             <w:r/>
+          </w:p>
+          <w:p>
+            <w:pPr>
+              <w:jc w:val="left"/>
+              <w:rPr>
+                <w:rFonts w:ascii="Times New Roman" w:hAnsi="Times New Roman" w:cs="Times New Roman" w:eastAsia="Times New Roman"/>
+                <w:highlight w:val="none"/>
+              </w:rPr>
+            </w:pPr>
+            <w:r>
+              <w:rPr>
+                <w:rFonts w:ascii="Times New Roman" w:hAnsi="Times New Roman" w:cs="Times New Roman" w:eastAsia="Times New Roman"/>
+                <w:b w:val="false"/>
+                <w:sz w:val="28"/>
+                <w:highlight w:val="none"/>
+              </w:rPr>
+              <w:t xml:space="preserve">Can have active and expired package for history</w:t>
+            </w:r>
+            <w:r>
+              <w:rPr>
+                <w:rFonts w:ascii="Times New Roman" w:hAnsi="Times New Roman" w:cs="Times New Roman" w:eastAsia="Times New Roman"/>
+                <w:b w:val="false"/>
+                <w:sz w:val="28"/>
+                <w:highlight w:val="none"/>
+              </w:rPr>
+            </w:r>
+            <w:r/>
+          </w:p>
+          <w:p>
+            <w:pPr>
+              <w:jc w:val="left"/>
+              <w:rPr>
+                <w:rFonts w:ascii="Times New Roman" w:hAnsi="Times New Roman" w:cs="Times New Roman" w:eastAsia="Times New Roman"/>
+                <w:highlight w:val="none"/>
+              </w:rPr>
+            </w:pPr>
+            <w:r>
+              <w:rPr>
+                <w:rFonts w:ascii="Times New Roman" w:hAnsi="Times New Roman" w:cs="Times New Roman" w:eastAsia="Times New Roman"/>
+                <w:b w:val="false"/>
+                <w:sz w:val="28"/>
+                <w:highlight w:val="none"/>
+              </w:rPr>
+            </w:r>
+            <w:r>
+              <w:rPr>
+                <w:rFonts w:ascii="Times New Roman" w:hAnsi="Times New Roman" w:cs="Times New Roman" w:eastAsia="Times New Roman"/>
+                <w:b w:val="false"/>
+                <w:sz w:val="28"/>
+                <w:highlight w:val="none"/>
+              </w:rPr>
+            </w:r>
           </w:p>
         </w:tc>
         <w:tc>
@@ -7405,27 +7314,81 @@
               <w:jc w:val="left"/>
               <w:rPr>
                 <w:rFonts w:ascii="Times New Roman" w:hAnsi="Times New Roman" w:cs="Times New Roman" w:eastAsia="Times New Roman"/>
-                <w:highlight w:val="none"/>
-              </w:rPr>
-            </w:pPr>
-            <w:r>
-              <w:rPr>
-                <w:rFonts w:ascii="Times New Roman" w:hAnsi="Times New Roman" w:cs="Times New Roman" w:eastAsia="Times New Roman"/>
-                <w:b w:val="false"/>
-                <w:sz w:val="28"/>
-                <w:highlight w:val="none"/>
-              </w:rPr>
-              <w:t xml:space="preserve">Date</w:t>
-            </w:r>
-            <w:r>
-              <w:rPr>
-                <w:rFonts w:ascii="Times New Roman" w:hAnsi="Times New Roman" w:cs="Times New Roman" w:eastAsia="Times New Roman"/>
-                <w:b w:val="false"/>
-                <w:sz w:val="28"/>
-                <w:highlight w:val="none"/>
-              </w:rPr>
-            </w:r>
-            <w:r/>
+                <w:b w:val="false"/>
+                <w:sz w:val="28"/>
+                <w:highlight w:val="none"/>
+              </w:rPr>
+            </w:pPr>
+            <w:r>
+              <w:rPr>
+                <w:rFonts w:ascii="Times New Roman" w:hAnsi="Times New Roman" w:cs="Times New Roman" w:eastAsia="Times New Roman"/>
+                <w:b w:val="false"/>
+                <w:sz w:val="28"/>
+                <w:highlight w:val="none"/>
+              </w:rPr>
+              <w:t xml:space="preserve">Valid Date</w:t>
+            </w:r>
+            <w:r>
+              <w:rPr>
+                <w:rFonts w:ascii="Times New Roman" w:hAnsi="Times New Roman" w:cs="Times New Roman" w:eastAsia="Times New Roman"/>
+                <w:b w:val="false"/>
+                <w:sz w:val="28"/>
+                <w:highlight w:val="none"/>
+              </w:rPr>
+            </w:r>
+            <w:r/>
+          </w:p>
+          <w:p>
+            <w:pPr>
+              <w:jc w:val="left"/>
+              <w:rPr>
+                <w:rFonts w:ascii="Times New Roman" w:hAnsi="Times New Roman" w:cs="Times New Roman" w:eastAsia="Times New Roman"/>
+                <w:highlight w:val="none"/>
+              </w:rPr>
+            </w:pPr>
+            <w:r>
+              <w:rPr>
+                <w:rFonts w:ascii="Times New Roman" w:hAnsi="Times New Roman" w:cs="Times New Roman" w:eastAsia="Times New Roman"/>
+                <w:b w:val="false"/>
+                <w:sz w:val="28"/>
+                <w:highlight w:val="none"/>
+              </w:rPr>
+              <w:t xml:space="preserve">Boolean Value</w:t>
+            </w:r>
+            <w:r>
+              <w:rPr>
+                <w:rFonts w:ascii="Times New Roman" w:hAnsi="Times New Roman" w:cs="Times New Roman" w:eastAsia="Times New Roman"/>
+                <w:b w:val="false"/>
+                <w:sz w:val="28"/>
+                <w:highlight w:val="none"/>
+              </w:rPr>
+            </w:r>
+            <w:r/>
+          </w:p>
+          <w:p>
+            <w:pPr>
+              <w:jc w:val="left"/>
+              <w:rPr>
+                <w:rFonts w:ascii="Times New Roman" w:hAnsi="Times New Roman" w:cs="Times New Roman" w:eastAsia="Times New Roman"/>
+                <w:highlight w:val="none"/>
+              </w:rPr>
+            </w:pPr>
+            <w:r>
+              <w:rPr>
+                <w:rFonts w:ascii="Times New Roman" w:hAnsi="Times New Roman" w:cs="Times New Roman" w:eastAsia="Times New Roman"/>
+                <w:b w:val="false"/>
+                <w:sz w:val="28"/>
+                <w:highlight w:val="none"/>
+              </w:rPr>
+            </w:r>
+            <w:r>
+              <w:rPr>
+                <w:rFonts w:ascii="Times New Roman" w:hAnsi="Times New Roman" w:cs="Times New Roman" w:eastAsia="Times New Roman"/>
+                <w:b w:val="false"/>
+                <w:sz w:val="28"/>
+                <w:highlight w:val="none"/>
+              </w:rPr>
+            </w:r>
           </w:p>
         </w:tc>
       </w:tr>
@@ -7599,6 +7562,8 @@
               <w:jc w:val="left"/>
               <w:rPr>
                 <w:rFonts w:ascii="Times New Roman" w:hAnsi="Times New Roman" w:cs="Times New Roman" w:eastAsia="Times New Roman"/>
+                <w:b w:val="false"/>
+                <w:sz w:val="28"/>
                 <w:highlight w:val="none"/>
               </w:rPr>
             </w:pPr>
@@ -7620,6 +7585,132 @@
               </w:rPr>
             </w:r>
             <w:r/>
+          </w:p>
+          <w:p>
+            <w:pPr>
+              <w:jc w:val="left"/>
+              <w:rPr>
+                <w:rFonts w:ascii="Times New Roman" w:hAnsi="Times New Roman" w:cs="Times New Roman" w:eastAsia="Times New Roman"/>
+                <w:b w:val="false"/>
+                <w:sz w:val="28"/>
+                <w:highlight w:val="none"/>
+              </w:rPr>
+            </w:pPr>
+            <w:r>
+              <w:rPr>
+                <w:rFonts w:ascii="Times New Roman" w:hAnsi="Times New Roman" w:cs="Times New Roman" w:eastAsia="Times New Roman"/>
+                <w:b w:val="false"/>
+                <w:sz w:val="28"/>
+                <w:highlight w:val="none"/>
+              </w:rPr>
+            </w:r>
+            <w:r>
+              <w:rPr>
+                <w:rFonts w:ascii="Times New Roman" w:hAnsi="Times New Roman" w:cs="Times New Roman" w:eastAsia="Times New Roman"/>
+                <w:b w:val="false"/>
+                <w:sz w:val="28"/>
+                <w:highlight w:val="none"/>
+              </w:rPr>
+            </w:r>
+          </w:p>
+          <w:p>
+            <w:pPr>
+              <w:jc w:val="left"/>
+              <w:rPr>
+                <w:rFonts w:ascii="Times New Roman" w:hAnsi="Times New Roman" w:cs="Times New Roman" w:eastAsia="Times New Roman"/>
+                <w:b w:val="false"/>
+                <w:sz w:val="28"/>
+                <w:highlight w:val="none"/>
+              </w:rPr>
+            </w:pPr>
+            <w:r>
+              <w:rPr>
+                <w:rFonts w:ascii="Times New Roman" w:hAnsi="Times New Roman" w:cs="Times New Roman" w:eastAsia="Times New Roman"/>
+                <w:b w:val="false"/>
+                <w:sz w:val="28"/>
+                <w:highlight w:val="none"/>
+              </w:rPr>
+              <w:t xml:space="preserve">customer_id</w:t>
+            </w:r>
+            <w:r>
+              <w:rPr>
+                <w:rFonts w:ascii="Times New Roman" w:hAnsi="Times New Roman" w:cs="Times New Roman" w:eastAsia="Times New Roman"/>
+                <w:b w:val="false"/>
+                <w:sz w:val="28"/>
+                <w:highlight w:val="none"/>
+              </w:rPr>
+            </w:r>
+          </w:p>
+          <w:p>
+            <w:pPr>
+              <w:jc w:val="left"/>
+              <w:rPr>
+                <w:rFonts w:ascii="Times New Roman" w:hAnsi="Times New Roman" w:cs="Times New Roman" w:eastAsia="Times New Roman"/>
+                <w:b w:val="false"/>
+                <w:sz w:val="28"/>
+                <w:highlight w:val="none"/>
+              </w:rPr>
+            </w:pPr>
+            <w:r>
+              <w:rPr>
+                <w:rFonts w:ascii="Times New Roman" w:hAnsi="Times New Roman" w:cs="Times New Roman" w:eastAsia="Times New Roman"/>
+                <w:b w:val="false"/>
+                <w:sz w:val="28"/>
+                <w:highlight w:val="none"/>
+              </w:rPr>
+            </w:r>
+            <w:r>
+              <w:rPr>
+                <w:rFonts w:ascii="Times New Roman" w:hAnsi="Times New Roman" w:cs="Times New Roman" w:eastAsia="Times New Roman"/>
+                <w:b w:val="false"/>
+                <w:sz w:val="28"/>
+                <w:highlight w:val="none"/>
+              </w:rPr>
+            </w:r>
+          </w:p>
+          <w:p>
+            <w:pPr>
+              <w:jc w:val="left"/>
+              <w:rPr>
+                <w:rFonts w:ascii="Times New Roman" w:hAnsi="Times New Roman" w:cs="Times New Roman" w:eastAsia="Times New Roman"/>
+                <w:b w:val="false"/>
+                <w:sz w:val="28"/>
+                <w:highlight w:val="none"/>
+              </w:rPr>
+            </w:pPr>
+            <w:r>
+              <w:rPr>
+                <w:rFonts w:ascii="Times New Roman" w:hAnsi="Times New Roman" w:cs="Times New Roman" w:eastAsia="Times New Roman"/>
+                <w:b w:val="false"/>
+                <w:sz w:val="28"/>
+                <w:highlight w:val="none"/>
+              </w:rPr>
+              <w:t xml:space="preserve">package_id</w:t>
+            </w:r>
+            <w:r>
+              <w:rPr>
+                <w:rFonts w:ascii="Times New Roman" w:hAnsi="Times New Roman" w:cs="Times New Roman" w:eastAsia="Times New Roman"/>
+                <w:b w:val="false"/>
+                <w:sz w:val="28"/>
+                <w:highlight w:val="none"/>
+              </w:rPr>
+            </w:r>
+            <w:r>
+              <w:rPr>
+                <w:rFonts w:ascii="Times New Roman" w:hAnsi="Times New Roman" w:cs="Times New Roman" w:eastAsia="Times New Roman"/>
+                <w:b w:val="false"/>
+                <w:sz w:val="28"/>
+                <w:highlight w:val="none"/>
+              </w:rPr>
+            </w:r>
+            <w:r>
+              <w:rPr>
+                <w:rFonts w:ascii="Times New Roman" w:hAnsi="Times New Roman" w:cs="Times New Roman" w:eastAsia="Times New Roman"/>
+                <w:b w:val="false"/>
+                <w:sz w:val="28"/>
+                <w:highlight w:val="none"/>
+              </w:rPr>
+            </w:r>
           </w:p>
           <w:p>
             <w:pPr>
@@ -7818,36 +7909,144 @@
               <w:jc w:val="left"/>
               <w:rPr>
                 <w:rFonts w:ascii="Times New Roman" w:hAnsi="Times New Roman" w:cs="Times New Roman" w:eastAsia="Times New Roman"/>
+                <w:color w:val="000000" w:themeColor="text1"/>
+                <w:sz w:val="28"/>
+                <w:highlight w:val="none"/>
+              </w:rPr>
+            </w:pPr>
+            <w:r>
+              <w:rPr>
+                <w:rFonts w:ascii="Times New Roman" w:hAnsi="Times New Roman" w:cs="Times New Roman" w:eastAsia="Times New Roman"/>
+                <w:b w:val="false"/>
+                <w:color w:val="000000" w:themeColor="text1"/>
+                <w:sz w:val="28"/>
+                <w:highlight w:val="none"/>
+              </w:rPr>
+            </w:r>
+            <w:r>
+              <w:rPr>
+                <w:rFonts w:ascii="Times New Roman" w:hAnsi="Times New Roman" w:cs="Times New Roman" w:eastAsia="Times New Roman"/>
+                <w:color w:val="000000" w:themeColor="text1"/>
+                <w:sz w:val="28"/>
+              </w:rPr>
+              <w:t xml:space="preserve">Identifier for user entity, SK, PK</w:t>
+            </w:r>
+            <w:r>
+              <w:rPr>
+                <w:rFonts w:ascii="Times New Roman" w:hAnsi="Times New Roman" w:cs="Times New Roman" w:eastAsia="Times New Roman"/>
                 <w:color w:val="000000"/>
-                <w:highlight w:val="none"/>
-              </w:rPr>
-            </w:pPr>
-            <w:r>
-              <w:rPr>
-                <w:rFonts w:ascii="Times New Roman" w:hAnsi="Times New Roman" w:cs="Times New Roman" w:eastAsia="Times New Roman"/>
-                <w:b w:val="false"/>
-                <w:color w:val="000000" w:themeColor="text1"/>
-                <w:sz w:val="28"/>
-                <w:highlight w:val="none"/>
-              </w:rPr>
-            </w:r>
-            <w:r>
-              <w:rPr>
-                <w:rFonts w:ascii="Times New Roman" w:hAnsi="Times New Roman" w:cs="Times New Roman" w:eastAsia="Times New Roman"/>
-                <w:color w:val="000000" w:themeColor="text1"/>
-                <w:sz w:val="28"/>
-              </w:rPr>
-              <w:t xml:space="preserve">Identifier for user entity, SK, PK</w:t>
-            </w:r>
-            <w:r>
+                <w:sz w:val="28"/>
+                <w:highlight w:val="none"/>
+              </w:rPr>
+            </w:r>
+            <w:r/>
+          </w:p>
+          <w:p>
+            <w:pPr>
+              <w:jc w:val="left"/>
               <w:rPr>
                 <w:rFonts w:ascii="Times New Roman" w:hAnsi="Times New Roman" w:cs="Times New Roman" w:eastAsia="Times New Roman"/>
                 <w:color w:val="000000"/>
                 <w:sz w:val="28"/>
                 <w:highlight w:val="none"/>
               </w:rPr>
-            </w:r>
-            <w:r/>
+            </w:pPr>
+            <w:r>
+              <w:rPr>
+                <w:rFonts w:ascii="Times New Roman" w:hAnsi="Times New Roman" w:cs="Times New Roman" w:eastAsia="Times New Roman"/>
+                <w:color w:val="000000"/>
+                <w:sz w:val="28"/>
+                <w:highlight w:val="none"/>
+              </w:rPr>
+              <w:t xml:space="preserve">Customer Code(FK)</w:t>
+            </w:r>
+            <w:r>
+              <w:rPr>
+                <w:rFonts w:ascii="Times New Roman" w:hAnsi="Times New Roman" w:cs="Times New Roman" w:eastAsia="Times New Roman"/>
+                <w:color w:val="000000"/>
+                <w:sz w:val="28"/>
+                <w:highlight w:val="none"/>
+              </w:rPr>
+            </w:r>
+          </w:p>
+          <w:p>
+            <w:pPr>
+              <w:jc w:val="left"/>
+              <w:rPr>
+                <w:rFonts w:ascii="Times New Roman" w:hAnsi="Times New Roman" w:cs="Times New Roman" w:eastAsia="Times New Roman"/>
+                <w:color w:val="000000"/>
+                <w:sz w:val="28"/>
+                <w:highlight w:val="none"/>
+              </w:rPr>
+            </w:pPr>
+            <w:r>
+              <w:rPr>
+                <w:rFonts w:ascii="Times New Roman" w:hAnsi="Times New Roman" w:cs="Times New Roman" w:eastAsia="Times New Roman"/>
+                <w:color w:val="000000"/>
+                <w:sz w:val="28"/>
+                <w:highlight w:val="none"/>
+              </w:rPr>
+            </w:r>
+            <w:r>
+              <w:rPr>
+                <w:rFonts w:ascii="Times New Roman" w:hAnsi="Times New Roman" w:cs="Times New Roman" w:eastAsia="Times New Roman"/>
+                <w:color w:val="000000"/>
+                <w:sz w:val="28"/>
+                <w:highlight w:val="none"/>
+              </w:rPr>
+            </w:r>
+          </w:p>
+          <w:p>
+            <w:pPr>
+              <w:jc w:val="left"/>
+              <w:rPr>
+                <w:rFonts w:ascii="Times New Roman" w:hAnsi="Times New Roman" w:cs="Times New Roman" w:eastAsia="Times New Roman"/>
+                <w:color w:val="000000"/>
+                <w:sz w:val="28"/>
+                <w:highlight w:val="none"/>
+              </w:rPr>
+            </w:pPr>
+            <w:r>
+              <w:rPr>
+                <w:rFonts w:ascii="Times New Roman" w:hAnsi="Times New Roman" w:cs="Times New Roman" w:eastAsia="Times New Roman"/>
+                <w:color w:val="000000"/>
+                <w:sz w:val="28"/>
+                <w:highlight w:val="none"/>
+              </w:rPr>
+              <w:t xml:space="preserve">Package Code (FK)</w:t>
+            </w:r>
+            <w:r>
+              <w:rPr>
+                <w:rFonts w:ascii="Times New Roman" w:hAnsi="Times New Roman" w:cs="Times New Roman" w:eastAsia="Times New Roman"/>
+                <w:color w:val="000000"/>
+                <w:sz w:val="28"/>
+                <w:highlight w:val="none"/>
+              </w:rPr>
+            </w:r>
+          </w:p>
+          <w:p>
+            <w:pPr>
+              <w:jc w:val="left"/>
+              <w:rPr>
+                <w:rFonts w:ascii="Times New Roman" w:hAnsi="Times New Roman" w:cs="Times New Roman" w:eastAsia="Times New Roman"/>
+                <w:color w:val="000000"/>
+                <w:highlight w:val="none"/>
+              </w:rPr>
+            </w:pPr>
+            <w:r>
+              <w:rPr>
+                <w:rFonts w:ascii="Times New Roman" w:hAnsi="Times New Roman" w:cs="Times New Roman" w:eastAsia="Times New Roman"/>
+                <w:color w:val="000000"/>
+                <w:highlight w:val="none"/>
+              </w:rPr>
+            </w:r>
+            <w:r>
+              <w:rPr>
+                <w:rFonts w:ascii="Times New Roman" w:hAnsi="Times New Roman" w:cs="Times New Roman" w:eastAsia="Times New Roman"/>
+                <w:color w:val="000000"/>
+                <w:highlight w:val="none"/>
+              </w:rPr>
+            </w:r>
           </w:p>
           <w:p>
             <w:pPr>
@@ -8003,6 +8202,8 @@
               <w:jc w:val="left"/>
               <w:rPr>
                 <w:rFonts w:ascii="Times New Roman" w:hAnsi="Times New Roman" w:cs="Times New Roman" w:eastAsia="Times New Roman"/>
+                <w:b w:val="false"/>
+                <w:sz w:val="28"/>
                 <w:highlight w:val="none"/>
               </w:rPr>
             </w:pPr>
@@ -8033,6 +8234,82 @@
                 <w:highlight w:val="none"/>
               </w:rPr>
             </w:pPr>
+            <w:r>
+              <w:rPr>
+                <w:rFonts w:ascii="Times New Roman" w:hAnsi="Times New Roman" w:cs="Times New Roman" w:eastAsia="Times New Roman"/>
+                <w:highlight w:val="none"/>
+              </w:rPr>
+            </w:r>
+            <w:r>
+              <w:rPr>
+                <w:rFonts w:ascii="Times New Roman" w:hAnsi="Times New Roman" w:cs="Times New Roman" w:eastAsia="Times New Roman"/>
+                <w:highlight w:val="none"/>
+              </w:rPr>
+            </w:r>
+          </w:p>
+          <w:p>
+            <w:pPr>
+              <w:jc w:val="left"/>
+              <w:rPr>
+                <w:rFonts w:ascii="Times New Roman" w:hAnsi="Times New Roman" w:cs="Times New Roman" w:eastAsia="Times New Roman"/>
+                <w:b w:val="false"/>
+                <w:sz w:val="28"/>
+                <w:highlight w:val="none"/>
+              </w:rPr>
+            </w:pPr>
+            <w:r>
+              <w:rPr>
+                <w:rFonts w:ascii="Times New Roman" w:hAnsi="Times New Roman" w:cs="Times New Roman" w:eastAsia="Times New Roman"/>
+                <w:b w:val="false"/>
+                <w:sz w:val="28"/>
+                <w:highlight w:val="none"/>
+              </w:rPr>
+              <w:t xml:space="preserve">Valid id from customer table </w:t>
+            </w:r>
+            <w:r>
+              <w:rPr>
+                <w:rFonts w:ascii="Times New Roman" w:hAnsi="Times New Roman" w:cs="Times New Roman" w:eastAsia="Times New Roman"/>
+                <w:b w:val="false"/>
+                <w:sz w:val="28"/>
+                <w:highlight w:val="none"/>
+              </w:rPr>
+            </w:r>
+            <w:r>
+              <w:rPr>
+                <w:rFonts w:ascii="Times New Roman" w:hAnsi="Times New Roman" w:cs="Times New Roman" w:eastAsia="Times New Roman"/>
+                <w:b w:val="false"/>
+                <w:sz w:val="28"/>
+                <w:highlight w:val="none"/>
+              </w:rPr>
+            </w:r>
+          </w:p>
+          <w:p>
+            <w:pPr>
+              <w:jc w:val="left"/>
+              <w:rPr>
+                <w:rFonts w:ascii="Times New Roman" w:hAnsi="Times New Roman" w:cs="Times New Roman" w:eastAsia="Times New Roman"/>
+                <w:b w:val="false"/>
+                <w:sz w:val="28"/>
+                <w:highlight w:val="none"/>
+              </w:rPr>
+            </w:pPr>
+            <w:r>
+              <w:rPr>
+                <w:rFonts w:ascii="Times New Roman" w:hAnsi="Times New Roman" w:cs="Times New Roman" w:eastAsia="Times New Roman"/>
+                <w:b w:val="false"/>
+                <w:sz w:val="28"/>
+                <w:highlight w:val="none"/>
+              </w:rPr>
+              <w:t xml:space="preserve">Valid id from package table </w:t>
+            </w:r>
+            <w:r>
+              <w:rPr>
+                <w:rFonts w:ascii="Times New Roman" w:hAnsi="Times New Roman" w:cs="Times New Roman" w:eastAsia="Times New Roman"/>
+                <w:b w:val="false"/>
+                <w:sz w:val="28"/>
+                <w:highlight w:val="none"/>
+              </w:rPr>
+            </w:r>
             <w:r>
               <w:rPr>
                 <w:rFonts w:ascii="Times New Roman" w:hAnsi="Times New Roman" w:cs="Times New Roman" w:eastAsia="Times New Roman"/>
@@ -8138,10 +8415,8 @@
     <w:p>
       <w:r/>
       <w:r/>
-      <w:r/>
     </w:p>
     <w:p>
-      <w:r/>
       <w:r/>
       <w:r/>
     </w:p>
@@ -8203,7 +8478,7 @@
       <w:hyperlink r:id="rId11" w:tooltip="https://drive.google.com/drive/folders/1BQbZpGRJ17VY9wNK3QT1x-xRBJT3DLnp?usp=sharing" w:history="1">
         <w:r>
           <w:rPr>
-            <w:rStyle w:val="172"/>
+            <w:rStyle w:val="805"/>
             <w:rFonts w:ascii="Times New Roman" w:hAnsi="Times New Roman" w:cs="Times New Roman" w:eastAsia="Times New Roman"/>
             <w:color w:val="000000" w:themeColor="text1"/>
             <w:sz w:val="28"/>
@@ -8252,7 +8527,117 @@
     <w:p>
       <w:r/>
       <w:r/>
+    </w:p>
+    <w:p>
+      <w:pPr>
+        <w:jc w:val="center"/>
+        <w:rPr>
+          <w:rFonts w:ascii="Times New Roman" w:hAnsi="Times New Roman" w:cs="Times New Roman" w:eastAsia="Times New Roman"/>
+          <w:b/>
+          <w:sz w:val="36"/>
+          <w:highlight w:val="none"/>
+        </w:rPr>
+      </w:pPr>
+      <w:r>
+        <w:rPr>
+          <w:rFonts w:ascii="Times New Roman" w:hAnsi="Times New Roman" w:cs="Times New Roman" w:eastAsia="Times New Roman"/>
+          <w:b/>
+          <w:sz w:val="36"/>
+          <w:highlight w:val="none"/>
+        </w:rPr>
+      </w:r>
+      <w:r>
+        <w:rPr>
+          <w:rFonts w:ascii="Times New Roman" w:hAnsi="Times New Roman" w:cs="Times New Roman" w:eastAsia="Times New Roman"/>
+          <w:b/>
+          <w:sz w:val="36"/>
+          <w:highlight w:val="none"/>
+        </w:rPr>
+      </w:r>
       <w:r/>
+    </w:p>
+    <w:p>
+      <w:pPr>
+        <w:jc w:val="center"/>
+        <w:rPr>
+          <w:rFonts w:ascii="Times New Roman" w:hAnsi="Times New Roman" w:cs="Times New Roman" w:eastAsia="Times New Roman"/>
+          <w:b/>
+          <w:sz w:val="36"/>
+          <w:highlight w:val="none"/>
+        </w:rPr>
+      </w:pPr>
+      <w:r>
+        <w:rPr>
+          <w:rFonts w:ascii="Times New Roman" w:hAnsi="Times New Roman" w:cs="Times New Roman" w:eastAsia="Times New Roman"/>
+          <w:b/>
+          <w:sz w:val="36"/>
+          <w:highlight w:val="none"/>
+        </w:rPr>
+      </w:r>
+      <w:r>
+        <w:rPr>
+          <w:rFonts w:ascii="Times New Roman" w:hAnsi="Times New Roman" w:cs="Times New Roman" w:eastAsia="Times New Roman"/>
+          <w:b/>
+          <w:sz w:val="36"/>
+          <w:highlight w:val="none"/>
+        </w:rPr>
+      </w:r>
+      <w:r/>
+    </w:p>
+    <w:p>
+      <w:pPr>
+        <w:jc w:val="center"/>
+        <w:rPr>
+          <w:rFonts w:ascii="Times New Roman" w:hAnsi="Times New Roman" w:cs="Times New Roman" w:eastAsia="Times New Roman"/>
+          <w:b/>
+          <w:sz w:val="36"/>
+          <w:highlight w:val="none"/>
+        </w:rPr>
+      </w:pPr>
+      <w:r>
+        <w:rPr>
+          <w:rFonts w:ascii="Times New Roman" w:hAnsi="Times New Roman" w:cs="Times New Roman" w:eastAsia="Times New Roman"/>
+          <w:b/>
+          <w:sz w:val="36"/>
+          <w:highlight w:val="none"/>
+        </w:rPr>
+      </w:r>
+      <w:r>
+        <w:rPr>
+          <w:rFonts w:ascii="Times New Roman" w:hAnsi="Times New Roman" w:cs="Times New Roman" w:eastAsia="Times New Roman"/>
+          <w:b/>
+          <w:sz w:val="36"/>
+          <w:highlight w:val="none"/>
+        </w:rPr>
+      </w:r>
+      <w:r/>
+    </w:p>
+    <w:p>
+      <w:pPr>
+        <w:jc w:val="center"/>
+        <w:rPr>
+          <w:rFonts w:ascii="Times New Roman" w:hAnsi="Times New Roman" w:cs="Times New Roman" w:eastAsia="Times New Roman"/>
+          <w:b/>
+          <w:sz w:val="36"/>
+          <w:highlight w:val="none"/>
+        </w:rPr>
+      </w:pPr>
+      <w:r>
+        <w:rPr>
+          <w:rFonts w:ascii="Times New Roman" w:hAnsi="Times New Roman" w:cs="Times New Roman" w:eastAsia="Times New Roman"/>
+          <w:b/>
+          <w:sz w:val="36"/>
+          <w:highlight w:val="none"/>
+        </w:rPr>
+      </w:r>
+      <w:r>
+        <w:rPr>
+          <w:rFonts w:ascii="Times New Roman" w:hAnsi="Times New Roman" w:cs="Times New Roman" w:eastAsia="Times New Roman"/>
+          <w:b/>
+          <w:sz w:val="36"/>
+          <w:highlight w:val="none"/>
+        </w:rPr>
+      </w:r>
     </w:p>
     <w:p>
       <w:pPr>
@@ -8361,6 +8746,7 @@
           <w:highlight w:val="none"/>
         </w:rPr>
       </w:r>
+      <w:r/>
     </w:p>
     <w:p>
       <w:pPr>
@@ -8384,30 +8770,11 @@
       <w:r>
         <w:rPr>
           <w:rFonts w:ascii="Times New Roman" w:hAnsi="Times New Roman" w:cs="Times New Roman" w:eastAsia="Times New Roman"/>
-          <w:b/>
-          <w:sz w:val="28"/>
-          <w:highlight w:val="none"/>
-        </w:rPr>
-      </w:r>
-      <w:r>
-        <w:rPr>
-          <w:rFonts w:ascii="Times New Roman" w:hAnsi="Times New Roman" w:cs="Times New Roman" w:eastAsia="Times New Roman"/>
-        </w:rPr>
-      </w:r>
-      <w:r>
-        <w:rPr>
-          <w:rFonts w:ascii="Times New Roman" w:hAnsi="Times New Roman" w:cs="Times New Roman" w:eastAsia="Times New Roman"/>
           <w:b w:val="false"/>
           <w:sz w:val="36"/>
         </w:rPr>
       </w:r>
-      <w:r>
-        <w:rPr>
-          <w:rFonts w:ascii="Times New Roman" w:hAnsi="Times New Roman" w:cs="Times New Roman" w:eastAsia="Times New Roman"/>
-          <w:b w:val="false"/>
-          <w:sz w:val="36"/>
-        </w:rPr>
-      </w:r>
+      <w:r/>
     </w:p>
     <w:p>
       <w:pPr>
@@ -8435,10 +8802,11 @@
           <w:highlight w:val="none"/>
         </w:rPr>
       </w:r>
+      <w:r/>
     </w:p>
     <w:p>
       <w:pPr>
-        <w:pStyle w:val="617"/>
+        <w:pStyle w:val="842"/>
         <w:numPr>
           <w:ilvl w:val="0"/>
           <w:numId w:val="5"/>
@@ -8466,10 +8834,11 @@
           <w:b w:val="false"/>
         </w:rPr>
       </w:r>
+      <w:r/>
     </w:p>
     <w:p>
       <w:pPr>
-        <w:pStyle w:val="617"/>
+        <w:pStyle w:val="842"/>
         <w:numPr>
           <w:ilvl w:val="0"/>
           <w:numId w:val="7"/>
@@ -8496,20 +8865,13 @@
         <w:rPr>
           <w:rFonts w:ascii="Times New Roman" w:hAnsi="Times New Roman" w:cs="Times New Roman" w:eastAsia="Times New Roman"/>
           <w:b w:val="false"/>
-          <w:sz w:val="28"/>
-          <w:highlight w:val="none"/>
         </w:rPr>
       </w:r>
-      <w:r>
-        <w:rPr>
-          <w:rFonts w:ascii="Times New Roman" w:hAnsi="Times New Roman" w:cs="Times New Roman" w:eastAsia="Times New Roman"/>
-          <w:b w:val="false"/>
-        </w:rPr>
-      </w:r>
+      <w:r/>
     </w:p>
     <w:p>
       <w:pPr>
-        <w:pStyle w:val="617"/>
+        <w:pStyle w:val="842"/>
         <w:numPr>
           <w:ilvl w:val="0"/>
           <w:numId w:val="6"/>
@@ -8534,20 +8896,13 @@
         <w:rPr>
           <w:rFonts w:ascii="Times New Roman" w:hAnsi="Times New Roman" w:cs="Times New Roman" w:eastAsia="Times New Roman"/>
           <w:b w:val="false"/>
-          <w:sz w:val="28"/>
-          <w:highlight w:val="none"/>
         </w:rPr>
       </w:r>
-      <w:r>
-        <w:rPr>
-          <w:rFonts w:ascii="Times New Roman" w:hAnsi="Times New Roman" w:cs="Times New Roman" w:eastAsia="Times New Roman"/>
-          <w:b w:val="false"/>
-        </w:rPr>
-      </w:r>
+      <w:r/>
     </w:p>
     <w:p>
       <w:pPr>
-        <w:pStyle w:val="617"/>
+        <w:pStyle w:val="842"/>
         <w:numPr>
           <w:ilvl w:val="0"/>
           <w:numId w:val="6"/>
@@ -8572,20 +8927,13 @@
         <w:rPr>
           <w:rFonts w:ascii="Times New Roman" w:hAnsi="Times New Roman" w:cs="Times New Roman" w:eastAsia="Times New Roman"/>
           <w:b w:val="false"/>
-          <w:sz w:val="28"/>
-          <w:highlight w:val="none"/>
         </w:rPr>
       </w:r>
-      <w:r>
-        <w:rPr>
-          <w:rFonts w:ascii="Times New Roman" w:hAnsi="Times New Roman" w:cs="Times New Roman" w:eastAsia="Times New Roman"/>
-          <w:b w:val="false"/>
-        </w:rPr>
-      </w:r>
+      <w:r/>
     </w:p>
     <w:p>
       <w:pPr>
-        <w:pStyle w:val="617"/>
+        <w:pStyle w:val="842"/>
         <w:numPr>
           <w:ilvl w:val="0"/>
           <w:numId w:val="6"/>
@@ -8610,20 +8958,13 @@
         <w:rPr>
           <w:rFonts w:ascii="Times New Roman" w:hAnsi="Times New Roman" w:cs="Times New Roman" w:eastAsia="Times New Roman"/>
           <w:b w:val="false"/>
-          <w:sz w:val="28"/>
-          <w:highlight w:val="none"/>
         </w:rPr>
       </w:r>
-      <w:r>
-        <w:rPr>
-          <w:rFonts w:ascii="Times New Roman" w:hAnsi="Times New Roman" w:cs="Times New Roman" w:eastAsia="Times New Roman"/>
-          <w:b w:val="false"/>
-        </w:rPr>
-      </w:r>
+      <w:r/>
     </w:p>
     <w:p>
       <w:pPr>
-        <w:pStyle w:val="617"/>
+        <w:pStyle w:val="842"/>
         <w:numPr>
           <w:ilvl w:val="0"/>
           <w:numId w:val="6"/>
@@ -8648,20 +8989,13 @@
         <w:rPr>
           <w:rFonts w:ascii="Times New Roman" w:hAnsi="Times New Roman" w:cs="Times New Roman" w:eastAsia="Times New Roman"/>
           <w:b w:val="false"/>
-          <w:sz w:val="28"/>
-          <w:highlight w:val="none"/>
         </w:rPr>
       </w:r>
-      <w:r>
-        <w:rPr>
-          <w:rFonts w:ascii="Times New Roman" w:hAnsi="Times New Roman" w:cs="Times New Roman" w:eastAsia="Times New Roman"/>
-          <w:b w:val="false"/>
-        </w:rPr>
-      </w:r>
+      <w:r/>
     </w:p>
     <w:p>
       <w:pPr>
-        <w:pStyle w:val="617"/>
+        <w:pStyle w:val="842"/>
         <w:numPr>
           <w:ilvl w:val="0"/>
           <w:numId w:val="6"/>
@@ -8686,20 +9020,13 @@
         <w:rPr>
           <w:rFonts w:ascii="Times New Roman" w:hAnsi="Times New Roman" w:cs="Times New Roman" w:eastAsia="Times New Roman"/>
           <w:b w:val="false"/>
-          <w:sz w:val="28"/>
-          <w:highlight w:val="none"/>
         </w:rPr>
       </w:r>
-      <w:r>
-        <w:rPr>
-          <w:rFonts w:ascii="Times New Roman" w:hAnsi="Times New Roman" w:cs="Times New Roman" w:eastAsia="Times New Roman"/>
-          <w:b w:val="false"/>
-        </w:rPr>
-      </w:r>
+      <w:r/>
     </w:p>
     <w:p>
       <w:pPr>
-        <w:pStyle w:val="617"/>
+        <w:pStyle w:val="842"/>
         <w:numPr>
           <w:ilvl w:val="0"/>
           <w:numId w:val="6"/>
@@ -8724,20 +9051,13 @@
         <w:rPr>
           <w:rFonts w:ascii="Times New Roman" w:hAnsi="Times New Roman" w:cs="Times New Roman" w:eastAsia="Times New Roman"/>
           <w:b w:val="false"/>
-          <w:sz w:val="28"/>
-          <w:highlight w:val="none"/>
         </w:rPr>
       </w:r>
-      <w:r>
-        <w:rPr>
-          <w:rFonts w:ascii="Times New Roman" w:hAnsi="Times New Roman" w:cs="Times New Roman" w:eastAsia="Times New Roman"/>
-          <w:b w:val="false"/>
-        </w:rPr>
-      </w:r>
+      <w:r/>
     </w:p>
     <w:p>
       <w:pPr>
-        <w:pStyle w:val="617"/>
+        <w:pStyle w:val="842"/>
         <w:numPr>
           <w:ilvl w:val="0"/>
           <w:numId w:val="6"/>
@@ -8762,20 +9082,13 @@
         <w:rPr>
           <w:rFonts w:ascii="Times New Roman" w:hAnsi="Times New Roman" w:cs="Times New Roman" w:eastAsia="Times New Roman"/>
           <w:b w:val="false"/>
-          <w:sz w:val="28"/>
-          <w:highlight w:val="none"/>
         </w:rPr>
       </w:r>
-      <w:r>
-        <w:rPr>
-          <w:rFonts w:ascii="Times New Roman" w:hAnsi="Times New Roman" w:cs="Times New Roman" w:eastAsia="Times New Roman"/>
-          <w:b w:val="false"/>
-        </w:rPr>
-      </w:r>
+      <w:r/>
     </w:p>
     <w:p>
       <w:pPr>
-        <w:pStyle w:val="617"/>
+        <w:pStyle w:val="842"/>
         <w:numPr>
           <w:ilvl w:val="0"/>
           <w:numId w:val="6"/>
@@ -8800,20 +9113,13 @@
         <w:rPr>
           <w:rFonts w:ascii="Times New Roman" w:hAnsi="Times New Roman" w:cs="Times New Roman" w:eastAsia="Times New Roman"/>
           <w:b w:val="false"/>
-          <w:sz w:val="28"/>
-          <w:highlight w:val="none"/>
         </w:rPr>
       </w:r>
-      <w:r>
-        <w:rPr>
-          <w:rFonts w:ascii="Times New Roman" w:hAnsi="Times New Roman" w:cs="Times New Roman" w:eastAsia="Times New Roman"/>
-          <w:b w:val="false"/>
-        </w:rPr>
-      </w:r>
+      <w:r/>
     </w:p>
     <w:p>
       <w:pPr>
-        <w:pStyle w:val="617"/>
+        <w:pStyle w:val="842"/>
         <w:numPr>
           <w:ilvl w:val="0"/>
           <w:numId w:val="6"/>
@@ -8838,16 +9144,9 @@
         <w:rPr>
           <w:rFonts w:ascii="Times New Roman" w:hAnsi="Times New Roman" w:cs="Times New Roman" w:eastAsia="Times New Roman"/>
           <w:b w:val="false"/>
-          <w:sz w:val="28"/>
-          <w:highlight w:val="none"/>
         </w:rPr>
       </w:r>
-      <w:r>
-        <w:rPr>
-          <w:rFonts w:ascii="Times New Roman" w:hAnsi="Times New Roman" w:cs="Times New Roman" w:eastAsia="Times New Roman"/>
-          <w:b w:val="false"/>
-        </w:rPr>
-      </w:r>
+      <w:r/>
     </w:p>
     <w:p>
       <w:pPr>
@@ -8876,6 +9175,7 @@
           <w:highlight w:val="none"/>
         </w:rPr>
       </w:r>
+      <w:r/>
     </w:p>
     <w:p>
       <w:pPr>
@@ -8906,7 +9206,6 @@
         </w:rPr>
         <w:t xml:space="preserve">Identifying attributes and domains for entities and relationships:</w:t>
       </w:r>
-      <w:r/>
       <w:r>
         <w:rPr>
           <w:rFonts w:ascii="Times New Roman" w:hAnsi="Times New Roman" w:cs="Times New Roman" w:eastAsia="Times New Roman"/>
@@ -8915,18 +9214,11 @@
           <w:highlight w:val="none"/>
         </w:rPr>
       </w:r>
-      <w:r>
-        <w:rPr>
-          <w:rFonts w:ascii="Times New Roman" w:hAnsi="Times New Roman" w:cs="Times New Roman" w:eastAsia="Times New Roman"/>
-          <w:b w:val="false"/>
-          <w:sz w:val="28"/>
-          <w:highlight w:val="none"/>
-        </w:rPr>
-      </w:r>
+      <w:r/>
     </w:p>
     <w:tbl>
       <w:tblPr>
-        <w:tblStyle w:val="46"/>
+        <w:tblStyle w:val="679"/>
         <w:tblW w:w="0" w:type="auto"/>
         <w:tblLook w:val="04A0" w:firstRow="1" w:lastRow="0" w:firstColumn="1" w:lastColumn="0" w:noHBand="0" w:noVBand="1"/>
       </w:tblPr>
@@ -9101,33 +9393,35 @@
                 <w:highlight w:val="none"/>
               </w:rPr>
             </w:r>
-          </w:p>
-          <w:p>
-            <w:pPr>
-              <w:jc w:val="left"/>
-              <w:rPr>
-                <w:rFonts w:ascii="Times New Roman" w:hAnsi="Times New Roman" w:cs="Times New Roman" w:eastAsia="Times New Roman"/>
-                <w:b w:val="false"/>
-                <w:sz w:val="28"/>
-                <w:highlight w:val="none"/>
-              </w:rPr>
-            </w:pPr>
-            <w:r>
-              <w:rPr>
-                <w:rFonts w:ascii="Times New Roman" w:hAnsi="Times New Roman" w:cs="Times New Roman" w:eastAsia="Times New Roman"/>
-                <w:b w:val="false"/>
-                <w:sz w:val="28"/>
-                <w:highlight w:val="none"/>
-              </w:rPr>
-            </w:r>
-            <w:r>
-              <w:rPr>
-                <w:rFonts w:ascii="Times New Roman" w:hAnsi="Times New Roman" w:cs="Times New Roman" w:eastAsia="Times New Roman"/>
-                <w:b w:val="false"/>
-                <w:sz w:val="28"/>
-                <w:highlight w:val="none"/>
-              </w:rPr>
-            </w:r>
+            <w:r/>
+          </w:p>
+          <w:p>
+            <w:pPr>
+              <w:jc w:val="left"/>
+              <w:rPr>
+                <w:rFonts w:ascii="Times New Roman" w:hAnsi="Times New Roman" w:cs="Times New Roman" w:eastAsia="Times New Roman"/>
+                <w:b w:val="false"/>
+                <w:sz w:val="28"/>
+                <w:highlight w:val="none"/>
+              </w:rPr>
+            </w:pPr>
+            <w:r>
+              <w:rPr>
+                <w:rFonts w:ascii="Times New Roman" w:hAnsi="Times New Roman" w:cs="Times New Roman" w:eastAsia="Times New Roman"/>
+                <w:b w:val="false"/>
+                <w:sz w:val="28"/>
+                <w:highlight w:val="none"/>
+              </w:rPr>
+            </w:r>
+            <w:r>
+              <w:rPr>
+                <w:rFonts w:ascii="Times New Roman" w:hAnsi="Times New Roman" w:cs="Times New Roman" w:eastAsia="Times New Roman"/>
+                <w:b w:val="false"/>
+                <w:sz w:val="28"/>
+                <w:highlight w:val="none"/>
+              </w:rPr>
+            </w:r>
+            <w:r/>
           </w:p>
         </w:tc>
         <w:tc>
@@ -9163,6 +9457,7 @@
                 <w:highlight w:val="none"/>
               </w:rPr>
             </w:r>
+            <w:r/>
           </w:p>
         </w:tc>
         <w:tc>
@@ -9197,6 +9492,7 @@
                 <w:highlight w:val="none"/>
               </w:rPr>
             </w:r>
+            <w:r/>
           </w:p>
         </w:tc>
       </w:tr>
@@ -9235,6 +9531,7 @@
                 <w:highlight w:val="none"/>
               </w:rPr>
             </w:r>
+            <w:r/>
           </w:p>
           <w:p>
             <w:pPr>
@@ -9263,33 +9560,35 @@
                 <w:highlight w:val="none"/>
               </w:rPr>
             </w:r>
-          </w:p>
-          <w:p>
-            <w:pPr>
-              <w:jc w:val="left"/>
-              <w:rPr>
-                <w:rFonts w:ascii="Times New Roman" w:hAnsi="Times New Roman" w:cs="Times New Roman" w:eastAsia="Times New Roman"/>
-                <w:b w:val="false"/>
-                <w:sz w:val="28"/>
-                <w:highlight w:val="none"/>
-              </w:rPr>
-            </w:pPr>
-            <w:r>
-              <w:rPr>
-                <w:rFonts w:ascii="Times New Roman" w:hAnsi="Times New Roman" w:cs="Times New Roman" w:eastAsia="Times New Roman"/>
-                <w:b w:val="false"/>
-                <w:sz w:val="28"/>
-                <w:highlight w:val="none"/>
-              </w:rPr>
-            </w:r>
-            <w:r>
-              <w:rPr>
-                <w:rFonts w:ascii="Times New Roman" w:hAnsi="Times New Roman" w:cs="Times New Roman" w:eastAsia="Times New Roman"/>
-                <w:b w:val="false"/>
-                <w:sz w:val="28"/>
-                <w:highlight w:val="none"/>
-              </w:rPr>
-            </w:r>
+            <w:r/>
+          </w:p>
+          <w:p>
+            <w:pPr>
+              <w:jc w:val="left"/>
+              <w:rPr>
+                <w:rFonts w:ascii="Times New Roman" w:hAnsi="Times New Roman" w:cs="Times New Roman" w:eastAsia="Times New Roman"/>
+                <w:b w:val="false"/>
+                <w:sz w:val="28"/>
+                <w:highlight w:val="none"/>
+              </w:rPr>
+            </w:pPr>
+            <w:r>
+              <w:rPr>
+                <w:rFonts w:ascii="Times New Roman" w:hAnsi="Times New Roman" w:cs="Times New Roman" w:eastAsia="Times New Roman"/>
+                <w:b w:val="false"/>
+                <w:sz w:val="28"/>
+                <w:highlight w:val="none"/>
+              </w:rPr>
+            </w:r>
+            <w:r>
+              <w:rPr>
+                <w:rFonts w:ascii="Times New Roman" w:hAnsi="Times New Roman" w:cs="Times New Roman" w:eastAsia="Times New Roman"/>
+                <w:b w:val="false"/>
+                <w:sz w:val="28"/>
+                <w:highlight w:val="none"/>
+              </w:rPr>
+            </w:r>
+            <w:r/>
           </w:p>
           <w:p>
             <w:pPr>
@@ -9318,6 +9617,7 @@
                 <w:highlight w:val="none"/>
               </w:rPr>
             </w:r>
+            <w:r/>
           </w:p>
           <w:p>
             <w:pPr>
@@ -9346,60 +9646,63 @@
                 <w:highlight w:val="none"/>
               </w:rPr>
             </w:r>
-          </w:p>
-          <w:p>
-            <w:pPr>
-              <w:jc w:val="left"/>
-              <w:rPr>
-                <w:rFonts w:ascii="Times New Roman" w:hAnsi="Times New Roman" w:cs="Times New Roman" w:eastAsia="Times New Roman"/>
-                <w:b w:val="false"/>
-                <w:sz w:val="28"/>
-                <w:highlight w:val="none"/>
-              </w:rPr>
-            </w:pPr>
-            <w:r>
-              <w:rPr>
-                <w:rFonts w:ascii="Times New Roman" w:hAnsi="Times New Roman" w:cs="Times New Roman" w:eastAsia="Times New Roman"/>
-                <w:b w:val="false"/>
-                <w:sz w:val="28"/>
-                <w:highlight w:val="none"/>
-              </w:rPr>
-            </w:r>
-            <w:r>
-              <w:rPr>
-                <w:rFonts w:ascii="Times New Roman" w:hAnsi="Times New Roman" w:cs="Times New Roman" w:eastAsia="Times New Roman"/>
-                <w:b w:val="false"/>
-                <w:sz w:val="28"/>
-                <w:highlight w:val="none"/>
-              </w:rPr>
-            </w:r>
-          </w:p>
-          <w:p>
-            <w:pPr>
-              <w:jc w:val="left"/>
-              <w:rPr>
-                <w:rFonts w:ascii="Times New Roman" w:hAnsi="Times New Roman" w:cs="Times New Roman" w:eastAsia="Times New Roman"/>
-                <w:b w:val="false"/>
-                <w:sz w:val="28"/>
-                <w:highlight w:val="none"/>
-              </w:rPr>
-            </w:pPr>
-            <w:r>
-              <w:rPr>
-                <w:rFonts w:ascii="Times New Roman" w:hAnsi="Times New Roman" w:cs="Times New Roman" w:eastAsia="Times New Roman"/>
-                <w:b w:val="false"/>
-                <w:sz w:val="28"/>
-                <w:highlight w:val="none"/>
-              </w:rPr>
-            </w:r>
-            <w:r>
-              <w:rPr>
-                <w:rFonts w:ascii="Times New Roman" w:hAnsi="Times New Roman" w:cs="Times New Roman" w:eastAsia="Times New Roman"/>
-                <w:b w:val="false"/>
-                <w:sz w:val="28"/>
-                <w:highlight w:val="none"/>
-              </w:rPr>
-            </w:r>
+            <w:r/>
+          </w:p>
+          <w:p>
+            <w:pPr>
+              <w:jc w:val="left"/>
+              <w:rPr>
+                <w:rFonts w:ascii="Times New Roman" w:hAnsi="Times New Roman" w:cs="Times New Roman" w:eastAsia="Times New Roman"/>
+                <w:b w:val="false"/>
+                <w:sz w:val="28"/>
+                <w:highlight w:val="none"/>
+              </w:rPr>
+            </w:pPr>
+            <w:r>
+              <w:rPr>
+                <w:rFonts w:ascii="Times New Roman" w:hAnsi="Times New Roman" w:cs="Times New Roman" w:eastAsia="Times New Roman"/>
+                <w:b w:val="false"/>
+                <w:sz w:val="28"/>
+                <w:highlight w:val="none"/>
+              </w:rPr>
+            </w:r>
+            <w:r>
+              <w:rPr>
+                <w:rFonts w:ascii="Times New Roman" w:hAnsi="Times New Roman" w:cs="Times New Roman" w:eastAsia="Times New Roman"/>
+                <w:b w:val="false"/>
+                <w:sz w:val="28"/>
+                <w:highlight w:val="none"/>
+              </w:rPr>
+            </w:r>
+            <w:r/>
+          </w:p>
+          <w:p>
+            <w:pPr>
+              <w:jc w:val="left"/>
+              <w:rPr>
+                <w:rFonts w:ascii="Times New Roman" w:hAnsi="Times New Roman" w:cs="Times New Roman" w:eastAsia="Times New Roman"/>
+                <w:b w:val="false"/>
+                <w:sz w:val="28"/>
+                <w:highlight w:val="none"/>
+              </w:rPr>
+            </w:pPr>
+            <w:r>
+              <w:rPr>
+                <w:rFonts w:ascii="Times New Roman" w:hAnsi="Times New Roman" w:cs="Times New Roman" w:eastAsia="Times New Roman"/>
+                <w:b w:val="false"/>
+                <w:sz w:val="28"/>
+                <w:highlight w:val="none"/>
+              </w:rPr>
+            </w:r>
+            <w:r>
+              <w:rPr>
+                <w:rFonts w:ascii="Times New Roman" w:hAnsi="Times New Roman" w:cs="Times New Roman" w:eastAsia="Times New Roman"/>
+                <w:b w:val="false"/>
+                <w:sz w:val="28"/>
+                <w:highlight w:val="none"/>
+              </w:rPr>
+            </w:r>
+            <w:r/>
           </w:p>
         </w:tc>
         <w:tc>
@@ -9434,6 +9737,7 @@
                 <w:highlight w:val="none"/>
               </w:rPr>
             </w:r>
+            <w:r/>
           </w:p>
           <w:p>
             <w:pPr>
@@ -9498,6 +9802,7 @@
                 <w:highlight w:val="none"/>
               </w:rPr>
             </w:r>
+            <w:r/>
           </w:p>
           <w:p>
             <w:pPr>
@@ -9526,6 +9831,7 @@
                 <w:highlight w:val="none"/>
               </w:rPr>
             </w:r>
+            <w:r/>
           </w:p>
         </w:tc>
         <w:tc>
@@ -9560,6 +9866,7 @@
                 <w:highlight w:val="none"/>
               </w:rPr>
             </w:r>
+            <w:r/>
           </w:p>
           <w:p>
             <w:pPr>
@@ -9588,33 +9895,35 @@
                 <w:highlight w:val="none"/>
               </w:rPr>
             </w:r>
-          </w:p>
-          <w:p>
-            <w:pPr>
-              <w:jc w:val="left"/>
-              <w:rPr>
-                <w:rFonts w:ascii="Times New Roman" w:hAnsi="Times New Roman" w:cs="Times New Roman" w:eastAsia="Times New Roman"/>
-                <w:b w:val="false"/>
-                <w:sz w:val="28"/>
-                <w:highlight w:val="none"/>
-              </w:rPr>
-            </w:pPr>
-            <w:r>
-              <w:rPr>
-                <w:rFonts w:ascii="Times New Roman" w:hAnsi="Times New Roman" w:cs="Times New Roman" w:eastAsia="Times New Roman"/>
-                <w:b w:val="false"/>
-                <w:sz w:val="28"/>
-                <w:highlight w:val="none"/>
-              </w:rPr>
-            </w:r>
-            <w:r>
-              <w:rPr>
-                <w:rFonts w:ascii="Times New Roman" w:hAnsi="Times New Roman" w:cs="Times New Roman" w:eastAsia="Times New Roman"/>
-                <w:b w:val="false"/>
-                <w:sz w:val="28"/>
-                <w:highlight w:val="none"/>
-              </w:rPr>
-            </w:r>
+            <w:r/>
+          </w:p>
+          <w:p>
+            <w:pPr>
+              <w:jc w:val="left"/>
+              <w:rPr>
+                <w:rFonts w:ascii="Times New Roman" w:hAnsi="Times New Roman" w:cs="Times New Roman" w:eastAsia="Times New Roman"/>
+                <w:b w:val="false"/>
+                <w:sz w:val="28"/>
+                <w:highlight w:val="none"/>
+              </w:rPr>
+            </w:pPr>
+            <w:r>
+              <w:rPr>
+                <w:rFonts w:ascii="Times New Roman" w:hAnsi="Times New Roman" w:cs="Times New Roman" w:eastAsia="Times New Roman"/>
+                <w:b w:val="false"/>
+                <w:sz w:val="28"/>
+                <w:highlight w:val="none"/>
+              </w:rPr>
+            </w:r>
+            <w:r>
+              <w:rPr>
+                <w:rFonts w:ascii="Times New Roman" w:hAnsi="Times New Roman" w:cs="Times New Roman" w:eastAsia="Times New Roman"/>
+                <w:b w:val="false"/>
+                <w:sz w:val="28"/>
+                <w:highlight w:val="none"/>
+              </w:rPr>
+            </w:r>
+            <w:r/>
           </w:p>
           <w:p>
             <w:pPr>
@@ -9643,6 +9952,7 @@
                 <w:highlight w:val="none"/>
               </w:rPr>
             </w:r>
+            <w:r/>
           </w:p>
           <w:p>
             <w:pPr>
@@ -9671,33 +9981,35 @@
                 <w:highlight w:val="none"/>
               </w:rPr>
             </w:r>
-          </w:p>
-          <w:p>
-            <w:pPr>
-              <w:jc w:val="left"/>
-              <w:rPr>
-                <w:rFonts w:ascii="Times New Roman" w:hAnsi="Times New Roman" w:cs="Times New Roman" w:eastAsia="Times New Roman"/>
-                <w:b w:val="false"/>
-                <w:sz w:val="28"/>
-                <w:highlight w:val="none"/>
-              </w:rPr>
-            </w:pPr>
-            <w:r>
-              <w:rPr>
-                <w:rFonts w:ascii="Times New Roman" w:hAnsi="Times New Roman" w:cs="Times New Roman" w:eastAsia="Times New Roman"/>
-                <w:b w:val="false"/>
-                <w:sz w:val="28"/>
-                <w:highlight w:val="none"/>
-              </w:rPr>
-            </w:r>
-            <w:r>
-              <w:rPr>
-                <w:rFonts w:ascii="Times New Roman" w:hAnsi="Times New Roman" w:cs="Times New Roman" w:eastAsia="Times New Roman"/>
-                <w:b w:val="false"/>
-                <w:sz w:val="28"/>
-                <w:highlight w:val="none"/>
-              </w:rPr>
-            </w:r>
+            <w:r/>
+          </w:p>
+          <w:p>
+            <w:pPr>
+              <w:jc w:val="left"/>
+              <w:rPr>
+                <w:rFonts w:ascii="Times New Roman" w:hAnsi="Times New Roman" w:cs="Times New Roman" w:eastAsia="Times New Roman"/>
+                <w:b w:val="false"/>
+                <w:sz w:val="28"/>
+                <w:highlight w:val="none"/>
+              </w:rPr>
+            </w:pPr>
+            <w:r>
+              <w:rPr>
+                <w:rFonts w:ascii="Times New Roman" w:hAnsi="Times New Roman" w:cs="Times New Roman" w:eastAsia="Times New Roman"/>
+                <w:b w:val="false"/>
+                <w:sz w:val="28"/>
+                <w:highlight w:val="none"/>
+              </w:rPr>
+            </w:r>
+            <w:r>
+              <w:rPr>
+                <w:rFonts w:ascii="Times New Roman" w:hAnsi="Times New Roman" w:cs="Times New Roman" w:eastAsia="Times New Roman"/>
+                <w:b w:val="false"/>
+                <w:sz w:val="28"/>
+                <w:highlight w:val="none"/>
+              </w:rPr>
+            </w:r>
+            <w:r/>
           </w:p>
         </w:tc>
       </w:tr>
@@ -9736,33 +10048,35 @@
                 <w:highlight w:val="none"/>
               </w:rPr>
             </w:r>
-          </w:p>
-          <w:p>
-            <w:pPr>
-              <w:jc w:val="left"/>
-              <w:rPr>
-                <w:rFonts w:ascii="Times New Roman" w:hAnsi="Times New Roman" w:cs="Times New Roman" w:eastAsia="Times New Roman"/>
-                <w:b w:val="false"/>
-                <w:sz w:val="28"/>
-                <w:highlight w:val="none"/>
-              </w:rPr>
-            </w:pPr>
-            <w:r>
-              <w:rPr>
-                <w:rFonts w:ascii="Times New Roman" w:hAnsi="Times New Roman" w:cs="Times New Roman" w:eastAsia="Times New Roman"/>
-                <w:b w:val="false"/>
-                <w:sz w:val="28"/>
-                <w:highlight w:val="none"/>
-              </w:rPr>
-            </w:r>
-            <w:r>
-              <w:rPr>
-                <w:rFonts w:ascii="Times New Roman" w:hAnsi="Times New Roman" w:cs="Times New Roman" w:eastAsia="Times New Roman"/>
-                <w:b w:val="false"/>
-                <w:sz w:val="28"/>
-                <w:highlight w:val="none"/>
-              </w:rPr>
-            </w:r>
+            <w:r/>
+          </w:p>
+          <w:p>
+            <w:pPr>
+              <w:jc w:val="left"/>
+              <w:rPr>
+                <w:rFonts w:ascii="Times New Roman" w:hAnsi="Times New Roman" w:cs="Times New Roman" w:eastAsia="Times New Roman"/>
+                <w:b w:val="false"/>
+                <w:sz w:val="28"/>
+                <w:highlight w:val="none"/>
+              </w:rPr>
+            </w:pPr>
+            <w:r>
+              <w:rPr>
+                <w:rFonts w:ascii="Times New Roman" w:hAnsi="Times New Roman" w:cs="Times New Roman" w:eastAsia="Times New Roman"/>
+                <w:b w:val="false"/>
+                <w:sz w:val="28"/>
+                <w:highlight w:val="none"/>
+              </w:rPr>
+            </w:r>
+            <w:r>
+              <w:rPr>
+                <w:rFonts w:ascii="Times New Roman" w:hAnsi="Times New Roman" w:cs="Times New Roman" w:eastAsia="Times New Roman"/>
+                <w:b w:val="false"/>
+                <w:sz w:val="28"/>
+                <w:highlight w:val="none"/>
+              </w:rPr>
+            </w:r>
+            <w:r/>
           </w:p>
         </w:tc>
         <w:tc>
@@ -9798,33 +10112,35 @@
                 <w:highlight w:val="none"/>
               </w:rPr>
             </w:r>
-          </w:p>
-          <w:p>
-            <w:pPr>
-              <w:jc w:val="left"/>
-              <w:rPr>
-                <w:rFonts w:ascii="Times New Roman" w:hAnsi="Times New Roman" w:cs="Times New Roman" w:eastAsia="Times New Roman"/>
-                <w:b w:val="false"/>
-                <w:sz w:val="28"/>
-                <w:highlight w:val="none"/>
-              </w:rPr>
-            </w:pPr>
-            <w:r>
-              <w:rPr>
-                <w:rFonts w:ascii="Times New Roman" w:hAnsi="Times New Roman" w:cs="Times New Roman" w:eastAsia="Times New Roman"/>
-                <w:b w:val="false"/>
-                <w:sz w:val="28"/>
-                <w:highlight w:val="none"/>
-              </w:rPr>
-            </w:r>
-            <w:r>
-              <w:rPr>
-                <w:rFonts w:ascii="Times New Roman" w:hAnsi="Times New Roman" w:cs="Times New Roman" w:eastAsia="Times New Roman"/>
-                <w:b w:val="false"/>
-                <w:sz w:val="28"/>
-                <w:highlight w:val="none"/>
-              </w:rPr>
-            </w:r>
+            <w:r/>
+          </w:p>
+          <w:p>
+            <w:pPr>
+              <w:jc w:val="left"/>
+              <w:rPr>
+                <w:rFonts w:ascii="Times New Roman" w:hAnsi="Times New Roman" w:cs="Times New Roman" w:eastAsia="Times New Roman"/>
+                <w:b w:val="false"/>
+                <w:sz w:val="28"/>
+                <w:highlight w:val="none"/>
+              </w:rPr>
+            </w:pPr>
+            <w:r>
+              <w:rPr>
+                <w:rFonts w:ascii="Times New Roman" w:hAnsi="Times New Roman" w:cs="Times New Roman" w:eastAsia="Times New Roman"/>
+                <w:b w:val="false"/>
+                <w:sz w:val="28"/>
+                <w:highlight w:val="none"/>
+              </w:rPr>
+            </w:r>
+            <w:r>
+              <w:rPr>
+                <w:rFonts w:ascii="Times New Roman" w:hAnsi="Times New Roman" w:cs="Times New Roman" w:eastAsia="Times New Roman"/>
+                <w:b w:val="false"/>
+                <w:sz w:val="28"/>
+                <w:highlight w:val="none"/>
+              </w:rPr>
+            </w:r>
+            <w:r/>
           </w:p>
         </w:tc>
         <w:tc>
@@ -9859,6 +10175,7 @@
                 <w:highlight w:val="none"/>
               </w:rPr>
             </w:r>
+            <w:r/>
           </w:p>
         </w:tc>
       </w:tr>
@@ -9897,6 +10214,7 @@
                 <w:highlight w:val="none"/>
               </w:rPr>
             </w:r>
+            <w:r/>
           </w:p>
           <w:p>
             <w:pPr>
@@ -9925,33 +10243,35 @@
                 <w:highlight w:val="none"/>
               </w:rPr>
             </w:r>
-          </w:p>
-          <w:p>
-            <w:pPr>
-              <w:jc w:val="left"/>
-              <w:rPr>
-                <w:rFonts w:ascii="Times New Roman" w:hAnsi="Times New Roman" w:cs="Times New Roman" w:eastAsia="Times New Roman"/>
-                <w:b w:val="false"/>
-                <w:sz w:val="28"/>
-                <w:highlight w:val="none"/>
-              </w:rPr>
-            </w:pPr>
-            <w:r>
-              <w:rPr>
-                <w:rFonts w:ascii="Times New Roman" w:hAnsi="Times New Roman" w:cs="Times New Roman" w:eastAsia="Times New Roman"/>
-                <w:b w:val="false"/>
-                <w:sz w:val="28"/>
-                <w:highlight w:val="none"/>
-              </w:rPr>
-            </w:r>
-            <w:r>
-              <w:rPr>
-                <w:rFonts w:ascii="Times New Roman" w:hAnsi="Times New Roman" w:cs="Times New Roman" w:eastAsia="Times New Roman"/>
-                <w:b w:val="false"/>
-                <w:sz w:val="28"/>
-                <w:highlight w:val="none"/>
-              </w:rPr>
-            </w:r>
+            <w:r/>
+          </w:p>
+          <w:p>
+            <w:pPr>
+              <w:jc w:val="left"/>
+              <w:rPr>
+                <w:rFonts w:ascii="Times New Roman" w:hAnsi="Times New Roman" w:cs="Times New Roman" w:eastAsia="Times New Roman"/>
+                <w:b w:val="false"/>
+                <w:sz w:val="28"/>
+                <w:highlight w:val="none"/>
+              </w:rPr>
+            </w:pPr>
+            <w:r>
+              <w:rPr>
+                <w:rFonts w:ascii="Times New Roman" w:hAnsi="Times New Roman" w:cs="Times New Roman" w:eastAsia="Times New Roman"/>
+                <w:b w:val="false"/>
+                <w:sz w:val="28"/>
+                <w:highlight w:val="none"/>
+              </w:rPr>
+            </w:r>
+            <w:r>
+              <w:rPr>
+                <w:rFonts w:ascii="Times New Roman" w:hAnsi="Times New Roman" w:cs="Times New Roman" w:eastAsia="Times New Roman"/>
+                <w:b w:val="false"/>
+                <w:sz w:val="28"/>
+                <w:highlight w:val="none"/>
+              </w:rPr>
+            </w:r>
+            <w:r/>
           </w:p>
           <w:p>
             <w:pPr>
@@ -9980,6 +10300,7 @@
                 <w:highlight w:val="none"/>
               </w:rPr>
             </w:r>
+            <w:r/>
           </w:p>
           <w:p>
             <w:pPr>
@@ -10008,6 +10329,7 @@
                 <w:highlight w:val="none"/>
               </w:rPr>
             </w:r>
+            <w:r/>
           </w:p>
         </w:tc>
         <w:tc>
@@ -10042,6 +10364,7 @@
                 <w:highlight w:val="none"/>
               </w:rPr>
             </w:r>
+            <w:r/>
           </w:p>
           <w:p>
             <w:pPr>
@@ -10106,6 +10429,7 @@
                 <w:highlight w:val="none"/>
               </w:rPr>
             </w:r>
+            <w:r/>
           </w:p>
           <w:p>
             <w:pPr>
@@ -10134,33 +10458,35 @@
                 <w:highlight w:val="none"/>
               </w:rPr>
             </w:r>
-          </w:p>
-          <w:p>
-            <w:pPr>
-              <w:jc w:val="left"/>
-              <w:rPr>
-                <w:rFonts w:ascii="Times New Roman" w:hAnsi="Times New Roman" w:cs="Times New Roman" w:eastAsia="Times New Roman"/>
-                <w:b w:val="false"/>
-                <w:sz w:val="28"/>
-                <w:highlight w:val="none"/>
-              </w:rPr>
-            </w:pPr>
-            <w:r>
-              <w:rPr>
-                <w:rFonts w:ascii="Times New Roman" w:hAnsi="Times New Roman" w:cs="Times New Roman" w:eastAsia="Times New Roman"/>
-                <w:b w:val="false"/>
-                <w:sz w:val="28"/>
-                <w:highlight w:val="none"/>
-              </w:rPr>
-            </w:r>
-            <w:r>
-              <w:rPr>
-                <w:rFonts w:ascii="Times New Roman" w:hAnsi="Times New Roman" w:cs="Times New Roman" w:eastAsia="Times New Roman"/>
-                <w:b w:val="false"/>
-                <w:sz w:val="28"/>
-                <w:highlight w:val="none"/>
-              </w:rPr>
-            </w:r>
+            <w:r/>
+          </w:p>
+          <w:p>
+            <w:pPr>
+              <w:jc w:val="left"/>
+              <w:rPr>
+                <w:rFonts w:ascii="Times New Roman" w:hAnsi="Times New Roman" w:cs="Times New Roman" w:eastAsia="Times New Roman"/>
+                <w:b w:val="false"/>
+                <w:sz w:val="28"/>
+                <w:highlight w:val="none"/>
+              </w:rPr>
+            </w:pPr>
+            <w:r>
+              <w:rPr>
+                <w:rFonts w:ascii="Times New Roman" w:hAnsi="Times New Roman" w:cs="Times New Roman" w:eastAsia="Times New Roman"/>
+                <w:b w:val="false"/>
+                <w:sz w:val="28"/>
+                <w:highlight w:val="none"/>
+              </w:rPr>
+            </w:r>
+            <w:r>
+              <w:rPr>
+                <w:rFonts w:ascii="Times New Roman" w:hAnsi="Times New Roman" w:cs="Times New Roman" w:eastAsia="Times New Roman"/>
+                <w:b w:val="false"/>
+                <w:sz w:val="28"/>
+                <w:highlight w:val="none"/>
+              </w:rPr>
+            </w:r>
+            <w:r/>
           </w:p>
         </w:tc>
         <w:tc>
@@ -10195,6 +10521,7 @@
                 <w:highlight w:val="none"/>
               </w:rPr>
             </w:r>
+            <w:r/>
           </w:p>
           <w:p>
             <w:pPr>
@@ -10223,33 +10550,35 @@
                 <w:highlight w:val="none"/>
               </w:rPr>
             </w:r>
-          </w:p>
-          <w:p>
-            <w:pPr>
-              <w:jc w:val="left"/>
-              <w:rPr>
-                <w:rFonts w:ascii="Times New Roman" w:hAnsi="Times New Roman" w:cs="Times New Roman" w:eastAsia="Times New Roman"/>
-                <w:b w:val="false"/>
-                <w:sz w:val="28"/>
-                <w:highlight w:val="none"/>
-              </w:rPr>
-            </w:pPr>
-            <w:r>
-              <w:rPr>
-                <w:rFonts w:ascii="Times New Roman" w:hAnsi="Times New Roman" w:cs="Times New Roman" w:eastAsia="Times New Roman"/>
-                <w:b w:val="false"/>
-                <w:sz w:val="28"/>
-                <w:highlight w:val="none"/>
-              </w:rPr>
-            </w:r>
-            <w:r>
-              <w:rPr>
-                <w:rFonts w:ascii="Times New Roman" w:hAnsi="Times New Roman" w:cs="Times New Roman" w:eastAsia="Times New Roman"/>
-                <w:b w:val="false"/>
-                <w:sz w:val="28"/>
-                <w:highlight w:val="none"/>
-              </w:rPr>
-            </w:r>
+            <w:r/>
+          </w:p>
+          <w:p>
+            <w:pPr>
+              <w:jc w:val="left"/>
+              <w:rPr>
+                <w:rFonts w:ascii="Times New Roman" w:hAnsi="Times New Roman" w:cs="Times New Roman" w:eastAsia="Times New Roman"/>
+                <w:b w:val="false"/>
+                <w:sz w:val="28"/>
+                <w:highlight w:val="none"/>
+              </w:rPr>
+            </w:pPr>
+            <w:r>
+              <w:rPr>
+                <w:rFonts w:ascii="Times New Roman" w:hAnsi="Times New Roman" w:cs="Times New Roman" w:eastAsia="Times New Roman"/>
+                <w:b w:val="false"/>
+                <w:sz w:val="28"/>
+                <w:highlight w:val="none"/>
+              </w:rPr>
+            </w:r>
+            <w:r>
+              <w:rPr>
+                <w:rFonts w:ascii="Times New Roman" w:hAnsi="Times New Roman" w:cs="Times New Roman" w:eastAsia="Times New Roman"/>
+                <w:b w:val="false"/>
+                <w:sz w:val="28"/>
+                <w:highlight w:val="none"/>
+              </w:rPr>
+            </w:r>
+            <w:r/>
           </w:p>
           <w:p>
             <w:pPr>
@@ -10278,6 +10607,7 @@
                 <w:highlight w:val="none"/>
               </w:rPr>
             </w:r>
+            <w:r/>
           </w:p>
           <w:p>
             <w:pPr>
@@ -10306,6 +10636,7 @@
                 <w:highlight w:val="none"/>
               </w:rPr>
             </w:r>
+            <w:r/>
           </w:p>
         </w:tc>
       </w:tr>
@@ -10344,33 +10675,35 @@
                 <w:highlight w:val="none"/>
               </w:rPr>
             </w:r>
-          </w:p>
-          <w:p>
-            <w:pPr>
-              <w:jc w:val="left"/>
-              <w:rPr>
-                <w:rFonts w:ascii="Times New Roman" w:hAnsi="Times New Roman" w:cs="Times New Roman" w:eastAsia="Times New Roman"/>
-                <w:b w:val="false"/>
-                <w:sz w:val="28"/>
-                <w:highlight w:val="none"/>
-              </w:rPr>
-            </w:pPr>
-            <w:r>
-              <w:rPr>
-                <w:rFonts w:ascii="Times New Roman" w:hAnsi="Times New Roman" w:cs="Times New Roman" w:eastAsia="Times New Roman"/>
-                <w:b w:val="false"/>
-                <w:sz w:val="28"/>
-                <w:highlight w:val="none"/>
-              </w:rPr>
-            </w:r>
-            <w:r>
-              <w:rPr>
-                <w:rFonts w:ascii="Times New Roman" w:hAnsi="Times New Roman" w:cs="Times New Roman" w:eastAsia="Times New Roman"/>
-                <w:b w:val="false"/>
-                <w:sz w:val="28"/>
-                <w:highlight w:val="none"/>
-              </w:rPr>
-            </w:r>
+            <w:r/>
+          </w:p>
+          <w:p>
+            <w:pPr>
+              <w:jc w:val="left"/>
+              <w:rPr>
+                <w:rFonts w:ascii="Times New Roman" w:hAnsi="Times New Roman" w:cs="Times New Roman" w:eastAsia="Times New Roman"/>
+                <w:b w:val="false"/>
+                <w:sz w:val="28"/>
+                <w:highlight w:val="none"/>
+              </w:rPr>
+            </w:pPr>
+            <w:r>
+              <w:rPr>
+                <w:rFonts w:ascii="Times New Roman" w:hAnsi="Times New Roman" w:cs="Times New Roman" w:eastAsia="Times New Roman"/>
+                <w:b w:val="false"/>
+                <w:sz w:val="28"/>
+                <w:highlight w:val="none"/>
+              </w:rPr>
+            </w:r>
+            <w:r>
+              <w:rPr>
+                <w:rFonts w:ascii="Times New Roman" w:hAnsi="Times New Roman" w:cs="Times New Roman" w:eastAsia="Times New Roman"/>
+                <w:b w:val="false"/>
+                <w:sz w:val="28"/>
+                <w:highlight w:val="none"/>
+              </w:rPr>
+            </w:r>
+            <w:r/>
           </w:p>
         </w:tc>
         <w:tc>
@@ -10406,33 +10739,35 @@
                 <w:highlight w:val="none"/>
               </w:rPr>
             </w:r>
-          </w:p>
-          <w:p>
-            <w:pPr>
-              <w:jc w:val="left"/>
-              <w:rPr>
-                <w:rFonts w:ascii="Times New Roman" w:hAnsi="Times New Roman" w:cs="Times New Roman" w:eastAsia="Times New Roman"/>
-                <w:b w:val="false"/>
-                <w:sz w:val="28"/>
-                <w:highlight w:val="none"/>
-              </w:rPr>
-            </w:pPr>
-            <w:r>
-              <w:rPr>
-                <w:rFonts w:ascii="Times New Roman" w:hAnsi="Times New Roman" w:cs="Times New Roman" w:eastAsia="Times New Roman"/>
-                <w:b w:val="false"/>
-                <w:sz w:val="28"/>
-                <w:highlight w:val="none"/>
-              </w:rPr>
-            </w:r>
-            <w:r>
-              <w:rPr>
-                <w:rFonts w:ascii="Times New Roman" w:hAnsi="Times New Roman" w:cs="Times New Roman" w:eastAsia="Times New Roman"/>
-                <w:b w:val="false"/>
-                <w:sz w:val="28"/>
-                <w:highlight w:val="none"/>
-              </w:rPr>
-            </w:r>
+            <w:r/>
+          </w:p>
+          <w:p>
+            <w:pPr>
+              <w:jc w:val="left"/>
+              <w:rPr>
+                <w:rFonts w:ascii="Times New Roman" w:hAnsi="Times New Roman" w:cs="Times New Roman" w:eastAsia="Times New Roman"/>
+                <w:b w:val="false"/>
+                <w:sz w:val="28"/>
+                <w:highlight w:val="none"/>
+              </w:rPr>
+            </w:pPr>
+            <w:r>
+              <w:rPr>
+                <w:rFonts w:ascii="Times New Roman" w:hAnsi="Times New Roman" w:cs="Times New Roman" w:eastAsia="Times New Roman"/>
+                <w:b w:val="false"/>
+                <w:sz w:val="28"/>
+                <w:highlight w:val="none"/>
+              </w:rPr>
+            </w:r>
+            <w:r>
+              <w:rPr>
+                <w:rFonts w:ascii="Times New Roman" w:hAnsi="Times New Roman" w:cs="Times New Roman" w:eastAsia="Times New Roman"/>
+                <w:b w:val="false"/>
+                <w:sz w:val="28"/>
+                <w:highlight w:val="none"/>
+              </w:rPr>
+            </w:r>
+            <w:r/>
           </w:p>
         </w:tc>
         <w:tc>
@@ -10467,6 +10802,7 @@
                 <w:highlight w:val="none"/>
               </w:rPr>
             </w:r>
+            <w:r/>
           </w:p>
         </w:tc>
       </w:tr>
@@ -10505,6 +10841,7 @@
                 <w:highlight w:val="none"/>
               </w:rPr>
             </w:r>
+            <w:r/>
           </w:p>
           <w:p>
             <w:pPr>
@@ -10533,33 +10870,35 @@
                 <w:highlight w:val="none"/>
               </w:rPr>
             </w:r>
-          </w:p>
-          <w:p>
-            <w:pPr>
-              <w:jc w:val="left"/>
-              <w:rPr>
-                <w:rFonts w:ascii="Times New Roman" w:hAnsi="Times New Roman" w:cs="Times New Roman" w:eastAsia="Times New Roman"/>
-                <w:b w:val="false"/>
-                <w:sz w:val="28"/>
-                <w:highlight w:val="none"/>
-              </w:rPr>
-            </w:pPr>
-            <w:r>
-              <w:rPr>
-                <w:rFonts w:ascii="Times New Roman" w:hAnsi="Times New Roman" w:cs="Times New Roman" w:eastAsia="Times New Roman"/>
-                <w:b w:val="false"/>
-                <w:sz w:val="28"/>
-                <w:highlight w:val="none"/>
-              </w:rPr>
-            </w:r>
-            <w:r>
-              <w:rPr>
-                <w:rFonts w:ascii="Times New Roman" w:hAnsi="Times New Roman" w:cs="Times New Roman" w:eastAsia="Times New Roman"/>
-                <w:b w:val="false"/>
-                <w:sz w:val="28"/>
-                <w:highlight w:val="none"/>
-              </w:rPr>
-            </w:r>
+            <w:r/>
+          </w:p>
+          <w:p>
+            <w:pPr>
+              <w:jc w:val="left"/>
+              <w:rPr>
+                <w:rFonts w:ascii="Times New Roman" w:hAnsi="Times New Roman" w:cs="Times New Roman" w:eastAsia="Times New Roman"/>
+                <w:b w:val="false"/>
+                <w:sz w:val="28"/>
+                <w:highlight w:val="none"/>
+              </w:rPr>
+            </w:pPr>
+            <w:r>
+              <w:rPr>
+                <w:rFonts w:ascii="Times New Roman" w:hAnsi="Times New Roman" w:cs="Times New Roman" w:eastAsia="Times New Roman"/>
+                <w:b w:val="false"/>
+                <w:sz w:val="28"/>
+                <w:highlight w:val="none"/>
+              </w:rPr>
+            </w:r>
+            <w:r>
+              <w:rPr>
+                <w:rFonts w:ascii="Times New Roman" w:hAnsi="Times New Roman" w:cs="Times New Roman" w:eastAsia="Times New Roman"/>
+                <w:b w:val="false"/>
+                <w:sz w:val="28"/>
+                <w:highlight w:val="none"/>
+              </w:rPr>
+            </w:r>
+            <w:r/>
           </w:p>
           <w:p>
             <w:pPr>
@@ -10588,6 +10927,7 @@
                 <w:highlight w:val="none"/>
               </w:rPr>
             </w:r>
+            <w:r/>
           </w:p>
           <w:p>
             <w:pPr>
@@ -10616,60 +10956,63 @@
                 <w:highlight w:val="none"/>
               </w:rPr>
             </w:r>
-          </w:p>
-          <w:p>
-            <w:pPr>
-              <w:jc w:val="left"/>
-              <w:rPr>
-                <w:rFonts w:ascii="Times New Roman" w:hAnsi="Times New Roman" w:cs="Times New Roman" w:eastAsia="Times New Roman"/>
-                <w:b w:val="false"/>
-                <w:sz w:val="28"/>
-                <w:highlight w:val="none"/>
-              </w:rPr>
-            </w:pPr>
-            <w:r>
-              <w:rPr>
-                <w:rFonts w:ascii="Times New Roman" w:hAnsi="Times New Roman" w:cs="Times New Roman" w:eastAsia="Times New Roman"/>
-                <w:b w:val="false"/>
-                <w:sz w:val="28"/>
-                <w:highlight w:val="none"/>
-              </w:rPr>
-            </w:r>
-            <w:r>
-              <w:rPr>
-                <w:rFonts w:ascii="Times New Roman" w:hAnsi="Times New Roman" w:cs="Times New Roman" w:eastAsia="Times New Roman"/>
-                <w:b w:val="false"/>
-                <w:sz w:val="28"/>
-                <w:highlight w:val="none"/>
-              </w:rPr>
-            </w:r>
-          </w:p>
-          <w:p>
-            <w:pPr>
-              <w:jc w:val="left"/>
-              <w:rPr>
-                <w:rFonts w:ascii="Times New Roman" w:hAnsi="Times New Roman" w:cs="Times New Roman" w:eastAsia="Times New Roman"/>
-                <w:b w:val="false"/>
-                <w:sz w:val="28"/>
-                <w:highlight w:val="none"/>
-              </w:rPr>
-            </w:pPr>
-            <w:r>
-              <w:rPr>
-                <w:rFonts w:ascii="Times New Roman" w:hAnsi="Times New Roman" w:cs="Times New Roman" w:eastAsia="Times New Roman"/>
-                <w:b w:val="false"/>
-                <w:sz w:val="28"/>
-                <w:highlight w:val="none"/>
-              </w:rPr>
-            </w:r>
-            <w:r>
-              <w:rPr>
-                <w:rFonts w:ascii="Times New Roman" w:hAnsi="Times New Roman" w:cs="Times New Roman" w:eastAsia="Times New Roman"/>
-                <w:b w:val="false"/>
-                <w:sz w:val="28"/>
-                <w:highlight w:val="none"/>
-              </w:rPr>
-            </w:r>
+            <w:r/>
+          </w:p>
+          <w:p>
+            <w:pPr>
+              <w:jc w:val="left"/>
+              <w:rPr>
+                <w:rFonts w:ascii="Times New Roman" w:hAnsi="Times New Roman" w:cs="Times New Roman" w:eastAsia="Times New Roman"/>
+                <w:b w:val="false"/>
+                <w:sz w:val="28"/>
+                <w:highlight w:val="none"/>
+              </w:rPr>
+            </w:pPr>
+            <w:r>
+              <w:rPr>
+                <w:rFonts w:ascii="Times New Roman" w:hAnsi="Times New Roman" w:cs="Times New Roman" w:eastAsia="Times New Roman"/>
+                <w:b w:val="false"/>
+                <w:sz w:val="28"/>
+                <w:highlight w:val="none"/>
+              </w:rPr>
+            </w:r>
+            <w:r>
+              <w:rPr>
+                <w:rFonts w:ascii="Times New Roman" w:hAnsi="Times New Roman" w:cs="Times New Roman" w:eastAsia="Times New Roman"/>
+                <w:b w:val="false"/>
+                <w:sz w:val="28"/>
+                <w:highlight w:val="none"/>
+              </w:rPr>
+            </w:r>
+            <w:r/>
+          </w:p>
+          <w:p>
+            <w:pPr>
+              <w:jc w:val="left"/>
+              <w:rPr>
+                <w:rFonts w:ascii="Times New Roman" w:hAnsi="Times New Roman" w:cs="Times New Roman" w:eastAsia="Times New Roman"/>
+                <w:b w:val="false"/>
+                <w:sz w:val="28"/>
+                <w:highlight w:val="none"/>
+              </w:rPr>
+            </w:pPr>
+            <w:r>
+              <w:rPr>
+                <w:rFonts w:ascii="Times New Roman" w:hAnsi="Times New Roman" w:cs="Times New Roman" w:eastAsia="Times New Roman"/>
+                <w:b w:val="false"/>
+                <w:sz w:val="28"/>
+                <w:highlight w:val="none"/>
+              </w:rPr>
+            </w:r>
+            <w:r>
+              <w:rPr>
+                <w:rFonts w:ascii="Times New Roman" w:hAnsi="Times New Roman" w:cs="Times New Roman" w:eastAsia="Times New Roman"/>
+                <w:b w:val="false"/>
+                <w:sz w:val="28"/>
+                <w:highlight w:val="none"/>
+              </w:rPr>
+            </w:r>
+            <w:r/>
           </w:p>
         </w:tc>
         <w:tc>
@@ -10704,6 +11047,7 @@
                 <w:highlight w:val="none"/>
               </w:rPr>
             </w:r>
+            <w:r/>
           </w:p>
           <w:p>
             <w:pPr>
@@ -10768,6 +11112,7 @@
                 <w:highlight w:val="none"/>
               </w:rPr>
             </w:r>
+            <w:r/>
           </w:p>
           <w:p>
             <w:pPr>
@@ -10796,6 +11141,7 @@
                 <w:highlight w:val="none"/>
               </w:rPr>
             </w:r>
+            <w:r/>
           </w:p>
         </w:tc>
         <w:tc>
@@ -10830,6 +11176,7 @@
                 <w:highlight w:val="none"/>
               </w:rPr>
             </w:r>
+            <w:r/>
           </w:p>
           <w:p>
             <w:pPr>
@@ -10858,33 +11205,35 @@
                 <w:highlight w:val="none"/>
               </w:rPr>
             </w:r>
-          </w:p>
-          <w:p>
-            <w:pPr>
-              <w:jc w:val="left"/>
-              <w:rPr>
-                <w:rFonts w:ascii="Times New Roman" w:hAnsi="Times New Roman" w:cs="Times New Roman" w:eastAsia="Times New Roman"/>
-                <w:b w:val="false"/>
-                <w:sz w:val="28"/>
-                <w:highlight w:val="none"/>
-              </w:rPr>
-            </w:pPr>
-            <w:r>
-              <w:rPr>
-                <w:rFonts w:ascii="Times New Roman" w:hAnsi="Times New Roman" w:cs="Times New Roman" w:eastAsia="Times New Roman"/>
-                <w:b w:val="false"/>
-                <w:sz w:val="28"/>
-                <w:highlight w:val="none"/>
-              </w:rPr>
-            </w:r>
-            <w:r>
-              <w:rPr>
-                <w:rFonts w:ascii="Times New Roman" w:hAnsi="Times New Roman" w:cs="Times New Roman" w:eastAsia="Times New Roman"/>
-                <w:b w:val="false"/>
-                <w:sz w:val="28"/>
-                <w:highlight w:val="none"/>
-              </w:rPr>
-            </w:r>
+            <w:r/>
+          </w:p>
+          <w:p>
+            <w:pPr>
+              <w:jc w:val="left"/>
+              <w:rPr>
+                <w:rFonts w:ascii="Times New Roman" w:hAnsi="Times New Roman" w:cs="Times New Roman" w:eastAsia="Times New Roman"/>
+                <w:b w:val="false"/>
+                <w:sz w:val="28"/>
+                <w:highlight w:val="none"/>
+              </w:rPr>
+            </w:pPr>
+            <w:r>
+              <w:rPr>
+                <w:rFonts w:ascii="Times New Roman" w:hAnsi="Times New Roman" w:cs="Times New Roman" w:eastAsia="Times New Roman"/>
+                <w:b w:val="false"/>
+                <w:sz w:val="28"/>
+                <w:highlight w:val="none"/>
+              </w:rPr>
+            </w:r>
+            <w:r>
+              <w:rPr>
+                <w:rFonts w:ascii="Times New Roman" w:hAnsi="Times New Roman" w:cs="Times New Roman" w:eastAsia="Times New Roman"/>
+                <w:b w:val="false"/>
+                <w:sz w:val="28"/>
+                <w:highlight w:val="none"/>
+              </w:rPr>
+            </w:r>
+            <w:r/>
           </w:p>
           <w:p>
             <w:pPr>
@@ -10913,6 +11262,7 @@
                 <w:highlight w:val="none"/>
               </w:rPr>
             </w:r>
+            <w:r/>
           </w:p>
           <w:p>
             <w:pPr>
@@ -10941,6 +11291,7 @@
                 <w:highlight w:val="none"/>
               </w:rPr>
             </w:r>
+            <w:r/>
           </w:p>
         </w:tc>
       </w:tr>
@@ -10979,33 +11330,35 @@
                 <w:highlight w:val="none"/>
               </w:rPr>
             </w:r>
-          </w:p>
-          <w:p>
-            <w:pPr>
-              <w:jc w:val="left"/>
-              <w:rPr>
-                <w:rFonts w:ascii="Times New Roman" w:hAnsi="Times New Roman" w:cs="Times New Roman" w:eastAsia="Times New Roman"/>
-                <w:b w:val="false"/>
-                <w:sz w:val="28"/>
-                <w:highlight w:val="none"/>
-              </w:rPr>
-            </w:pPr>
-            <w:r>
-              <w:rPr>
-                <w:rFonts w:ascii="Times New Roman" w:hAnsi="Times New Roman" w:cs="Times New Roman" w:eastAsia="Times New Roman"/>
-                <w:b w:val="false"/>
-                <w:sz w:val="28"/>
-                <w:highlight w:val="none"/>
-              </w:rPr>
-            </w:r>
-            <w:r>
-              <w:rPr>
-                <w:rFonts w:ascii="Times New Roman" w:hAnsi="Times New Roman" w:cs="Times New Roman" w:eastAsia="Times New Roman"/>
-                <w:b w:val="false"/>
-                <w:sz w:val="28"/>
-                <w:highlight w:val="none"/>
-              </w:rPr>
-            </w:r>
+            <w:r/>
+          </w:p>
+          <w:p>
+            <w:pPr>
+              <w:jc w:val="left"/>
+              <w:rPr>
+                <w:rFonts w:ascii="Times New Roman" w:hAnsi="Times New Roman" w:cs="Times New Roman" w:eastAsia="Times New Roman"/>
+                <w:b w:val="false"/>
+                <w:sz w:val="28"/>
+                <w:highlight w:val="none"/>
+              </w:rPr>
+            </w:pPr>
+            <w:r>
+              <w:rPr>
+                <w:rFonts w:ascii="Times New Roman" w:hAnsi="Times New Roman" w:cs="Times New Roman" w:eastAsia="Times New Roman"/>
+                <w:b w:val="false"/>
+                <w:sz w:val="28"/>
+                <w:highlight w:val="none"/>
+              </w:rPr>
+            </w:r>
+            <w:r>
+              <w:rPr>
+                <w:rFonts w:ascii="Times New Roman" w:hAnsi="Times New Roman" w:cs="Times New Roman" w:eastAsia="Times New Roman"/>
+                <w:b w:val="false"/>
+                <w:sz w:val="28"/>
+                <w:highlight w:val="none"/>
+              </w:rPr>
+            </w:r>
+            <w:r/>
           </w:p>
         </w:tc>
         <w:tc>
@@ -11041,33 +11394,35 @@
                 <w:highlight w:val="none"/>
               </w:rPr>
             </w:r>
-          </w:p>
-          <w:p>
-            <w:pPr>
-              <w:jc w:val="left"/>
-              <w:rPr>
-                <w:rFonts w:ascii="Times New Roman" w:hAnsi="Times New Roman" w:cs="Times New Roman" w:eastAsia="Times New Roman"/>
-                <w:b w:val="false"/>
-                <w:sz w:val="28"/>
-                <w:highlight w:val="none"/>
-              </w:rPr>
-            </w:pPr>
-            <w:r>
-              <w:rPr>
-                <w:rFonts w:ascii="Times New Roman" w:hAnsi="Times New Roman" w:cs="Times New Roman" w:eastAsia="Times New Roman"/>
-                <w:b w:val="false"/>
-                <w:sz w:val="28"/>
-                <w:highlight w:val="none"/>
-              </w:rPr>
-            </w:r>
-            <w:r>
-              <w:rPr>
-                <w:rFonts w:ascii="Times New Roman" w:hAnsi="Times New Roman" w:cs="Times New Roman" w:eastAsia="Times New Roman"/>
-                <w:b w:val="false"/>
-                <w:sz w:val="28"/>
-                <w:highlight w:val="none"/>
-              </w:rPr>
-            </w:r>
+            <w:r/>
+          </w:p>
+          <w:p>
+            <w:pPr>
+              <w:jc w:val="left"/>
+              <w:rPr>
+                <w:rFonts w:ascii="Times New Roman" w:hAnsi="Times New Roman" w:cs="Times New Roman" w:eastAsia="Times New Roman"/>
+                <w:b w:val="false"/>
+                <w:sz w:val="28"/>
+                <w:highlight w:val="none"/>
+              </w:rPr>
+            </w:pPr>
+            <w:r>
+              <w:rPr>
+                <w:rFonts w:ascii="Times New Roman" w:hAnsi="Times New Roman" w:cs="Times New Roman" w:eastAsia="Times New Roman"/>
+                <w:b w:val="false"/>
+                <w:sz w:val="28"/>
+                <w:highlight w:val="none"/>
+              </w:rPr>
+            </w:r>
+            <w:r>
+              <w:rPr>
+                <w:rFonts w:ascii="Times New Roman" w:hAnsi="Times New Roman" w:cs="Times New Roman" w:eastAsia="Times New Roman"/>
+                <w:b w:val="false"/>
+                <w:sz w:val="28"/>
+                <w:highlight w:val="none"/>
+              </w:rPr>
+            </w:r>
+            <w:r/>
           </w:p>
         </w:tc>
         <w:tc>
@@ -11102,6 +11457,7 @@
                 <w:highlight w:val="none"/>
               </w:rPr>
             </w:r>
+            <w:r/>
           </w:p>
         </w:tc>
       </w:tr>
@@ -11141,6 +11497,7 @@
                 <w:highlight w:val="none"/>
               </w:rPr>
             </w:r>
+            <w:r/>
           </w:p>
           <w:p>
             <w:pPr>
@@ -11169,41 +11526,35 @@
                 <w:highlight w:val="none"/>
               </w:rPr>
             </w:r>
-            <w:r>
-              <w:rPr>
-                <w:rFonts w:ascii="Times New Roman" w:hAnsi="Times New Roman" w:cs="Times New Roman" w:eastAsia="Times New Roman"/>
-                <w:b w:val="false"/>
-                <w:sz w:val="28"/>
-                <w:highlight w:val="none"/>
-              </w:rPr>
-            </w:r>
-          </w:p>
-          <w:p>
-            <w:pPr>
-              <w:jc w:val="left"/>
-              <w:rPr>
-                <w:rFonts w:ascii="Times New Roman" w:hAnsi="Times New Roman" w:cs="Times New Roman" w:eastAsia="Times New Roman"/>
-                <w:b w:val="false"/>
-                <w:sz w:val="28"/>
-                <w:highlight w:val="none"/>
-              </w:rPr>
-            </w:pPr>
-            <w:r>
-              <w:rPr>
-                <w:rFonts w:ascii="Times New Roman" w:hAnsi="Times New Roman" w:cs="Times New Roman" w:eastAsia="Times New Roman"/>
-                <w:b w:val="false"/>
-                <w:sz w:val="28"/>
-                <w:highlight w:val="none"/>
-              </w:rPr>
-            </w:r>
-            <w:r>
-              <w:rPr>
-                <w:rFonts w:ascii="Times New Roman" w:hAnsi="Times New Roman" w:cs="Times New Roman" w:eastAsia="Times New Roman"/>
-                <w:b w:val="false"/>
-                <w:sz w:val="28"/>
-                <w:highlight w:val="none"/>
-              </w:rPr>
-            </w:r>
+            <w:r/>
+          </w:p>
+          <w:p>
+            <w:pPr>
+              <w:jc w:val="left"/>
+              <w:rPr>
+                <w:rFonts w:ascii="Times New Roman" w:hAnsi="Times New Roman" w:cs="Times New Roman" w:eastAsia="Times New Roman"/>
+                <w:b w:val="false"/>
+                <w:sz w:val="28"/>
+                <w:highlight w:val="none"/>
+              </w:rPr>
+            </w:pPr>
+            <w:r>
+              <w:rPr>
+                <w:rFonts w:ascii="Times New Roman" w:hAnsi="Times New Roman" w:cs="Times New Roman" w:eastAsia="Times New Roman"/>
+                <w:b w:val="false"/>
+                <w:sz w:val="28"/>
+                <w:highlight w:val="none"/>
+              </w:rPr>
+            </w:r>
+            <w:r>
+              <w:rPr>
+                <w:rFonts w:ascii="Times New Roman" w:hAnsi="Times New Roman" w:cs="Times New Roman" w:eastAsia="Times New Roman"/>
+                <w:b w:val="false"/>
+                <w:sz w:val="28"/>
+                <w:highlight w:val="none"/>
+              </w:rPr>
+            </w:r>
+            <w:r/>
           </w:p>
           <w:p>
             <w:pPr>
@@ -11232,6 +11583,7 @@
                 <w:highlight w:val="none"/>
               </w:rPr>
             </w:r>
+            <w:r/>
           </w:p>
           <w:p>
             <w:pPr>
@@ -11260,6 +11612,7 @@
                 <w:highlight w:val="none"/>
               </w:rPr>
             </w:r>
+            <w:r/>
           </w:p>
           <w:p>
             <w:pPr>
@@ -11288,6 +11641,7 @@
                 <w:highlight w:val="none"/>
               </w:rPr>
             </w:r>
+            <w:r/>
           </w:p>
           <w:p>
             <w:pPr>
@@ -11316,14 +11670,7 @@
                 <w:highlight w:val="none"/>
               </w:rPr>
             </w:r>
-            <w:r>
-              <w:rPr>
-                <w:rFonts w:ascii="Times New Roman" w:hAnsi="Times New Roman" w:cs="Times New Roman" w:eastAsia="Times New Roman"/>
-                <w:b w:val="false"/>
-                <w:sz w:val="28"/>
-                <w:highlight w:val="none"/>
-              </w:rPr>
-            </w:r>
+            <w:r/>
           </w:p>
           <w:p>
             <w:pPr>
@@ -11352,60 +11699,63 @@
                 <w:highlight w:val="none"/>
               </w:rPr>
             </w:r>
-          </w:p>
-          <w:p>
-            <w:pPr>
-              <w:jc w:val="left"/>
-              <w:rPr>
-                <w:rFonts w:ascii="Times New Roman" w:hAnsi="Times New Roman" w:cs="Times New Roman" w:eastAsia="Times New Roman"/>
-                <w:b w:val="false"/>
-                <w:sz w:val="28"/>
-                <w:highlight w:val="none"/>
-              </w:rPr>
-            </w:pPr>
-            <w:r>
-              <w:rPr>
-                <w:rFonts w:ascii="Times New Roman" w:hAnsi="Times New Roman" w:cs="Times New Roman" w:eastAsia="Times New Roman"/>
-                <w:b w:val="false"/>
-                <w:sz w:val="28"/>
-                <w:highlight w:val="none"/>
-              </w:rPr>
-            </w:r>
-            <w:r>
-              <w:rPr>
-                <w:rFonts w:ascii="Times New Roman" w:hAnsi="Times New Roman" w:cs="Times New Roman" w:eastAsia="Times New Roman"/>
-                <w:b w:val="false"/>
-                <w:sz w:val="28"/>
-                <w:highlight w:val="none"/>
-              </w:rPr>
-            </w:r>
-          </w:p>
-          <w:p>
-            <w:pPr>
-              <w:jc w:val="left"/>
-              <w:rPr>
-                <w:rFonts w:ascii="Times New Roman" w:hAnsi="Times New Roman" w:cs="Times New Roman" w:eastAsia="Times New Roman"/>
-                <w:b w:val="false"/>
-                <w:sz w:val="28"/>
-                <w:highlight w:val="none"/>
-              </w:rPr>
-            </w:pPr>
-            <w:r>
-              <w:rPr>
-                <w:rFonts w:ascii="Times New Roman" w:hAnsi="Times New Roman" w:cs="Times New Roman" w:eastAsia="Times New Roman"/>
-                <w:b w:val="false"/>
-                <w:sz w:val="28"/>
-                <w:highlight w:val="none"/>
-              </w:rPr>
-            </w:r>
-            <w:r>
-              <w:rPr>
-                <w:rFonts w:ascii="Times New Roman" w:hAnsi="Times New Roman" w:cs="Times New Roman" w:eastAsia="Times New Roman"/>
-                <w:b w:val="false"/>
-                <w:sz w:val="28"/>
-                <w:highlight w:val="none"/>
-              </w:rPr>
-            </w:r>
+            <w:r/>
+          </w:p>
+          <w:p>
+            <w:pPr>
+              <w:jc w:val="left"/>
+              <w:rPr>
+                <w:rFonts w:ascii="Times New Roman" w:hAnsi="Times New Roman" w:cs="Times New Roman" w:eastAsia="Times New Roman"/>
+                <w:b w:val="false"/>
+                <w:sz w:val="28"/>
+                <w:highlight w:val="none"/>
+              </w:rPr>
+            </w:pPr>
+            <w:r>
+              <w:rPr>
+                <w:rFonts w:ascii="Times New Roman" w:hAnsi="Times New Roman" w:cs="Times New Roman" w:eastAsia="Times New Roman"/>
+                <w:b w:val="false"/>
+                <w:sz w:val="28"/>
+                <w:highlight w:val="none"/>
+              </w:rPr>
+            </w:r>
+            <w:r>
+              <w:rPr>
+                <w:rFonts w:ascii="Times New Roman" w:hAnsi="Times New Roman" w:cs="Times New Roman" w:eastAsia="Times New Roman"/>
+                <w:b w:val="false"/>
+                <w:sz w:val="28"/>
+                <w:highlight w:val="none"/>
+              </w:rPr>
+            </w:r>
+            <w:r/>
+          </w:p>
+          <w:p>
+            <w:pPr>
+              <w:jc w:val="left"/>
+              <w:rPr>
+                <w:rFonts w:ascii="Times New Roman" w:hAnsi="Times New Roman" w:cs="Times New Roman" w:eastAsia="Times New Roman"/>
+                <w:b w:val="false"/>
+                <w:sz w:val="28"/>
+                <w:highlight w:val="none"/>
+              </w:rPr>
+            </w:pPr>
+            <w:r>
+              <w:rPr>
+                <w:rFonts w:ascii="Times New Roman" w:hAnsi="Times New Roman" w:cs="Times New Roman" w:eastAsia="Times New Roman"/>
+                <w:b w:val="false"/>
+                <w:sz w:val="28"/>
+                <w:highlight w:val="none"/>
+              </w:rPr>
+            </w:r>
+            <w:r>
+              <w:rPr>
+                <w:rFonts w:ascii="Times New Roman" w:hAnsi="Times New Roman" w:cs="Times New Roman" w:eastAsia="Times New Roman"/>
+                <w:b w:val="false"/>
+                <w:sz w:val="28"/>
+                <w:highlight w:val="none"/>
+              </w:rPr>
+            </w:r>
+            <w:r/>
           </w:p>
         </w:tc>
         <w:tc>
@@ -11441,6 +11791,7 @@
                 <w:highlight w:val="none"/>
               </w:rPr>
             </w:r>
+            <w:r/>
           </w:p>
           <w:p>
             <w:pPr>
@@ -11505,6 +11856,7 @@
                 <w:highlight w:val="none"/>
               </w:rPr>
             </w:r>
+            <w:r/>
           </w:p>
           <w:p>
             <w:pPr>
@@ -11533,6 +11885,7 @@
                 <w:highlight w:val="none"/>
               </w:rPr>
             </w:r>
+            <w:r/>
           </w:p>
           <w:p>
             <w:pPr>
@@ -11561,6 +11914,7 @@
                 <w:highlight w:val="none"/>
               </w:rPr>
             </w:r>
+            <w:r/>
           </w:p>
           <w:p>
             <w:pPr>
@@ -11589,6 +11943,7 @@
                 <w:highlight w:val="none"/>
               </w:rPr>
             </w:r>
+            <w:r/>
           </w:p>
           <w:p>
             <w:pPr>
@@ -11617,6 +11972,7 @@
                 <w:highlight w:val="none"/>
               </w:rPr>
             </w:r>
+            <w:r/>
           </w:p>
         </w:tc>
         <w:tc>
@@ -11652,6 +12008,7 @@
                 <w:highlight w:val="none"/>
               </w:rPr>
             </w:r>
+            <w:r/>
           </w:p>
           <w:p>
             <w:pPr>
@@ -11680,33 +12037,35 @@
                 <w:highlight w:val="none"/>
               </w:rPr>
             </w:r>
-          </w:p>
-          <w:p>
-            <w:pPr>
-              <w:jc w:val="left"/>
-              <w:rPr>
-                <w:rFonts w:ascii="Times New Roman" w:hAnsi="Times New Roman" w:cs="Times New Roman" w:eastAsia="Times New Roman"/>
-                <w:b w:val="false"/>
-                <w:sz w:val="28"/>
-                <w:highlight w:val="none"/>
-              </w:rPr>
-            </w:pPr>
-            <w:r>
-              <w:rPr>
-                <w:rFonts w:ascii="Times New Roman" w:hAnsi="Times New Roman" w:cs="Times New Roman" w:eastAsia="Times New Roman"/>
-                <w:b w:val="false"/>
-                <w:sz w:val="28"/>
-                <w:highlight w:val="none"/>
-              </w:rPr>
-            </w:r>
-            <w:r>
-              <w:rPr>
-                <w:rFonts w:ascii="Times New Roman" w:hAnsi="Times New Roman" w:cs="Times New Roman" w:eastAsia="Times New Roman"/>
-                <w:b w:val="false"/>
-                <w:sz w:val="28"/>
-                <w:highlight w:val="none"/>
-              </w:rPr>
-            </w:r>
+            <w:r/>
+          </w:p>
+          <w:p>
+            <w:pPr>
+              <w:jc w:val="left"/>
+              <w:rPr>
+                <w:rFonts w:ascii="Times New Roman" w:hAnsi="Times New Roman" w:cs="Times New Roman" w:eastAsia="Times New Roman"/>
+                <w:b w:val="false"/>
+                <w:sz w:val="28"/>
+                <w:highlight w:val="none"/>
+              </w:rPr>
+            </w:pPr>
+            <w:r>
+              <w:rPr>
+                <w:rFonts w:ascii="Times New Roman" w:hAnsi="Times New Roman" w:cs="Times New Roman" w:eastAsia="Times New Roman"/>
+                <w:b w:val="false"/>
+                <w:sz w:val="28"/>
+                <w:highlight w:val="none"/>
+              </w:rPr>
+            </w:r>
+            <w:r>
+              <w:rPr>
+                <w:rFonts w:ascii="Times New Roman" w:hAnsi="Times New Roman" w:cs="Times New Roman" w:eastAsia="Times New Roman"/>
+                <w:b w:val="false"/>
+                <w:sz w:val="28"/>
+                <w:highlight w:val="none"/>
+              </w:rPr>
+            </w:r>
+            <w:r/>
           </w:p>
           <w:p>
             <w:pPr>
@@ -11735,6 +12094,7 @@
                 <w:highlight w:val="none"/>
               </w:rPr>
             </w:r>
+            <w:r/>
           </w:p>
           <w:p>
             <w:pPr>
@@ -11763,6 +12123,7 @@
                 <w:highlight w:val="none"/>
               </w:rPr>
             </w:r>
+            <w:r/>
           </w:p>
           <w:p>
             <w:pPr>
@@ -11791,6 +12152,7 @@
                 <w:highlight w:val="none"/>
               </w:rPr>
             </w:r>
+            <w:r/>
           </w:p>
           <w:p>
             <w:pPr>
@@ -11840,6 +12202,7 @@
                 <w:highlight w:val="none"/>
               </w:rPr>
             </w:r>
+            <w:r/>
           </w:p>
         </w:tc>
       </w:tr>
@@ -11879,33 +12242,35 @@
                 <w:highlight w:val="none"/>
               </w:rPr>
             </w:r>
-          </w:p>
-          <w:p>
-            <w:pPr>
-              <w:jc w:val="left"/>
-              <w:rPr>
-                <w:rFonts w:ascii="Times New Roman" w:hAnsi="Times New Roman" w:cs="Times New Roman" w:eastAsia="Times New Roman"/>
-                <w:b w:val="false"/>
-                <w:sz w:val="28"/>
-                <w:highlight w:val="none"/>
-              </w:rPr>
-            </w:pPr>
-            <w:r>
-              <w:rPr>
-                <w:rFonts w:ascii="Times New Roman" w:hAnsi="Times New Roman" w:cs="Times New Roman" w:eastAsia="Times New Roman"/>
-                <w:b w:val="false"/>
-                <w:sz w:val="28"/>
-                <w:highlight w:val="none"/>
-              </w:rPr>
-            </w:r>
-            <w:r>
-              <w:rPr>
-                <w:rFonts w:ascii="Times New Roman" w:hAnsi="Times New Roman" w:cs="Times New Roman" w:eastAsia="Times New Roman"/>
-                <w:b w:val="false"/>
-                <w:sz w:val="28"/>
-                <w:highlight w:val="none"/>
-              </w:rPr>
-            </w:r>
+            <w:r/>
+          </w:p>
+          <w:p>
+            <w:pPr>
+              <w:jc w:val="left"/>
+              <w:rPr>
+                <w:rFonts w:ascii="Times New Roman" w:hAnsi="Times New Roman" w:cs="Times New Roman" w:eastAsia="Times New Roman"/>
+                <w:b w:val="false"/>
+                <w:sz w:val="28"/>
+                <w:highlight w:val="none"/>
+              </w:rPr>
+            </w:pPr>
+            <w:r>
+              <w:rPr>
+                <w:rFonts w:ascii="Times New Roman" w:hAnsi="Times New Roman" w:cs="Times New Roman" w:eastAsia="Times New Roman"/>
+                <w:b w:val="false"/>
+                <w:sz w:val="28"/>
+                <w:highlight w:val="none"/>
+              </w:rPr>
+            </w:r>
+            <w:r>
+              <w:rPr>
+                <w:rFonts w:ascii="Times New Roman" w:hAnsi="Times New Roman" w:cs="Times New Roman" w:eastAsia="Times New Roman"/>
+                <w:b w:val="false"/>
+                <w:sz w:val="28"/>
+                <w:highlight w:val="none"/>
+              </w:rPr>
+            </w:r>
+            <w:r/>
           </w:p>
         </w:tc>
         <w:tc>
@@ -11942,33 +12307,35 @@
                 <w:highlight w:val="none"/>
               </w:rPr>
             </w:r>
-          </w:p>
-          <w:p>
-            <w:pPr>
-              <w:jc w:val="left"/>
-              <w:rPr>
-                <w:rFonts w:ascii="Times New Roman" w:hAnsi="Times New Roman" w:cs="Times New Roman" w:eastAsia="Times New Roman"/>
-                <w:b w:val="false"/>
-                <w:sz w:val="28"/>
-                <w:highlight w:val="none"/>
-              </w:rPr>
-            </w:pPr>
-            <w:r>
-              <w:rPr>
-                <w:rFonts w:ascii="Times New Roman" w:hAnsi="Times New Roman" w:cs="Times New Roman" w:eastAsia="Times New Roman"/>
-                <w:b w:val="false"/>
-                <w:sz w:val="28"/>
-                <w:highlight w:val="none"/>
-              </w:rPr>
-            </w:r>
-            <w:r>
-              <w:rPr>
-                <w:rFonts w:ascii="Times New Roman" w:hAnsi="Times New Roman" w:cs="Times New Roman" w:eastAsia="Times New Roman"/>
-                <w:b w:val="false"/>
-                <w:sz w:val="28"/>
-                <w:highlight w:val="none"/>
-              </w:rPr>
-            </w:r>
+            <w:r/>
+          </w:p>
+          <w:p>
+            <w:pPr>
+              <w:jc w:val="left"/>
+              <w:rPr>
+                <w:rFonts w:ascii="Times New Roman" w:hAnsi="Times New Roman" w:cs="Times New Roman" w:eastAsia="Times New Roman"/>
+                <w:b w:val="false"/>
+                <w:sz w:val="28"/>
+                <w:highlight w:val="none"/>
+              </w:rPr>
+            </w:pPr>
+            <w:r>
+              <w:rPr>
+                <w:rFonts w:ascii="Times New Roman" w:hAnsi="Times New Roman" w:cs="Times New Roman" w:eastAsia="Times New Roman"/>
+                <w:b w:val="false"/>
+                <w:sz w:val="28"/>
+                <w:highlight w:val="none"/>
+              </w:rPr>
+            </w:r>
+            <w:r>
+              <w:rPr>
+                <w:rFonts w:ascii="Times New Roman" w:hAnsi="Times New Roman" w:cs="Times New Roman" w:eastAsia="Times New Roman"/>
+                <w:b w:val="false"/>
+                <w:sz w:val="28"/>
+                <w:highlight w:val="none"/>
+              </w:rPr>
+            </w:r>
+            <w:r/>
           </w:p>
         </w:tc>
         <w:tc>
@@ -12004,6 +12371,7 @@
                 <w:highlight w:val="none"/>
               </w:rPr>
             </w:r>
+            <w:r/>
           </w:p>
         </w:tc>
       </w:tr>
@@ -12043,6 +12411,7 @@
                 <w:highlight w:val="none"/>
               </w:rPr>
             </w:r>
+            <w:r/>
           </w:p>
           <w:p>
             <w:pPr>
@@ -12071,33 +12440,35 @@
                 <w:highlight w:val="none"/>
               </w:rPr>
             </w:r>
-          </w:p>
-          <w:p>
-            <w:pPr>
-              <w:jc w:val="left"/>
-              <w:rPr>
-                <w:rFonts w:ascii="Times New Roman" w:hAnsi="Times New Roman" w:cs="Times New Roman" w:eastAsia="Times New Roman"/>
-                <w:b w:val="false"/>
-                <w:sz w:val="28"/>
-                <w:highlight w:val="none"/>
-              </w:rPr>
-            </w:pPr>
-            <w:r>
-              <w:rPr>
-                <w:rFonts w:ascii="Times New Roman" w:hAnsi="Times New Roman" w:cs="Times New Roman" w:eastAsia="Times New Roman"/>
-                <w:b w:val="false"/>
-                <w:sz w:val="28"/>
-                <w:highlight w:val="none"/>
-              </w:rPr>
-            </w:r>
-            <w:r>
-              <w:rPr>
-                <w:rFonts w:ascii="Times New Roman" w:hAnsi="Times New Roman" w:cs="Times New Roman" w:eastAsia="Times New Roman"/>
-                <w:b w:val="false"/>
-                <w:sz w:val="28"/>
-                <w:highlight w:val="none"/>
-              </w:rPr>
-            </w:r>
+            <w:r/>
+          </w:p>
+          <w:p>
+            <w:pPr>
+              <w:jc w:val="left"/>
+              <w:rPr>
+                <w:rFonts w:ascii="Times New Roman" w:hAnsi="Times New Roman" w:cs="Times New Roman" w:eastAsia="Times New Roman"/>
+                <w:b w:val="false"/>
+                <w:sz w:val="28"/>
+                <w:highlight w:val="none"/>
+              </w:rPr>
+            </w:pPr>
+            <w:r>
+              <w:rPr>
+                <w:rFonts w:ascii="Times New Roman" w:hAnsi="Times New Roman" w:cs="Times New Roman" w:eastAsia="Times New Roman"/>
+                <w:b w:val="false"/>
+                <w:sz w:val="28"/>
+                <w:highlight w:val="none"/>
+              </w:rPr>
+            </w:r>
+            <w:r>
+              <w:rPr>
+                <w:rFonts w:ascii="Times New Roman" w:hAnsi="Times New Roman" w:cs="Times New Roman" w:eastAsia="Times New Roman"/>
+                <w:b w:val="false"/>
+                <w:sz w:val="28"/>
+                <w:highlight w:val="none"/>
+              </w:rPr>
+            </w:r>
+            <w:r/>
           </w:p>
           <w:p>
             <w:pPr>
@@ -12126,6 +12497,7 @@
                 <w:highlight w:val="none"/>
               </w:rPr>
             </w:r>
+            <w:r/>
           </w:p>
           <w:p>
             <w:pPr>
@@ -12154,6 +12526,7 @@
                 <w:highlight w:val="none"/>
               </w:rPr>
             </w:r>
+            <w:r/>
           </w:p>
           <w:p>
             <w:pPr>
@@ -12182,33 +12555,35 @@
                 <w:highlight w:val="none"/>
               </w:rPr>
             </w:r>
-          </w:p>
-          <w:p>
-            <w:pPr>
-              <w:jc w:val="left"/>
-              <w:rPr>
-                <w:rFonts w:ascii="Times New Roman" w:hAnsi="Times New Roman" w:cs="Times New Roman" w:eastAsia="Times New Roman"/>
-                <w:b w:val="false"/>
-                <w:sz w:val="28"/>
-                <w:highlight w:val="none"/>
-              </w:rPr>
-            </w:pPr>
-            <w:r>
-              <w:rPr>
-                <w:rFonts w:ascii="Times New Roman" w:hAnsi="Times New Roman" w:cs="Times New Roman" w:eastAsia="Times New Roman"/>
-                <w:b w:val="false"/>
-                <w:sz w:val="28"/>
-                <w:highlight w:val="none"/>
-              </w:rPr>
-            </w:r>
-            <w:r>
-              <w:rPr>
-                <w:rFonts w:ascii="Times New Roman" w:hAnsi="Times New Roman" w:cs="Times New Roman" w:eastAsia="Times New Roman"/>
-                <w:b w:val="false"/>
-                <w:sz w:val="28"/>
-                <w:highlight w:val="none"/>
-              </w:rPr>
-            </w:r>
+            <w:r/>
+          </w:p>
+          <w:p>
+            <w:pPr>
+              <w:jc w:val="left"/>
+              <w:rPr>
+                <w:rFonts w:ascii="Times New Roman" w:hAnsi="Times New Roman" w:cs="Times New Roman" w:eastAsia="Times New Roman"/>
+                <w:b w:val="false"/>
+                <w:sz w:val="28"/>
+                <w:highlight w:val="none"/>
+              </w:rPr>
+            </w:pPr>
+            <w:r>
+              <w:rPr>
+                <w:rFonts w:ascii="Times New Roman" w:hAnsi="Times New Roman" w:cs="Times New Roman" w:eastAsia="Times New Roman"/>
+                <w:b w:val="false"/>
+                <w:sz w:val="28"/>
+                <w:highlight w:val="none"/>
+              </w:rPr>
+            </w:r>
+            <w:r>
+              <w:rPr>
+                <w:rFonts w:ascii="Times New Roman" w:hAnsi="Times New Roman" w:cs="Times New Roman" w:eastAsia="Times New Roman"/>
+                <w:b w:val="false"/>
+                <w:sz w:val="28"/>
+                <w:highlight w:val="none"/>
+              </w:rPr>
+            </w:r>
+            <w:r/>
           </w:p>
         </w:tc>
         <w:tc>
@@ -12244,6 +12619,7 @@
                 <w:highlight w:val="none"/>
               </w:rPr>
             </w:r>
+            <w:r/>
           </w:p>
           <w:p>
             <w:pPr>
@@ -12308,6 +12684,7 @@
                 <w:highlight w:val="none"/>
               </w:rPr>
             </w:r>
+            <w:r/>
           </w:p>
           <w:p>
             <w:pPr>
@@ -12336,6 +12713,7 @@
                 <w:highlight w:val="none"/>
               </w:rPr>
             </w:r>
+            <w:r/>
           </w:p>
           <w:p>
             <w:pPr>
@@ -12364,6 +12742,7 @@
                 <w:highlight w:val="none"/>
               </w:rPr>
             </w:r>
+            <w:r/>
           </w:p>
           <w:p>
             <w:pPr>
@@ -12385,6 +12764,7 @@
                 <w:sz w:val="28"/>
               </w:rPr>
             </w:r>
+            <w:r/>
           </w:p>
           <w:p>
             <w:pPr>
@@ -12406,6 +12786,7 @@
                 <w:sz w:val="28"/>
               </w:rPr>
             </w:r>
+            <w:r/>
           </w:p>
         </w:tc>
         <w:tc>
@@ -12441,6 +12822,7 @@
                 <w:highlight w:val="none"/>
               </w:rPr>
             </w:r>
+            <w:r/>
           </w:p>
           <w:p>
             <w:pPr>
@@ -12469,33 +12851,35 @@
                 <w:highlight w:val="none"/>
               </w:rPr>
             </w:r>
-          </w:p>
-          <w:p>
-            <w:pPr>
-              <w:jc w:val="left"/>
-              <w:rPr>
-                <w:rFonts w:ascii="Times New Roman" w:hAnsi="Times New Roman" w:cs="Times New Roman" w:eastAsia="Times New Roman"/>
-                <w:b w:val="false"/>
-                <w:sz w:val="28"/>
-                <w:highlight w:val="none"/>
-              </w:rPr>
-            </w:pPr>
-            <w:r>
-              <w:rPr>
-                <w:rFonts w:ascii="Times New Roman" w:hAnsi="Times New Roman" w:cs="Times New Roman" w:eastAsia="Times New Roman"/>
-                <w:b w:val="false"/>
-                <w:sz w:val="28"/>
-                <w:highlight w:val="none"/>
-              </w:rPr>
-            </w:r>
-            <w:r>
-              <w:rPr>
-                <w:rFonts w:ascii="Times New Roman" w:hAnsi="Times New Roman" w:cs="Times New Roman" w:eastAsia="Times New Roman"/>
-                <w:b w:val="false"/>
-                <w:sz w:val="28"/>
-                <w:highlight w:val="none"/>
-              </w:rPr>
-            </w:r>
+            <w:r/>
+          </w:p>
+          <w:p>
+            <w:pPr>
+              <w:jc w:val="left"/>
+              <w:rPr>
+                <w:rFonts w:ascii="Times New Roman" w:hAnsi="Times New Roman" w:cs="Times New Roman" w:eastAsia="Times New Roman"/>
+                <w:b w:val="false"/>
+                <w:sz w:val="28"/>
+                <w:highlight w:val="none"/>
+              </w:rPr>
+            </w:pPr>
+            <w:r>
+              <w:rPr>
+                <w:rFonts w:ascii="Times New Roman" w:hAnsi="Times New Roman" w:cs="Times New Roman" w:eastAsia="Times New Roman"/>
+                <w:b w:val="false"/>
+                <w:sz w:val="28"/>
+                <w:highlight w:val="none"/>
+              </w:rPr>
+            </w:r>
+            <w:r>
+              <w:rPr>
+                <w:rFonts w:ascii="Times New Roman" w:hAnsi="Times New Roman" w:cs="Times New Roman" w:eastAsia="Times New Roman"/>
+                <w:b w:val="false"/>
+                <w:sz w:val="28"/>
+                <w:highlight w:val="none"/>
+              </w:rPr>
+            </w:r>
+            <w:r/>
           </w:p>
           <w:p>
             <w:pPr>
@@ -12524,6 +12908,7 @@
                 <w:highlight w:val="none"/>
               </w:rPr>
             </w:r>
+            <w:r/>
           </w:p>
           <w:p>
             <w:pPr>
@@ -12552,6 +12937,7 @@
                 <w:highlight w:val="none"/>
               </w:rPr>
             </w:r>
+            <w:r/>
           </w:p>
           <w:p>
             <w:pPr>
@@ -12580,6 +12966,7 @@
                 <w:highlight w:val="none"/>
               </w:rPr>
             </w:r>
+            <w:r/>
           </w:p>
         </w:tc>
       </w:tr>
@@ -12619,6 +13006,7 @@
                 <w:highlight w:val="none"/>
               </w:rPr>
             </w:r>
+            <w:r/>
           </w:p>
         </w:tc>
         <w:tc>
@@ -12655,22 +13043,7 @@
                 <w:highlight w:val="none"/>
               </w:rPr>
             </w:r>
-            <w:r>
-              <w:rPr>
-                <w:rFonts w:ascii="Times New Roman" w:hAnsi="Times New Roman" w:cs="Times New Roman" w:eastAsia="Times New Roman"/>
-                <w:b w:val="false"/>
-                <w:sz w:val="28"/>
-                <w:highlight w:val="none"/>
-              </w:rPr>
-            </w:r>
-            <w:r>
-              <w:rPr>
-                <w:rFonts w:ascii="Times New Roman" w:hAnsi="Times New Roman" w:cs="Times New Roman" w:eastAsia="Times New Roman"/>
-                <w:b w:val="false"/>
-                <w:sz w:val="28"/>
-                <w:highlight w:val="none"/>
-              </w:rPr>
-            </w:r>
+            <w:r/>
           </w:p>
         </w:tc>
         <w:tc>
@@ -12706,6 +13079,7 @@
                 <w:highlight w:val="none"/>
               </w:rPr>
             </w:r>
+            <w:r/>
           </w:p>
         </w:tc>
       </w:tr>
@@ -12745,6 +13119,7 @@
                 <w:highlight w:val="none"/>
               </w:rPr>
             </w:r>
+            <w:r/>
           </w:p>
           <w:p>
             <w:pPr>
@@ -12773,33 +13148,35 @@
                 <w:highlight w:val="none"/>
               </w:rPr>
             </w:r>
-          </w:p>
-          <w:p>
-            <w:pPr>
-              <w:jc w:val="left"/>
-              <w:rPr>
-                <w:rFonts w:ascii="Times New Roman" w:hAnsi="Times New Roman" w:cs="Times New Roman" w:eastAsia="Times New Roman"/>
-                <w:b w:val="false"/>
-                <w:sz w:val="28"/>
-                <w:highlight w:val="none"/>
-              </w:rPr>
-            </w:pPr>
-            <w:r>
-              <w:rPr>
-                <w:rFonts w:ascii="Times New Roman" w:hAnsi="Times New Roman" w:cs="Times New Roman" w:eastAsia="Times New Roman"/>
-                <w:b w:val="false"/>
-                <w:sz w:val="28"/>
-                <w:highlight w:val="none"/>
-              </w:rPr>
-            </w:r>
-            <w:r>
-              <w:rPr>
-                <w:rFonts w:ascii="Times New Roman" w:hAnsi="Times New Roman" w:cs="Times New Roman" w:eastAsia="Times New Roman"/>
-                <w:b w:val="false"/>
-                <w:sz w:val="28"/>
-                <w:highlight w:val="none"/>
-              </w:rPr>
-            </w:r>
+            <w:r/>
+          </w:p>
+          <w:p>
+            <w:pPr>
+              <w:jc w:val="left"/>
+              <w:rPr>
+                <w:rFonts w:ascii="Times New Roman" w:hAnsi="Times New Roman" w:cs="Times New Roman" w:eastAsia="Times New Roman"/>
+                <w:b w:val="false"/>
+                <w:sz w:val="28"/>
+                <w:highlight w:val="none"/>
+              </w:rPr>
+            </w:pPr>
+            <w:r>
+              <w:rPr>
+                <w:rFonts w:ascii="Times New Roman" w:hAnsi="Times New Roman" w:cs="Times New Roman" w:eastAsia="Times New Roman"/>
+                <w:b w:val="false"/>
+                <w:sz w:val="28"/>
+                <w:highlight w:val="none"/>
+              </w:rPr>
+            </w:r>
+            <w:r>
+              <w:rPr>
+                <w:rFonts w:ascii="Times New Roman" w:hAnsi="Times New Roman" w:cs="Times New Roman" w:eastAsia="Times New Roman"/>
+                <w:b w:val="false"/>
+                <w:sz w:val="28"/>
+                <w:highlight w:val="none"/>
+              </w:rPr>
+            </w:r>
+            <w:r/>
           </w:p>
           <w:p>
             <w:pPr>
@@ -12828,33 +13205,35 @@
                 <w:highlight w:val="none"/>
               </w:rPr>
             </w:r>
-          </w:p>
-          <w:p>
-            <w:pPr>
-              <w:jc w:val="left"/>
-              <w:rPr>
-                <w:rFonts w:ascii="Times New Roman" w:hAnsi="Times New Roman" w:cs="Times New Roman" w:eastAsia="Times New Roman"/>
-                <w:b w:val="false"/>
-                <w:sz w:val="28"/>
-                <w:highlight w:val="none"/>
-              </w:rPr>
-            </w:pPr>
-            <w:r>
-              <w:rPr>
-                <w:rFonts w:ascii="Times New Roman" w:hAnsi="Times New Roman" w:cs="Times New Roman" w:eastAsia="Times New Roman"/>
-                <w:b w:val="false"/>
-                <w:sz w:val="28"/>
-                <w:highlight w:val="none"/>
-              </w:rPr>
-            </w:r>
-            <w:r>
-              <w:rPr>
-                <w:rFonts w:ascii="Times New Roman" w:hAnsi="Times New Roman" w:cs="Times New Roman" w:eastAsia="Times New Roman"/>
-                <w:b w:val="false"/>
-                <w:sz w:val="28"/>
-                <w:highlight w:val="none"/>
-              </w:rPr>
-            </w:r>
+            <w:r/>
+          </w:p>
+          <w:p>
+            <w:pPr>
+              <w:jc w:val="left"/>
+              <w:rPr>
+                <w:rFonts w:ascii="Times New Roman" w:hAnsi="Times New Roman" w:cs="Times New Roman" w:eastAsia="Times New Roman"/>
+                <w:b w:val="false"/>
+                <w:sz w:val="28"/>
+                <w:highlight w:val="none"/>
+              </w:rPr>
+            </w:pPr>
+            <w:r>
+              <w:rPr>
+                <w:rFonts w:ascii="Times New Roman" w:hAnsi="Times New Roman" w:cs="Times New Roman" w:eastAsia="Times New Roman"/>
+                <w:b w:val="false"/>
+                <w:sz w:val="28"/>
+                <w:highlight w:val="none"/>
+              </w:rPr>
+            </w:r>
+            <w:r>
+              <w:rPr>
+                <w:rFonts w:ascii="Times New Roman" w:hAnsi="Times New Roman" w:cs="Times New Roman" w:eastAsia="Times New Roman"/>
+                <w:b w:val="false"/>
+                <w:sz w:val="28"/>
+                <w:highlight w:val="none"/>
+              </w:rPr>
+            </w:r>
+            <w:r/>
           </w:p>
           <w:p>
             <w:pPr>
@@ -12883,6 +13262,7 @@
                 <w:highlight w:val="none"/>
               </w:rPr>
             </w:r>
+            <w:r/>
           </w:p>
           <w:p>
             <w:pPr>
@@ -12911,6 +13291,7 @@
                 <w:highlight w:val="none"/>
               </w:rPr>
             </w:r>
+            <w:r/>
           </w:p>
           <w:p>
             <w:pPr>
@@ -12939,33 +13320,35 @@
                 <w:highlight w:val="none"/>
               </w:rPr>
             </w:r>
-          </w:p>
-          <w:p>
-            <w:pPr>
-              <w:jc w:val="left"/>
-              <w:rPr>
-                <w:rFonts w:ascii="Times New Roman" w:hAnsi="Times New Roman" w:cs="Times New Roman" w:eastAsia="Times New Roman"/>
-                <w:b w:val="false"/>
-                <w:sz w:val="28"/>
-                <w:highlight w:val="none"/>
-              </w:rPr>
-            </w:pPr>
-            <w:r>
-              <w:rPr>
-                <w:rFonts w:ascii="Times New Roman" w:hAnsi="Times New Roman" w:cs="Times New Roman" w:eastAsia="Times New Roman"/>
-                <w:b w:val="false"/>
-                <w:sz w:val="28"/>
-                <w:highlight w:val="none"/>
-              </w:rPr>
-            </w:r>
-            <w:r>
-              <w:rPr>
-                <w:rFonts w:ascii="Times New Roman" w:hAnsi="Times New Roman" w:cs="Times New Roman" w:eastAsia="Times New Roman"/>
-                <w:b w:val="false"/>
-                <w:sz w:val="28"/>
-                <w:highlight w:val="none"/>
-              </w:rPr>
-            </w:r>
+            <w:r/>
+          </w:p>
+          <w:p>
+            <w:pPr>
+              <w:jc w:val="left"/>
+              <w:rPr>
+                <w:rFonts w:ascii="Times New Roman" w:hAnsi="Times New Roman" w:cs="Times New Roman" w:eastAsia="Times New Roman"/>
+                <w:b w:val="false"/>
+                <w:sz w:val="28"/>
+                <w:highlight w:val="none"/>
+              </w:rPr>
+            </w:pPr>
+            <w:r>
+              <w:rPr>
+                <w:rFonts w:ascii="Times New Roman" w:hAnsi="Times New Roman" w:cs="Times New Roman" w:eastAsia="Times New Roman"/>
+                <w:b w:val="false"/>
+                <w:sz w:val="28"/>
+                <w:highlight w:val="none"/>
+              </w:rPr>
+            </w:r>
+            <w:r>
+              <w:rPr>
+                <w:rFonts w:ascii="Times New Roman" w:hAnsi="Times New Roman" w:cs="Times New Roman" w:eastAsia="Times New Roman"/>
+                <w:b w:val="false"/>
+                <w:sz w:val="28"/>
+                <w:highlight w:val="none"/>
+              </w:rPr>
+            </w:r>
+            <w:r/>
           </w:p>
         </w:tc>
         <w:tc>
@@ -13001,6 +13384,7 @@
                 <w:highlight w:val="none"/>
               </w:rPr>
             </w:r>
+            <w:r/>
           </w:p>
           <w:p>
             <w:pPr>
@@ -13029,33 +13413,35 @@
                 <w:highlight w:val="none"/>
               </w:rPr>
             </w:r>
-          </w:p>
-          <w:p>
-            <w:pPr>
-              <w:jc w:val="left"/>
-              <w:rPr>
-                <w:rFonts w:ascii="Times New Roman" w:hAnsi="Times New Roman" w:cs="Times New Roman" w:eastAsia="Times New Roman"/>
-                <w:b w:val="false"/>
-                <w:sz w:val="28"/>
-                <w:highlight w:val="none"/>
-              </w:rPr>
-            </w:pPr>
-            <w:r>
-              <w:rPr>
-                <w:rFonts w:ascii="Times New Roman" w:hAnsi="Times New Roman" w:cs="Times New Roman" w:eastAsia="Times New Roman"/>
-                <w:b w:val="false"/>
-                <w:sz w:val="28"/>
-                <w:highlight w:val="none"/>
-              </w:rPr>
-            </w:r>
-            <w:r>
-              <w:rPr>
-                <w:rFonts w:ascii="Times New Roman" w:hAnsi="Times New Roman" w:cs="Times New Roman" w:eastAsia="Times New Roman"/>
-                <w:b w:val="false"/>
-                <w:sz w:val="28"/>
-                <w:highlight w:val="none"/>
-              </w:rPr>
-            </w:r>
+            <w:r/>
+          </w:p>
+          <w:p>
+            <w:pPr>
+              <w:jc w:val="left"/>
+              <w:rPr>
+                <w:rFonts w:ascii="Times New Roman" w:hAnsi="Times New Roman" w:cs="Times New Roman" w:eastAsia="Times New Roman"/>
+                <w:b w:val="false"/>
+                <w:sz w:val="28"/>
+                <w:highlight w:val="none"/>
+              </w:rPr>
+            </w:pPr>
+            <w:r>
+              <w:rPr>
+                <w:rFonts w:ascii="Times New Roman" w:hAnsi="Times New Roman" w:cs="Times New Roman" w:eastAsia="Times New Roman"/>
+                <w:b w:val="false"/>
+                <w:sz w:val="28"/>
+                <w:highlight w:val="none"/>
+              </w:rPr>
+            </w:r>
+            <w:r>
+              <w:rPr>
+                <w:rFonts w:ascii="Times New Roman" w:hAnsi="Times New Roman" w:cs="Times New Roman" w:eastAsia="Times New Roman"/>
+                <w:b w:val="false"/>
+                <w:sz w:val="28"/>
+                <w:highlight w:val="none"/>
+              </w:rPr>
+            </w:r>
+            <w:r/>
           </w:p>
           <w:p>
             <w:pPr>
@@ -13084,33 +13470,35 @@
                 <w:highlight w:val="none"/>
               </w:rPr>
             </w:r>
-          </w:p>
-          <w:p>
-            <w:pPr>
-              <w:jc w:val="left"/>
-              <w:rPr>
-                <w:rFonts w:ascii="Times New Roman" w:hAnsi="Times New Roman" w:cs="Times New Roman" w:eastAsia="Times New Roman"/>
-                <w:b w:val="false"/>
-                <w:sz w:val="28"/>
-                <w:highlight w:val="none"/>
-              </w:rPr>
-            </w:pPr>
-            <w:r>
-              <w:rPr>
-                <w:rFonts w:ascii="Times New Roman" w:hAnsi="Times New Roman" w:cs="Times New Roman" w:eastAsia="Times New Roman"/>
-                <w:b w:val="false"/>
-                <w:sz w:val="28"/>
-                <w:highlight w:val="none"/>
-              </w:rPr>
-            </w:r>
-            <w:r>
-              <w:rPr>
-                <w:rFonts w:ascii="Times New Roman" w:hAnsi="Times New Roman" w:cs="Times New Roman" w:eastAsia="Times New Roman"/>
-                <w:b w:val="false"/>
-                <w:sz w:val="28"/>
-                <w:highlight w:val="none"/>
-              </w:rPr>
-            </w:r>
+            <w:r/>
+          </w:p>
+          <w:p>
+            <w:pPr>
+              <w:jc w:val="left"/>
+              <w:rPr>
+                <w:rFonts w:ascii="Times New Roman" w:hAnsi="Times New Roman" w:cs="Times New Roman" w:eastAsia="Times New Roman"/>
+                <w:b w:val="false"/>
+                <w:sz w:val="28"/>
+                <w:highlight w:val="none"/>
+              </w:rPr>
+            </w:pPr>
+            <w:r>
+              <w:rPr>
+                <w:rFonts w:ascii="Times New Roman" w:hAnsi="Times New Roman" w:cs="Times New Roman" w:eastAsia="Times New Roman"/>
+                <w:b w:val="false"/>
+                <w:sz w:val="28"/>
+                <w:highlight w:val="none"/>
+              </w:rPr>
+            </w:r>
+            <w:r>
+              <w:rPr>
+                <w:rFonts w:ascii="Times New Roman" w:hAnsi="Times New Roman" w:cs="Times New Roman" w:eastAsia="Times New Roman"/>
+                <w:b w:val="false"/>
+                <w:sz w:val="28"/>
+                <w:highlight w:val="none"/>
+              </w:rPr>
+            </w:r>
+            <w:r/>
           </w:p>
           <w:p>
             <w:pPr>
@@ -13139,6 +13527,7 @@
                 <w:highlight w:val="none"/>
               </w:rPr>
             </w:r>
+            <w:r/>
           </w:p>
           <w:p>
             <w:pPr>
@@ -13167,6 +13556,7 @@
                 <w:highlight w:val="none"/>
               </w:rPr>
             </w:r>
+            <w:r/>
           </w:p>
           <w:p>
             <w:pPr>
@@ -13195,6 +13585,7 @@
                 <w:highlight w:val="none"/>
               </w:rPr>
             </w:r>
+            <w:r/>
           </w:p>
         </w:tc>
         <w:tc>
@@ -13230,6 +13621,7 @@
                 <w:highlight w:val="none"/>
               </w:rPr>
             </w:r>
+            <w:r/>
           </w:p>
           <w:p>
             <w:pPr>
@@ -13258,6 +13650,7 @@
                 <w:highlight w:val="none"/>
               </w:rPr>
             </w:r>
+            <w:r/>
           </w:p>
           <w:p>
             <w:pPr>
@@ -13286,6 +13679,7 @@
                 <w:highlight w:val="none"/>
               </w:rPr>
             </w:r>
+            <w:r/>
           </w:p>
           <w:p>
             <w:pPr>
@@ -13314,6 +13708,7 @@
                 <w:highlight w:val="none"/>
               </w:rPr>
             </w:r>
+            <w:r/>
           </w:p>
           <w:p>
             <w:pPr>
@@ -13342,6 +13737,7 @@
                 <w:highlight w:val="none"/>
               </w:rPr>
             </w:r>
+            <w:r/>
           </w:p>
           <w:p>
             <w:pPr>
@@ -13370,33 +13766,35 @@
                 <w:highlight w:val="none"/>
               </w:rPr>
             </w:r>
-          </w:p>
-          <w:p>
-            <w:pPr>
-              <w:jc w:val="left"/>
-              <w:rPr>
-                <w:rFonts w:ascii="Times New Roman" w:hAnsi="Times New Roman" w:cs="Times New Roman" w:eastAsia="Times New Roman"/>
-                <w:b w:val="false"/>
-                <w:sz w:val="28"/>
-                <w:highlight w:val="none"/>
-              </w:rPr>
-            </w:pPr>
-            <w:r>
-              <w:rPr>
-                <w:rFonts w:ascii="Times New Roman" w:hAnsi="Times New Roman" w:cs="Times New Roman" w:eastAsia="Times New Roman"/>
-                <w:b w:val="false"/>
-                <w:sz w:val="28"/>
-                <w:highlight w:val="none"/>
-              </w:rPr>
-            </w:r>
-            <w:r>
-              <w:rPr>
-                <w:rFonts w:ascii="Times New Roman" w:hAnsi="Times New Roman" w:cs="Times New Roman" w:eastAsia="Times New Roman"/>
-                <w:b w:val="false"/>
-                <w:sz w:val="28"/>
-                <w:highlight w:val="none"/>
-              </w:rPr>
-            </w:r>
+            <w:r/>
+          </w:p>
+          <w:p>
+            <w:pPr>
+              <w:jc w:val="left"/>
+              <w:rPr>
+                <w:rFonts w:ascii="Times New Roman" w:hAnsi="Times New Roman" w:cs="Times New Roman" w:eastAsia="Times New Roman"/>
+                <w:b w:val="false"/>
+                <w:sz w:val="28"/>
+                <w:highlight w:val="none"/>
+              </w:rPr>
+            </w:pPr>
+            <w:r>
+              <w:rPr>
+                <w:rFonts w:ascii="Times New Roman" w:hAnsi="Times New Roman" w:cs="Times New Roman" w:eastAsia="Times New Roman"/>
+                <w:b w:val="false"/>
+                <w:sz w:val="28"/>
+                <w:highlight w:val="none"/>
+              </w:rPr>
+            </w:r>
+            <w:r>
+              <w:rPr>
+                <w:rFonts w:ascii="Times New Roman" w:hAnsi="Times New Roman" w:cs="Times New Roman" w:eastAsia="Times New Roman"/>
+                <w:b w:val="false"/>
+                <w:sz w:val="28"/>
+                <w:highlight w:val="none"/>
+              </w:rPr>
+            </w:r>
+            <w:r/>
           </w:p>
         </w:tc>
       </w:tr>
@@ -13436,33 +13834,35 @@
                 <w:highlight w:val="none"/>
               </w:rPr>
             </w:r>
-          </w:p>
-          <w:p>
-            <w:pPr>
-              <w:jc w:val="left"/>
-              <w:rPr>
-                <w:rFonts w:ascii="Times New Roman" w:hAnsi="Times New Roman" w:cs="Times New Roman" w:eastAsia="Times New Roman"/>
-                <w:b w:val="false"/>
-                <w:sz w:val="28"/>
-                <w:highlight w:val="none"/>
-              </w:rPr>
-            </w:pPr>
-            <w:r>
-              <w:rPr>
-                <w:rFonts w:ascii="Times New Roman" w:hAnsi="Times New Roman" w:cs="Times New Roman" w:eastAsia="Times New Roman"/>
-                <w:b w:val="false"/>
-                <w:sz w:val="28"/>
-                <w:highlight w:val="none"/>
-              </w:rPr>
-            </w:r>
-            <w:r>
-              <w:rPr>
-                <w:rFonts w:ascii="Times New Roman" w:hAnsi="Times New Roman" w:cs="Times New Roman" w:eastAsia="Times New Roman"/>
-                <w:b w:val="false"/>
-                <w:sz w:val="28"/>
-                <w:highlight w:val="none"/>
-              </w:rPr>
-            </w:r>
+            <w:r/>
+          </w:p>
+          <w:p>
+            <w:pPr>
+              <w:jc w:val="left"/>
+              <w:rPr>
+                <w:rFonts w:ascii="Times New Roman" w:hAnsi="Times New Roman" w:cs="Times New Roman" w:eastAsia="Times New Roman"/>
+                <w:b w:val="false"/>
+                <w:sz w:val="28"/>
+                <w:highlight w:val="none"/>
+              </w:rPr>
+            </w:pPr>
+            <w:r>
+              <w:rPr>
+                <w:rFonts w:ascii="Times New Roman" w:hAnsi="Times New Roman" w:cs="Times New Roman" w:eastAsia="Times New Roman"/>
+                <w:b w:val="false"/>
+                <w:sz w:val="28"/>
+                <w:highlight w:val="none"/>
+              </w:rPr>
+            </w:r>
+            <w:r>
+              <w:rPr>
+                <w:rFonts w:ascii="Times New Roman" w:hAnsi="Times New Roman" w:cs="Times New Roman" w:eastAsia="Times New Roman"/>
+                <w:b w:val="false"/>
+                <w:sz w:val="28"/>
+                <w:highlight w:val="none"/>
+              </w:rPr>
+            </w:r>
+            <w:r/>
           </w:p>
         </w:tc>
         <w:tc>
@@ -13499,6 +13899,7 @@
                 <w:highlight w:val="none"/>
               </w:rPr>
             </w:r>
+            <w:r/>
           </w:p>
         </w:tc>
         <w:tc>
@@ -13534,6 +13935,7 @@
                 <w:highlight w:val="none"/>
               </w:rPr>
             </w:r>
+            <w:r/>
           </w:p>
         </w:tc>
       </w:tr>
@@ -13573,6 +13975,7 @@
                 <w:highlight w:val="none"/>
               </w:rPr>
             </w:r>
+            <w:r/>
           </w:p>
           <w:p>
             <w:pPr>
@@ -13601,33 +14004,35 @@
                 <w:highlight w:val="none"/>
               </w:rPr>
             </w:r>
-          </w:p>
-          <w:p>
-            <w:pPr>
-              <w:jc w:val="left"/>
-              <w:rPr>
-                <w:rFonts w:ascii="Times New Roman" w:hAnsi="Times New Roman" w:cs="Times New Roman" w:eastAsia="Times New Roman"/>
-                <w:b w:val="false"/>
-                <w:sz w:val="28"/>
-                <w:highlight w:val="none"/>
-              </w:rPr>
-            </w:pPr>
-            <w:r>
-              <w:rPr>
-                <w:rFonts w:ascii="Times New Roman" w:hAnsi="Times New Roman" w:cs="Times New Roman" w:eastAsia="Times New Roman"/>
-                <w:b w:val="false"/>
-                <w:sz w:val="28"/>
-                <w:highlight w:val="none"/>
-              </w:rPr>
-            </w:r>
-            <w:r>
-              <w:rPr>
-                <w:rFonts w:ascii="Times New Roman" w:hAnsi="Times New Roman" w:cs="Times New Roman" w:eastAsia="Times New Roman"/>
-                <w:b w:val="false"/>
-                <w:sz w:val="28"/>
-                <w:highlight w:val="none"/>
-              </w:rPr>
-            </w:r>
+            <w:r/>
+          </w:p>
+          <w:p>
+            <w:pPr>
+              <w:jc w:val="left"/>
+              <w:rPr>
+                <w:rFonts w:ascii="Times New Roman" w:hAnsi="Times New Roman" w:cs="Times New Roman" w:eastAsia="Times New Roman"/>
+                <w:b w:val="false"/>
+                <w:sz w:val="28"/>
+                <w:highlight w:val="none"/>
+              </w:rPr>
+            </w:pPr>
+            <w:r>
+              <w:rPr>
+                <w:rFonts w:ascii="Times New Roman" w:hAnsi="Times New Roman" w:cs="Times New Roman" w:eastAsia="Times New Roman"/>
+                <w:b w:val="false"/>
+                <w:sz w:val="28"/>
+                <w:highlight w:val="none"/>
+              </w:rPr>
+            </w:r>
+            <w:r>
+              <w:rPr>
+                <w:rFonts w:ascii="Times New Roman" w:hAnsi="Times New Roman" w:cs="Times New Roman" w:eastAsia="Times New Roman"/>
+                <w:b w:val="false"/>
+                <w:sz w:val="28"/>
+                <w:highlight w:val="none"/>
+              </w:rPr>
+            </w:r>
+            <w:r/>
           </w:p>
           <w:p>
             <w:pPr>
@@ -13656,6 +14061,7 @@
                 <w:highlight w:val="none"/>
               </w:rPr>
             </w:r>
+            <w:r/>
           </w:p>
           <w:p>
             <w:pPr>
@@ -13684,6 +14090,7 @@
                 <w:highlight w:val="none"/>
               </w:rPr>
             </w:r>
+            <w:r/>
           </w:p>
           <w:p>
             <w:pPr>
@@ -13712,6 +14119,7 @@
                 <w:highlight w:val="none"/>
               </w:rPr>
             </w:r>
+            <w:r/>
           </w:p>
           <w:p>
             <w:pPr>
@@ -13740,6 +14148,7 @@
                 <w:highlight w:val="none"/>
               </w:rPr>
             </w:r>
+            <w:r/>
           </w:p>
           <w:p>
             <w:pPr>
@@ -13768,60 +14177,63 @@
                 <w:highlight w:val="none"/>
               </w:rPr>
             </w:r>
-          </w:p>
-          <w:p>
-            <w:pPr>
-              <w:jc w:val="left"/>
-              <w:rPr>
-                <w:rFonts w:ascii="Times New Roman" w:hAnsi="Times New Roman" w:cs="Times New Roman" w:eastAsia="Times New Roman"/>
-                <w:b w:val="false"/>
-                <w:sz w:val="28"/>
-                <w:highlight w:val="none"/>
-              </w:rPr>
-            </w:pPr>
-            <w:r>
-              <w:rPr>
-                <w:rFonts w:ascii="Times New Roman" w:hAnsi="Times New Roman" w:cs="Times New Roman" w:eastAsia="Times New Roman"/>
-                <w:b w:val="false"/>
-                <w:sz w:val="28"/>
-                <w:highlight w:val="none"/>
-              </w:rPr>
-            </w:r>
-            <w:r>
-              <w:rPr>
-                <w:rFonts w:ascii="Times New Roman" w:hAnsi="Times New Roman" w:cs="Times New Roman" w:eastAsia="Times New Roman"/>
-                <w:b w:val="false"/>
-                <w:sz w:val="28"/>
-                <w:highlight w:val="none"/>
-              </w:rPr>
-            </w:r>
-          </w:p>
-          <w:p>
-            <w:pPr>
-              <w:jc w:val="left"/>
-              <w:rPr>
-                <w:rFonts w:ascii="Times New Roman" w:hAnsi="Times New Roman" w:cs="Times New Roman" w:eastAsia="Times New Roman"/>
-                <w:b w:val="false"/>
-                <w:sz w:val="28"/>
-                <w:highlight w:val="none"/>
-              </w:rPr>
-            </w:pPr>
-            <w:r>
-              <w:rPr>
-                <w:rFonts w:ascii="Times New Roman" w:hAnsi="Times New Roman" w:cs="Times New Roman" w:eastAsia="Times New Roman"/>
-                <w:b w:val="false"/>
-                <w:sz w:val="28"/>
-                <w:highlight w:val="none"/>
-              </w:rPr>
-            </w:r>
-            <w:r>
-              <w:rPr>
-                <w:rFonts w:ascii="Times New Roman" w:hAnsi="Times New Roman" w:cs="Times New Roman" w:eastAsia="Times New Roman"/>
-                <w:b w:val="false"/>
-                <w:sz w:val="28"/>
-                <w:highlight w:val="none"/>
-              </w:rPr>
-            </w:r>
+            <w:r/>
+          </w:p>
+          <w:p>
+            <w:pPr>
+              <w:jc w:val="left"/>
+              <w:rPr>
+                <w:rFonts w:ascii="Times New Roman" w:hAnsi="Times New Roman" w:cs="Times New Roman" w:eastAsia="Times New Roman"/>
+                <w:b w:val="false"/>
+                <w:sz w:val="28"/>
+                <w:highlight w:val="none"/>
+              </w:rPr>
+            </w:pPr>
+            <w:r>
+              <w:rPr>
+                <w:rFonts w:ascii="Times New Roman" w:hAnsi="Times New Roman" w:cs="Times New Roman" w:eastAsia="Times New Roman"/>
+                <w:b w:val="false"/>
+                <w:sz w:val="28"/>
+                <w:highlight w:val="none"/>
+              </w:rPr>
+            </w:r>
+            <w:r>
+              <w:rPr>
+                <w:rFonts w:ascii="Times New Roman" w:hAnsi="Times New Roman" w:cs="Times New Roman" w:eastAsia="Times New Roman"/>
+                <w:b w:val="false"/>
+                <w:sz w:val="28"/>
+                <w:highlight w:val="none"/>
+              </w:rPr>
+            </w:r>
+            <w:r/>
+          </w:p>
+          <w:p>
+            <w:pPr>
+              <w:jc w:val="left"/>
+              <w:rPr>
+                <w:rFonts w:ascii="Times New Roman" w:hAnsi="Times New Roman" w:cs="Times New Roman" w:eastAsia="Times New Roman"/>
+                <w:b w:val="false"/>
+                <w:sz w:val="28"/>
+                <w:highlight w:val="none"/>
+              </w:rPr>
+            </w:pPr>
+            <w:r>
+              <w:rPr>
+                <w:rFonts w:ascii="Times New Roman" w:hAnsi="Times New Roman" w:cs="Times New Roman" w:eastAsia="Times New Roman"/>
+                <w:b w:val="false"/>
+                <w:sz w:val="28"/>
+                <w:highlight w:val="none"/>
+              </w:rPr>
+            </w:r>
+            <w:r>
+              <w:rPr>
+                <w:rFonts w:ascii="Times New Roman" w:hAnsi="Times New Roman" w:cs="Times New Roman" w:eastAsia="Times New Roman"/>
+                <w:b w:val="false"/>
+                <w:sz w:val="28"/>
+                <w:highlight w:val="none"/>
+              </w:rPr>
+            </w:r>
+            <w:r/>
           </w:p>
         </w:tc>
         <w:tc>
@@ -13857,6 +14269,7 @@
                 <w:highlight w:val="none"/>
               </w:rPr>
             </w:r>
+            <w:r/>
           </w:p>
           <w:p>
             <w:pPr>
@@ -13921,6 +14334,7 @@
                 <w:highlight w:val="none"/>
               </w:rPr>
             </w:r>
+            <w:r/>
           </w:p>
           <w:p>
             <w:pPr>
@@ -13949,6 +14363,7 @@
                 <w:highlight w:val="none"/>
               </w:rPr>
             </w:r>
+            <w:r/>
           </w:p>
           <w:p>
             <w:pPr>
@@ -13977,6 +14392,7 @@
                 <w:highlight w:val="none"/>
               </w:rPr>
             </w:r>
+            <w:r/>
           </w:p>
           <w:p>
             <w:pPr>
@@ -14005,6 +14421,7 @@
                 <w:highlight w:val="none"/>
               </w:rPr>
             </w:r>
+            <w:r/>
           </w:p>
           <w:p>
             <w:pPr>
@@ -14033,6 +14450,7 @@
                 <w:highlight w:val="none"/>
               </w:rPr>
             </w:r>
+            <w:r/>
           </w:p>
         </w:tc>
         <w:tc>
@@ -14068,6 +14486,7 @@
                 <w:highlight w:val="none"/>
               </w:rPr>
             </w:r>
+            <w:r/>
           </w:p>
           <w:p>
             <w:pPr>
@@ -14096,33 +14515,35 @@
                 <w:highlight w:val="none"/>
               </w:rPr>
             </w:r>
-          </w:p>
-          <w:p>
-            <w:pPr>
-              <w:jc w:val="left"/>
-              <w:rPr>
-                <w:rFonts w:ascii="Times New Roman" w:hAnsi="Times New Roman" w:cs="Times New Roman" w:eastAsia="Times New Roman"/>
-                <w:b w:val="false"/>
-                <w:sz w:val="28"/>
-                <w:highlight w:val="none"/>
-              </w:rPr>
-            </w:pPr>
-            <w:r>
-              <w:rPr>
-                <w:rFonts w:ascii="Times New Roman" w:hAnsi="Times New Roman" w:cs="Times New Roman" w:eastAsia="Times New Roman"/>
-                <w:b w:val="false"/>
-                <w:sz w:val="28"/>
-                <w:highlight w:val="none"/>
-              </w:rPr>
-            </w:r>
-            <w:r>
-              <w:rPr>
-                <w:rFonts w:ascii="Times New Roman" w:hAnsi="Times New Roman" w:cs="Times New Roman" w:eastAsia="Times New Roman"/>
-                <w:b w:val="false"/>
-                <w:sz w:val="28"/>
-                <w:highlight w:val="none"/>
-              </w:rPr>
-            </w:r>
+            <w:r/>
+          </w:p>
+          <w:p>
+            <w:pPr>
+              <w:jc w:val="left"/>
+              <w:rPr>
+                <w:rFonts w:ascii="Times New Roman" w:hAnsi="Times New Roman" w:cs="Times New Roman" w:eastAsia="Times New Roman"/>
+                <w:b w:val="false"/>
+                <w:sz w:val="28"/>
+                <w:highlight w:val="none"/>
+              </w:rPr>
+            </w:pPr>
+            <w:r>
+              <w:rPr>
+                <w:rFonts w:ascii="Times New Roman" w:hAnsi="Times New Roman" w:cs="Times New Roman" w:eastAsia="Times New Roman"/>
+                <w:b w:val="false"/>
+                <w:sz w:val="28"/>
+                <w:highlight w:val="none"/>
+              </w:rPr>
+            </w:r>
+            <w:r>
+              <w:rPr>
+                <w:rFonts w:ascii="Times New Roman" w:hAnsi="Times New Roman" w:cs="Times New Roman" w:eastAsia="Times New Roman"/>
+                <w:b w:val="false"/>
+                <w:sz w:val="28"/>
+                <w:highlight w:val="none"/>
+              </w:rPr>
+            </w:r>
+            <w:r/>
           </w:p>
           <w:p>
             <w:pPr>
@@ -14151,6 +14572,7 @@
                 <w:highlight w:val="none"/>
               </w:rPr>
             </w:r>
+            <w:r/>
           </w:p>
           <w:p>
             <w:pPr>
@@ -14200,14 +14622,7 @@
                 <w:highlight w:val="none"/>
               </w:rPr>
             </w:r>
-            <w:r>
-              <w:rPr>
-                <w:rFonts w:ascii="Times New Roman" w:hAnsi="Times New Roman" w:cs="Times New Roman" w:eastAsia="Times New Roman"/>
-                <w:b w:val="false"/>
-                <w:sz w:val="28"/>
-                <w:highlight w:val="none"/>
-              </w:rPr>
-            </w:r>
+            <w:r/>
           </w:p>
           <w:p>
             <w:pPr>
@@ -14236,6 +14651,7 @@
                 <w:highlight w:val="none"/>
               </w:rPr>
             </w:r>
+            <w:r/>
           </w:p>
           <w:p>
             <w:pPr>
@@ -14264,6 +14680,7 @@
                 <w:highlight w:val="none"/>
               </w:rPr>
             </w:r>
+            <w:r/>
           </w:p>
         </w:tc>
       </w:tr>
@@ -14303,60 +14720,63 @@
                 <w:highlight w:val="none"/>
               </w:rPr>
             </w:r>
-          </w:p>
-          <w:p>
-            <w:pPr>
-              <w:jc w:val="left"/>
-              <w:rPr>
-                <w:rFonts w:ascii="Times New Roman" w:hAnsi="Times New Roman" w:cs="Times New Roman" w:eastAsia="Times New Roman"/>
-                <w:b w:val="false"/>
-                <w:sz w:val="28"/>
-                <w:highlight w:val="none"/>
-              </w:rPr>
-            </w:pPr>
-            <w:r>
-              <w:rPr>
-                <w:rFonts w:ascii="Times New Roman" w:hAnsi="Times New Roman" w:cs="Times New Roman" w:eastAsia="Times New Roman"/>
-                <w:b w:val="false"/>
-                <w:sz w:val="28"/>
-                <w:highlight w:val="none"/>
-              </w:rPr>
-            </w:r>
-            <w:r>
-              <w:rPr>
-                <w:rFonts w:ascii="Times New Roman" w:hAnsi="Times New Roman" w:cs="Times New Roman" w:eastAsia="Times New Roman"/>
-                <w:b w:val="false"/>
-                <w:sz w:val="28"/>
-                <w:highlight w:val="none"/>
-              </w:rPr>
-            </w:r>
-          </w:p>
-          <w:p>
-            <w:pPr>
-              <w:jc w:val="left"/>
-              <w:rPr>
-                <w:rFonts w:ascii="Times New Roman" w:hAnsi="Times New Roman" w:cs="Times New Roman" w:eastAsia="Times New Roman"/>
-                <w:b w:val="false"/>
-                <w:sz w:val="28"/>
-                <w:highlight w:val="none"/>
-              </w:rPr>
-            </w:pPr>
-            <w:r>
-              <w:rPr>
-                <w:rFonts w:ascii="Times New Roman" w:hAnsi="Times New Roman" w:cs="Times New Roman" w:eastAsia="Times New Roman"/>
-                <w:b w:val="false"/>
-                <w:sz w:val="28"/>
-                <w:highlight w:val="none"/>
-              </w:rPr>
-            </w:r>
-            <w:r>
-              <w:rPr>
-                <w:rFonts w:ascii="Times New Roman" w:hAnsi="Times New Roman" w:cs="Times New Roman" w:eastAsia="Times New Roman"/>
-                <w:b w:val="false"/>
-                <w:sz w:val="28"/>
-                <w:highlight w:val="none"/>
-              </w:rPr>
-            </w:r>
+            <w:r/>
+          </w:p>
+          <w:p>
+            <w:pPr>
+              <w:jc w:val="left"/>
+              <w:rPr>
+                <w:rFonts w:ascii="Times New Roman" w:hAnsi="Times New Roman" w:cs="Times New Roman" w:eastAsia="Times New Roman"/>
+                <w:b w:val="false"/>
+                <w:sz w:val="28"/>
+                <w:highlight w:val="none"/>
+              </w:rPr>
+            </w:pPr>
+            <w:r>
+              <w:rPr>
+                <w:rFonts w:ascii="Times New Roman" w:hAnsi="Times New Roman" w:cs="Times New Roman" w:eastAsia="Times New Roman"/>
+                <w:b w:val="false"/>
+                <w:sz w:val="28"/>
+                <w:highlight w:val="none"/>
+              </w:rPr>
+            </w:r>
+            <w:r>
+              <w:rPr>
+                <w:rFonts w:ascii="Times New Roman" w:hAnsi="Times New Roman" w:cs="Times New Roman" w:eastAsia="Times New Roman"/>
+                <w:b w:val="false"/>
+                <w:sz w:val="28"/>
+                <w:highlight w:val="none"/>
+              </w:rPr>
+            </w:r>
+            <w:r/>
+          </w:p>
+          <w:p>
+            <w:pPr>
+              <w:jc w:val="left"/>
+              <w:rPr>
+                <w:rFonts w:ascii="Times New Roman" w:hAnsi="Times New Roman" w:cs="Times New Roman" w:eastAsia="Times New Roman"/>
+                <w:b w:val="false"/>
+                <w:sz w:val="28"/>
+                <w:highlight w:val="none"/>
+              </w:rPr>
+            </w:pPr>
+            <w:r>
+              <w:rPr>
+                <w:rFonts w:ascii="Times New Roman" w:hAnsi="Times New Roman" w:cs="Times New Roman" w:eastAsia="Times New Roman"/>
+                <w:b w:val="false"/>
+                <w:sz w:val="28"/>
+                <w:highlight w:val="none"/>
+              </w:rPr>
+            </w:r>
+            <w:r>
+              <w:rPr>
+                <w:rFonts w:ascii="Times New Roman" w:hAnsi="Times New Roman" w:cs="Times New Roman" w:eastAsia="Times New Roman"/>
+                <w:b w:val="false"/>
+                <w:sz w:val="28"/>
+                <w:highlight w:val="none"/>
+              </w:rPr>
+            </w:r>
+            <w:r/>
           </w:p>
         </w:tc>
         <w:tc>
@@ -14393,6 +14813,7 @@
                 <w:highlight w:val="none"/>
               </w:rPr>
             </w:r>
+            <w:r/>
           </w:p>
         </w:tc>
         <w:tc>
@@ -14428,6 +14849,7 @@
                 <w:highlight w:val="none"/>
               </w:rPr>
             </w:r>
+            <w:r/>
           </w:p>
         </w:tc>
       </w:tr>
@@ -14467,6 +14889,7 @@
                 <w:highlight w:val="none"/>
               </w:rPr>
             </w:r>
+            <w:r/>
           </w:p>
           <w:p>
             <w:pPr>
@@ -14495,6 +14918,7 @@
                 <w:highlight w:val="none"/>
               </w:rPr>
             </w:r>
+            <w:r/>
           </w:p>
           <w:p>
             <w:pPr>
@@ -14523,33 +14947,35 @@
                 <w:highlight w:val="none"/>
               </w:rPr>
             </w:r>
-          </w:p>
-          <w:p>
-            <w:pPr>
-              <w:jc w:val="left"/>
-              <w:rPr>
-                <w:rFonts w:ascii="Times New Roman" w:hAnsi="Times New Roman" w:cs="Times New Roman" w:eastAsia="Times New Roman"/>
-                <w:b w:val="false"/>
-                <w:sz w:val="28"/>
-                <w:highlight w:val="none"/>
-              </w:rPr>
-            </w:pPr>
-            <w:r>
-              <w:rPr>
-                <w:rFonts w:ascii="Times New Roman" w:hAnsi="Times New Roman" w:cs="Times New Roman" w:eastAsia="Times New Roman"/>
-                <w:b w:val="false"/>
-                <w:sz w:val="28"/>
-                <w:highlight w:val="none"/>
-              </w:rPr>
-            </w:r>
-            <w:r>
-              <w:rPr>
-                <w:rFonts w:ascii="Times New Roman" w:hAnsi="Times New Roman" w:cs="Times New Roman" w:eastAsia="Times New Roman"/>
-                <w:b w:val="false"/>
-                <w:sz w:val="28"/>
-                <w:highlight w:val="none"/>
-              </w:rPr>
-            </w:r>
+            <w:r/>
+          </w:p>
+          <w:p>
+            <w:pPr>
+              <w:jc w:val="left"/>
+              <w:rPr>
+                <w:rFonts w:ascii="Times New Roman" w:hAnsi="Times New Roman" w:cs="Times New Roman" w:eastAsia="Times New Roman"/>
+                <w:b w:val="false"/>
+                <w:sz w:val="28"/>
+                <w:highlight w:val="none"/>
+              </w:rPr>
+            </w:pPr>
+            <w:r>
+              <w:rPr>
+                <w:rFonts w:ascii="Times New Roman" w:hAnsi="Times New Roman" w:cs="Times New Roman" w:eastAsia="Times New Roman"/>
+                <w:b w:val="false"/>
+                <w:sz w:val="28"/>
+                <w:highlight w:val="none"/>
+              </w:rPr>
+            </w:r>
+            <w:r>
+              <w:rPr>
+                <w:rFonts w:ascii="Times New Roman" w:hAnsi="Times New Roman" w:cs="Times New Roman" w:eastAsia="Times New Roman"/>
+                <w:b w:val="false"/>
+                <w:sz w:val="28"/>
+                <w:highlight w:val="none"/>
+              </w:rPr>
+            </w:r>
+            <w:r/>
           </w:p>
         </w:tc>
         <w:tc>
@@ -14585,6 +15011,7 @@
                 <w:highlight w:val="none"/>
               </w:rPr>
             </w:r>
+            <w:r/>
           </w:p>
           <w:p>
             <w:pPr>
@@ -14613,6 +15040,7 @@
                 <w:highlight w:val="none"/>
               </w:rPr>
             </w:r>
+            <w:r/>
           </w:p>
           <w:p>
             <w:pPr>
@@ -14641,6 +15069,7 @@
                 <w:highlight w:val="none"/>
               </w:rPr>
             </w:r>
+            <w:r/>
           </w:p>
         </w:tc>
         <w:tc>
@@ -14676,6 +15105,7 @@
                 <w:highlight w:val="none"/>
               </w:rPr>
             </w:r>
+            <w:r/>
           </w:p>
           <w:p>
             <w:pPr>
@@ -14704,6 +15134,7 @@
                 <w:highlight w:val="none"/>
               </w:rPr>
             </w:r>
+            <w:r/>
           </w:p>
           <w:p>
             <w:pPr>
@@ -14732,6 +15163,7 @@
                 <w:highlight w:val="none"/>
               </w:rPr>
             </w:r>
+            <w:r/>
           </w:p>
         </w:tc>
       </w:tr>
@@ -14771,6 +15203,7 @@
                 <w:highlight w:val="none"/>
               </w:rPr>
             </w:r>
+            <w:r/>
           </w:p>
         </w:tc>
         <w:tc>
@@ -14807,22 +15240,7 @@
                 <w:highlight w:val="none"/>
               </w:rPr>
             </w:r>
-            <w:r>
-              <w:rPr>
-                <w:rFonts w:ascii="Times New Roman" w:hAnsi="Times New Roman" w:cs="Times New Roman" w:eastAsia="Times New Roman"/>
-                <w:b w:val="false"/>
-                <w:sz w:val="28"/>
-                <w:highlight w:val="none"/>
-              </w:rPr>
-            </w:r>
-            <w:r>
-              <w:rPr>
-                <w:rFonts w:ascii="Times New Roman" w:hAnsi="Times New Roman" w:cs="Times New Roman" w:eastAsia="Times New Roman"/>
-                <w:b w:val="false"/>
-                <w:sz w:val="28"/>
-                <w:highlight w:val="none"/>
-              </w:rPr>
-            </w:r>
+            <w:r/>
           </w:p>
         </w:tc>
         <w:tc>
@@ -14858,6 +15276,7 @@
                 <w:highlight w:val="none"/>
               </w:rPr>
             </w:r>
+            <w:r/>
           </w:p>
         </w:tc>
       </w:tr>
@@ -14897,6 +15316,7 @@
                 <w:highlight w:val="none"/>
               </w:rPr>
             </w:r>
+            <w:r/>
           </w:p>
           <w:p>
             <w:pPr>
@@ -15031,6 +15451,7 @@
                 <w:highlight w:val="none"/>
               </w:rPr>
             </w:r>
+            <w:r/>
           </w:p>
         </w:tc>
         <w:tc>
@@ -15066,6 +15487,7 @@
                 <w:highlight w:val="none"/>
               </w:rPr>
             </w:r>
+            <w:r/>
           </w:p>
           <w:p>
             <w:pPr>
@@ -15147,24 +15569,15 @@
               </w:rPr>
               <w:t xml:space="preserve">Description given by patient </w:t>
             </w:r>
-            <w:r/>
-            <w:r/>
-            <w:r>
-              <w:rPr>
-                <w:rFonts w:ascii="Times New Roman" w:hAnsi="Times New Roman" w:cs="Times New Roman" w:eastAsia="Times New Roman"/>
-                <w:b w:val="false"/>
-                <w:sz w:val="28"/>
-                <w:highlight w:val="none"/>
-              </w:rPr>
-            </w:r>
-            <w:r>
-              <w:rPr>
-                <w:rFonts w:ascii="Times New Roman" w:hAnsi="Times New Roman" w:cs="Times New Roman" w:eastAsia="Times New Roman"/>
-                <w:b w:val="false"/>
-                <w:sz w:val="28"/>
-                <w:highlight w:val="none"/>
-              </w:rPr>
-            </w:r>
+            <w:r>
+              <w:rPr>
+                <w:rFonts w:ascii="Times New Roman" w:hAnsi="Times New Roman" w:cs="Times New Roman" w:eastAsia="Times New Roman"/>
+                <w:b w:val="false"/>
+                <w:sz w:val="28"/>
+                <w:highlight w:val="none"/>
+              </w:rPr>
+            </w:r>
+            <w:r/>
           </w:p>
         </w:tc>
         <w:tc>
@@ -15200,6 +15613,7 @@
                 <w:highlight w:val="none"/>
               </w:rPr>
             </w:r>
+            <w:r/>
           </w:p>
           <w:p>
             <w:pPr>
@@ -15228,6 +15642,7 @@
                 <w:highlight w:val="none"/>
               </w:rPr>
             </w:r>
+            <w:r/>
           </w:p>
           <w:p>
             <w:pPr>
@@ -15256,6 +15671,7 @@
                 <w:highlight w:val="none"/>
               </w:rPr>
             </w:r>
+            <w:r/>
           </w:p>
           <w:p>
             <w:pPr>
@@ -15284,6 +15700,7 @@
                 <w:highlight w:val="none"/>
               </w:rPr>
             </w:r>
+            <w:r/>
           </w:p>
         </w:tc>
       </w:tr>
@@ -15323,33 +15740,35 @@
                 <w:highlight w:val="none"/>
               </w:rPr>
             </w:r>
-          </w:p>
-          <w:p>
-            <w:pPr>
-              <w:jc w:val="left"/>
-              <w:rPr>
-                <w:rFonts w:ascii="Times New Roman" w:hAnsi="Times New Roman" w:cs="Times New Roman" w:eastAsia="Times New Roman"/>
-                <w:b w:val="false"/>
-                <w:sz w:val="28"/>
-                <w:highlight w:val="none"/>
-              </w:rPr>
-            </w:pPr>
-            <w:r>
-              <w:rPr>
-                <w:rFonts w:ascii="Times New Roman" w:hAnsi="Times New Roman" w:cs="Times New Roman" w:eastAsia="Times New Roman"/>
-                <w:b w:val="false"/>
-                <w:sz w:val="28"/>
-                <w:highlight w:val="none"/>
-              </w:rPr>
-            </w:r>
-            <w:r>
-              <w:rPr>
-                <w:rFonts w:ascii="Times New Roman" w:hAnsi="Times New Roman" w:cs="Times New Roman" w:eastAsia="Times New Roman"/>
-                <w:b w:val="false"/>
-                <w:sz w:val="28"/>
-                <w:highlight w:val="none"/>
-              </w:rPr>
-            </w:r>
+            <w:r/>
+          </w:p>
+          <w:p>
+            <w:pPr>
+              <w:jc w:val="left"/>
+              <w:rPr>
+                <w:rFonts w:ascii="Times New Roman" w:hAnsi="Times New Roman" w:cs="Times New Roman" w:eastAsia="Times New Roman"/>
+                <w:b w:val="false"/>
+                <w:sz w:val="28"/>
+                <w:highlight w:val="none"/>
+              </w:rPr>
+            </w:pPr>
+            <w:r>
+              <w:rPr>
+                <w:rFonts w:ascii="Times New Roman" w:hAnsi="Times New Roman" w:cs="Times New Roman" w:eastAsia="Times New Roman"/>
+                <w:b w:val="false"/>
+                <w:sz w:val="28"/>
+                <w:highlight w:val="none"/>
+              </w:rPr>
+            </w:r>
+            <w:r>
+              <w:rPr>
+                <w:rFonts w:ascii="Times New Roman" w:hAnsi="Times New Roman" w:cs="Times New Roman" w:eastAsia="Times New Roman"/>
+                <w:b w:val="false"/>
+                <w:sz w:val="28"/>
+                <w:highlight w:val="none"/>
+              </w:rPr>
+            </w:r>
+            <w:r/>
           </w:p>
         </w:tc>
         <w:tc>
@@ -15386,33 +15805,35 @@
                 <w:highlight w:val="none"/>
               </w:rPr>
             </w:r>
-          </w:p>
-          <w:p>
-            <w:pPr>
-              <w:jc w:val="left"/>
-              <w:rPr>
-                <w:rFonts w:ascii="Times New Roman" w:hAnsi="Times New Roman" w:cs="Times New Roman" w:eastAsia="Times New Roman"/>
-                <w:b w:val="false"/>
-                <w:sz w:val="28"/>
-                <w:highlight w:val="none"/>
-              </w:rPr>
-            </w:pPr>
-            <w:r>
-              <w:rPr>
-                <w:rFonts w:ascii="Times New Roman" w:hAnsi="Times New Roman" w:cs="Times New Roman" w:eastAsia="Times New Roman"/>
-                <w:b w:val="false"/>
-                <w:sz w:val="28"/>
-                <w:highlight w:val="none"/>
-              </w:rPr>
-            </w:r>
-            <w:r>
-              <w:rPr>
-                <w:rFonts w:ascii="Times New Roman" w:hAnsi="Times New Roman" w:cs="Times New Roman" w:eastAsia="Times New Roman"/>
-                <w:b w:val="false"/>
-                <w:sz w:val="28"/>
-                <w:highlight w:val="none"/>
-              </w:rPr>
-            </w:r>
+            <w:r/>
+          </w:p>
+          <w:p>
+            <w:pPr>
+              <w:jc w:val="left"/>
+              <w:rPr>
+                <w:rFonts w:ascii="Times New Roman" w:hAnsi="Times New Roman" w:cs="Times New Roman" w:eastAsia="Times New Roman"/>
+                <w:b w:val="false"/>
+                <w:sz w:val="28"/>
+                <w:highlight w:val="none"/>
+              </w:rPr>
+            </w:pPr>
+            <w:r>
+              <w:rPr>
+                <w:rFonts w:ascii="Times New Roman" w:hAnsi="Times New Roman" w:cs="Times New Roman" w:eastAsia="Times New Roman"/>
+                <w:b w:val="false"/>
+                <w:sz w:val="28"/>
+                <w:highlight w:val="none"/>
+              </w:rPr>
+            </w:r>
+            <w:r>
+              <w:rPr>
+                <w:rFonts w:ascii="Times New Roman" w:hAnsi="Times New Roman" w:cs="Times New Roman" w:eastAsia="Times New Roman"/>
+                <w:b w:val="false"/>
+                <w:sz w:val="28"/>
+                <w:highlight w:val="none"/>
+              </w:rPr>
+            </w:r>
+            <w:r/>
           </w:p>
         </w:tc>
         <w:tc>
@@ -15448,6 +15869,7 @@
                 <w:highlight w:val="none"/>
               </w:rPr>
             </w:r>
+            <w:r/>
           </w:p>
         </w:tc>
       </w:tr>
@@ -15487,6 +15909,7 @@
                 <w:highlight w:val="none"/>
               </w:rPr>
             </w:r>
+            <w:r/>
           </w:p>
           <w:p>
             <w:pPr>
@@ -15515,6 +15938,7 @@
                 <w:highlight w:val="none"/>
               </w:rPr>
             </w:r>
+            <w:r/>
           </w:p>
           <w:p>
             <w:pPr>
@@ -15543,33 +15967,35 @@
                 <w:highlight w:val="none"/>
               </w:rPr>
             </w:r>
-          </w:p>
-          <w:p>
-            <w:pPr>
-              <w:jc w:val="left"/>
-              <w:rPr>
-                <w:rFonts w:ascii="Times New Roman" w:hAnsi="Times New Roman" w:cs="Times New Roman" w:eastAsia="Times New Roman"/>
-                <w:b w:val="false"/>
-                <w:sz w:val="28"/>
-                <w:highlight w:val="none"/>
-              </w:rPr>
-            </w:pPr>
-            <w:r>
-              <w:rPr>
-                <w:rFonts w:ascii="Times New Roman" w:hAnsi="Times New Roman" w:cs="Times New Roman" w:eastAsia="Times New Roman"/>
-                <w:b w:val="false"/>
-                <w:sz w:val="28"/>
-                <w:highlight w:val="none"/>
-              </w:rPr>
-            </w:r>
-            <w:r>
-              <w:rPr>
-                <w:rFonts w:ascii="Times New Roman" w:hAnsi="Times New Roman" w:cs="Times New Roman" w:eastAsia="Times New Roman"/>
-                <w:b w:val="false"/>
-                <w:sz w:val="28"/>
-                <w:highlight w:val="none"/>
-              </w:rPr>
-            </w:r>
+            <w:r/>
+          </w:p>
+          <w:p>
+            <w:pPr>
+              <w:jc w:val="left"/>
+              <w:rPr>
+                <w:rFonts w:ascii="Times New Roman" w:hAnsi="Times New Roman" w:cs="Times New Roman" w:eastAsia="Times New Roman"/>
+                <w:b w:val="false"/>
+                <w:sz w:val="28"/>
+                <w:highlight w:val="none"/>
+              </w:rPr>
+            </w:pPr>
+            <w:r>
+              <w:rPr>
+                <w:rFonts w:ascii="Times New Roman" w:hAnsi="Times New Roman" w:cs="Times New Roman" w:eastAsia="Times New Roman"/>
+                <w:b w:val="false"/>
+                <w:sz w:val="28"/>
+                <w:highlight w:val="none"/>
+              </w:rPr>
+            </w:r>
+            <w:r>
+              <w:rPr>
+                <w:rFonts w:ascii="Times New Roman" w:hAnsi="Times New Roman" w:cs="Times New Roman" w:eastAsia="Times New Roman"/>
+                <w:b w:val="false"/>
+                <w:sz w:val="28"/>
+                <w:highlight w:val="none"/>
+              </w:rPr>
+            </w:r>
+            <w:r/>
           </w:p>
         </w:tc>
         <w:tc>
@@ -15605,6 +16031,7 @@
                 <w:highlight w:val="none"/>
               </w:rPr>
             </w:r>
+            <w:r/>
           </w:p>
           <w:p>
             <w:pPr>
@@ -15633,6 +16060,7 @@
                 <w:highlight w:val="none"/>
               </w:rPr>
             </w:r>
+            <w:r/>
           </w:p>
           <w:p>
             <w:pPr>
@@ -15661,33 +16089,35 @@
                 <w:highlight w:val="none"/>
               </w:rPr>
             </w:r>
-          </w:p>
-          <w:p>
-            <w:pPr>
-              <w:jc w:val="left"/>
-              <w:rPr>
-                <w:rFonts w:ascii="Times New Roman" w:hAnsi="Times New Roman" w:cs="Times New Roman" w:eastAsia="Times New Roman"/>
-                <w:b w:val="false"/>
-                <w:sz w:val="28"/>
-                <w:highlight w:val="none"/>
-              </w:rPr>
-            </w:pPr>
-            <w:r>
-              <w:rPr>
-                <w:rFonts w:ascii="Times New Roman" w:hAnsi="Times New Roman" w:cs="Times New Roman" w:eastAsia="Times New Roman"/>
-                <w:b w:val="false"/>
-                <w:sz w:val="28"/>
-                <w:highlight w:val="none"/>
-              </w:rPr>
-            </w:r>
-            <w:r>
-              <w:rPr>
-                <w:rFonts w:ascii="Times New Roman" w:hAnsi="Times New Roman" w:cs="Times New Roman" w:eastAsia="Times New Roman"/>
-                <w:b w:val="false"/>
-                <w:sz w:val="28"/>
-                <w:highlight w:val="none"/>
-              </w:rPr>
-            </w:r>
+            <w:r/>
+          </w:p>
+          <w:p>
+            <w:pPr>
+              <w:jc w:val="left"/>
+              <w:rPr>
+                <w:rFonts w:ascii="Times New Roman" w:hAnsi="Times New Roman" w:cs="Times New Roman" w:eastAsia="Times New Roman"/>
+                <w:b w:val="false"/>
+                <w:sz w:val="28"/>
+                <w:highlight w:val="none"/>
+              </w:rPr>
+            </w:pPr>
+            <w:r>
+              <w:rPr>
+                <w:rFonts w:ascii="Times New Roman" w:hAnsi="Times New Roman" w:cs="Times New Roman" w:eastAsia="Times New Roman"/>
+                <w:b w:val="false"/>
+                <w:sz w:val="28"/>
+                <w:highlight w:val="none"/>
+              </w:rPr>
+            </w:r>
+            <w:r>
+              <w:rPr>
+                <w:rFonts w:ascii="Times New Roman" w:hAnsi="Times New Roman" w:cs="Times New Roman" w:eastAsia="Times New Roman"/>
+                <w:b w:val="false"/>
+                <w:sz w:val="28"/>
+                <w:highlight w:val="none"/>
+              </w:rPr>
+            </w:r>
+            <w:r/>
           </w:p>
         </w:tc>
         <w:tc>
@@ -15723,6 +16153,7 @@
                 <w:highlight w:val="none"/>
               </w:rPr>
             </w:r>
+            <w:r/>
           </w:p>
           <w:p>
             <w:pPr>
@@ -15751,6 +16182,7 @@
                 <w:highlight w:val="none"/>
               </w:rPr>
             </w:r>
+            <w:r/>
           </w:p>
           <w:p>
             <w:pPr>
@@ -15779,6 +16211,7 @@
                 <w:highlight w:val="none"/>
               </w:rPr>
             </w:r>
+            <w:r/>
           </w:p>
         </w:tc>
       </w:tr>
@@ -15818,33 +16251,35 @@
                 <w:highlight w:val="none"/>
               </w:rPr>
             </w:r>
-          </w:p>
-          <w:p>
-            <w:pPr>
-              <w:jc w:val="left"/>
-              <w:rPr>
-                <w:rFonts w:ascii="Times New Roman" w:hAnsi="Times New Roman" w:cs="Times New Roman" w:eastAsia="Times New Roman"/>
-                <w:b w:val="false"/>
-                <w:sz w:val="28"/>
-                <w:highlight w:val="none"/>
-              </w:rPr>
-            </w:pPr>
-            <w:r>
-              <w:rPr>
-                <w:rFonts w:ascii="Times New Roman" w:hAnsi="Times New Roman" w:cs="Times New Roman" w:eastAsia="Times New Roman"/>
-                <w:b w:val="false"/>
-                <w:sz w:val="28"/>
-                <w:highlight w:val="none"/>
-              </w:rPr>
-            </w:r>
-            <w:r>
-              <w:rPr>
-                <w:rFonts w:ascii="Times New Roman" w:hAnsi="Times New Roman" w:cs="Times New Roman" w:eastAsia="Times New Roman"/>
-                <w:b w:val="false"/>
-                <w:sz w:val="28"/>
-                <w:highlight w:val="none"/>
-              </w:rPr>
-            </w:r>
+            <w:r/>
+          </w:p>
+          <w:p>
+            <w:pPr>
+              <w:jc w:val="left"/>
+              <w:rPr>
+                <w:rFonts w:ascii="Times New Roman" w:hAnsi="Times New Roman" w:cs="Times New Roman" w:eastAsia="Times New Roman"/>
+                <w:b w:val="false"/>
+                <w:sz w:val="28"/>
+                <w:highlight w:val="none"/>
+              </w:rPr>
+            </w:pPr>
+            <w:r>
+              <w:rPr>
+                <w:rFonts w:ascii="Times New Roman" w:hAnsi="Times New Roman" w:cs="Times New Roman" w:eastAsia="Times New Roman"/>
+                <w:b w:val="false"/>
+                <w:sz w:val="28"/>
+                <w:highlight w:val="none"/>
+              </w:rPr>
+            </w:r>
+            <w:r>
+              <w:rPr>
+                <w:rFonts w:ascii="Times New Roman" w:hAnsi="Times New Roman" w:cs="Times New Roman" w:eastAsia="Times New Roman"/>
+                <w:b w:val="false"/>
+                <w:sz w:val="28"/>
+                <w:highlight w:val="none"/>
+              </w:rPr>
+            </w:r>
+            <w:r/>
           </w:p>
         </w:tc>
         <w:tc>
@@ -15881,33 +16316,35 @@
                 <w:highlight w:val="none"/>
               </w:rPr>
             </w:r>
-          </w:p>
-          <w:p>
-            <w:pPr>
-              <w:jc w:val="left"/>
-              <w:rPr>
-                <w:rFonts w:ascii="Times New Roman" w:hAnsi="Times New Roman" w:cs="Times New Roman" w:eastAsia="Times New Roman"/>
-                <w:b w:val="false"/>
-                <w:sz w:val="28"/>
-                <w:highlight w:val="none"/>
-              </w:rPr>
-            </w:pPr>
-            <w:r>
-              <w:rPr>
-                <w:rFonts w:ascii="Times New Roman" w:hAnsi="Times New Roman" w:cs="Times New Roman" w:eastAsia="Times New Roman"/>
-                <w:b w:val="false"/>
-                <w:sz w:val="28"/>
-                <w:highlight w:val="none"/>
-              </w:rPr>
-            </w:r>
-            <w:r>
-              <w:rPr>
-                <w:rFonts w:ascii="Times New Roman" w:hAnsi="Times New Roman" w:cs="Times New Roman" w:eastAsia="Times New Roman"/>
-                <w:b w:val="false"/>
-                <w:sz w:val="28"/>
-                <w:highlight w:val="none"/>
-              </w:rPr>
-            </w:r>
+            <w:r/>
+          </w:p>
+          <w:p>
+            <w:pPr>
+              <w:jc w:val="left"/>
+              <w:rPr>
+                <w:rFonts w:ascii="Times New Roman" w:hAnsi="Times New Roman" w:cs="Times New Roman" w:eastAsia="Times New Roman"/>
+                <w:b w:val="false"/>
+                <w:sz w:val="28"/>
+                <w:highlight w:val="none"/>
+              </w:rPr>
+            </w:pPr>
+            <w:r>
+              <w:rPr>
+                <w:rFonts w:ascii="Times New Roman" w:hAnsi="Times New Roman" w:cs="Times New Roman" w:eastAsia="Times New Roman"/>
+                <w:b w:val="false"/>
+                <w:sz w:val="28"/>
+                <w:highlight w:val="none"/>
+              </w:rPr>
+            </w:r>
+            <w:r>
+              <w:rPr>
+                <w:rFonts w:ascii="Times New Roman" w:hAnsi="Times New Roman" w:cs="Times New Roman" w:eastAsia="Times New Roman"/>
+                <w:b w:val="false"/>
+                <w:sz w:val="28"/>
+                <w:highlight w:val="none"/>
+              </w:rPr>
+            </w:r>
+            <w:r/>
           </w:p>
         </w:tc>
         <w:tc>
@@ -15943,6 +16380,7 @@
                 <w:highlight w:val="none"/>
               </w:rPr>
             </w:r>
+            <w:r/>
           </w:p>
         </w:tc>
       </w:tr>
@@ -15982,6 +16420,7 @@
                 <w:highlight w:val="none"/>
               </w:rPr>
             </w:r>
+            <w:r/>
           </w:p>
           <w:p>
             <w:pPr>
@@ -16010,33 +16449,35 @@
                 <w:highlight w:val="none"/>
               </w:rPr>
             </w:r>
-          </w:p>
-          <w:p>
-            <w:pPr>
-              <w:jc w:val="left"/>
-              <w:rPr>
-                <w:rFonts w:ascii="Times New Roman" w:hAnsi="Times New Roman" w:cs="Times New Roman" w:eastAsia="Times New Roman"/>
-                <w:b w:val="false"/>
-                <w:sz w:val="28"/>
-                <w:highlight w:val="none"/>
-              </w:rPr>
-            </w:pPr>
-            <w:r>
-              <w:rPr>
-                <w:rFonts w:ascii="Times New Roman" w:hAnsi="Times New Roman" w:cs="Times New Roman" w:eastAsia="Times New Roman"/>
-                <w:b w:val="false"/>
-                <w:sz w:val="28"/>
-                <w:highlight w:val="none"/>
-              </w:rPr>
-            </w:r>
-            <w:r>
-              <w:rPr>
-                <w:rFonts w:ascii="Times New Roman" w:hAnsi="Times New Roman" w:cs="Times New Roman" w:eastAsia="Times New Roman"/>
-                <w:b w:val="false"/>
-                <w:sz w:val="28"/>
-                <w:highlight w:val="none"/>
-              </w:rPr>
-            </w:r>
+            <w:r/>
+          </w:p>
+          <w:p>
+            <w:pPr>
+              <w:jc w:val="left"/>
+              <w:rPr>
+                <w:rFonts w:ascii="Times New Roman" w:hAnsi="Times New Roman" w:cs="Times New Roman" w:eastAsia="Times New Roman"/>
+                <w:b w:val="false"/>
+                <w:sz w:val="28"/>
+                <w:highlight w:val="none"/>
+              </w:rPr>
+            </w:pPr>
+            <w:r>
+              <w:rPr>
+                <w:rFonts w:ascii="Times New Roman" w:hAnsi="Times New Roman" w:cs="Times New Roman" w:eastAsia="Times New Roman"/>
+                <w:b w:val="false"/>
+                <w:sz w:val="28"/>
+                <w:highlight w:val="none"/>
+              </w:rPr>
+            </w:r>
+            <w:r>
+              <w:rPr>
+                <w:rFonts w:ascii="Times New Roman" w:hAnsi="Times New Roman" w:cs="Times New Roman" w:eastAsia="Times New Roman"/>
+                <w:b w:val="false"/>
+                <w:sz w:val="28"/>
+                <w:highlight w:val="none"/>
+              </w:rPr>
+            </w:r>
+            <w:r/>
           </w:p>
           <w:p>
             <w:pPr>
@@ -16065,6 +16506,7 @@
                 <w:highlight w:val="none"/>
               </w:rPr>
             </w:r>
+            <w:r/>
           </w:p>
           <w:p>
             <w:pPr>
@@ -16093,60 +16535,63 @@
                 <w:highlight w:val="none"/>
               </w:rPr>
             </w:r>
-          </w:p>
-          <w:p>
-            <w:pPr>
-              <w:jc w:val="left"/>
-              <w:rPr>
-                <w:rFonts w:ascii="Times New Roman" w:hAnsi="Times New Roman" w:cs="Times New Roman" w:eastAsia="Times New Roman"/>
-                <w:b w:val="false"/>
-                <w:sz w:val="28"/>
-                <w:highlight w:val="none"/>
-              </w:rPr>
-            </w:pPr>
-            <w:r>
-              <w:rPr>
-                <w:rFonts w:ascii="Times New Roman" w:hAnsi="Times New Roman" w:cs="Times New Roman" w:eastAsia="Times New Roman"/>
-                <w:b w:val="false"/>
-                <w:sz w:val="28"/>
-                <w:highlight w:val="none"/>
-              </w:rPr>
-            </w:r>
-            <w:r>
-              <w:rPr>
-                <w:rFonts w:ascii="Times New Roman" w:hAnsi="Times New Roman" w:cs="Times New Roman" w:eastAsia="Times New Roman"/>
-                <w:b w:val="false"/>
-                <w:sz w:val="28"/>
-                <w:highlight w:val="none"/>
-              </w:rPr>
-            </w:r>
-          </w:p>
-          <w:p>
-            <w:pPr>
-              <w:jc w:val="left"/>
-              <w:rPr>
-                <w:rFonts w:ascii="Times New Roman" w:hAnsi="Times New Roman" w:cs="Times New Roman" w:eastAsia="Times New Roman"/>
-                <w:b w:val="false"/>
-                <w:sz w:val="28"/>
-                <w:highlight w:val="none"/>
-              </w:rPr>
-            </w:pPr>
-            <w:r>
-              <w:rPr>
-                <w:rFonts w:ascii="Times New Roman" w:hAnsi="Times New Roman" w:cs="Times New Roman" w:eastAsia="Times New Roman"/>
-                <w:b w:val="false"/>
-                <w:sz w:val="28"/>
-                <w:highlight w:val="none"/>
-              </w:rPr>
-            </w:r>
-            <w:r>
-              <w:rPr>
-                <w:rFonts w:ascii="Times New Roman" w:hAnsi="Times New Roman" w:cs="Times New Roman" w:eastAsia="Times New Roman"/>
-                <w:b w:val="false"/>
-                <w:sz w:val="28"/>
-                <w:highlight w:val="none"/>
-              </w:rPr>
-            </w:r>
+            <w:r/>
+          </w:p>
+          <w:p>
+            <w:pPr>
+              <w:jc w:val="left"/>
+              <w:rPr>
+                <w:rFonts w:ascii="Times New Roman" w:hAnsi="Times New Roman" w:cs="Times New Roman" w:eastAsia="Times New Roman"/>
+                <w:b w:val="false"/>
+                <w:sz w:val="28"/>
+                <w:highlight w:val="none"/>
+              </w:rPr>
+            </w:pPr>
+            <w:r>
+              <w:rPr>
+                <w:rFonts w:ascii="Times New Roman" w:hAnsi="Times New Roman" w:cs="Times New Roman" w:eastAsia="Times New Roman"/>
+                <w:b w:val="false"/>
+                <w:sz w:val="28"/>
+                <w:highlight w:val="none"/>
+              </w:rPr>
+            </w:r>
+            <w:r>
+              <w:rPr>
+                <w:rFonts w:ascii="Times New Roman" w:hAnsi="Times New Roman" w:cs="Times New Roman" w:eastAsia="Times New Roman"/>
+                <w:b w:val="false"/>
+                <w:sz w:val="28"/>
+                <w:highlight w:val="none"/>
+              </w:rPr>
+            </w:r>
+            <w:r/>
+          </w:p>
+          <w:p>
+            <w:pPr>
+              <w:jc w:val="left"/>
+              <w:rPr>
+                <w:rFonts w:ascii="Times New Roman" w:hAnsi="Times New Roman" w:cs="Times New Roman" w:eastAsia="Times New Roman"/>
+                <w:b w:val="false"/>
+                <w:sz w:val="28"/>
+                <w:highlight w:val="none"/>
+              </w:rPr>
+            </w:pPr>
+            <w:r>
+              <w:rPr>
+                <w:rFonts w:ascii="Times New Roman" w:hAnsi="Times New Roman" w:cs="Times New Roman" w:eastAsia="Times New Roman"/>
+                <w:b w:val="false"/>
+                <w:sz w:val="28"/>
+                <w:highlight w:val="none"/>
+              </w:rPr>
+            </w:r>
+            <w:r>
+              <w:rPr>
+                <w:rFonts w:ascii="Times New Roman" w:hAnsi="Times New Roman" w:cs="Times New Roman" w:eastAsia="Times New Roman"/>
+                <w:b w:val="false"/>
+                <w:sz w:val="28"/>
+                <w:highlight w:val="none"/>
+              </w:rPr>
+            </w:r>
+            <w:r/>
           </w:p>
         </w:tc>
         <w:tc>
@@ -16182,6 +16627,7 @@
                 <w:highlight w:val="none"/>
               </w:rPr>
             </w:r>
+            <w:r/>
           </w:p>
           <w:p>
             <w:pPr>
@@ -16246,6 +16692,7 @@
                 <w:highlight w:val="none"/>
               </w:rPr>
             </w:r>
+            <w:r/>
           </w:p>
           <w:p>
             <w:pPr>
@@ -16274,6 +16721,7 @@
                 <w:highlight w:val="none"/>
               </w:rPr>
             </w:r>
+            <w:r/>
           </w:p>
         </w:tc>
         <w:tc>
@@ -16309,6 +16757,7 @@
                 <w:highlight w:val="none"/>
               </w:rPr>
             </w:r>
+            <w:r/>
           </w:p>
           <w:p>
             <w:pPr>
@@ -16337,33 +16786,35 @@
                 <w:highlight w:val="none"/>
               </w:rPr>
             </w:r>
-          </w:p>
-          <w:p>
-            <w:pPr>
-              <w:jc w:val="left"/>
-              <w:rPr>
-                <w:rFonts w:ascii="Times New Roman" w:hAnsi="Times New Roman" w:cs="Times New Roman" w:eastAsia="Times New Roman"/>
-                <w:b w:val="false"/>
-                <w:sz w:val="28"/>
-                <w:highlight w:val="none"/>
-              </w:rPr>
-            </w:pPr>
-            <w:r>
-              <w:rPr>
-                <w:rFonts w:ascii="Times New Roman" w:hAnsi="Times New Roman" w:cs="Times New Roman" w:eastAsia="Times New Roman"/>
-                <w:b w:val="false"/>
-                <w:sz w:val="28"/>
-                <w:highlight w:val="none"/>
-              </w:rPr>
-            </w:r>
-            <w:r>
-              <w:rPr>
-                <w:rFonts w:ascii="Times New Roman" w:hAnsi="Times New Roman" w:cs="Times New Roman" w:eastAsia="Times New Roman"/>
-                <w:b w:val="false"/>
-                <w:sz w:val="28"/>
-                <w:highlight w:val="none"/>
-              </w:rPr>
-            </w:r>
+            <w:r/>
+          </w:p>
+          <w:p>
+            <w:pPr>
+              <w:jc w:val="left"/>
+              <w:rPr>
+                <w:rFonts w:ascii="Times New Roman" w:hAnsi="Times New Roman" w:cs="Times New Roman" w:eastAsia="Times New Roman"/>
+                <w:b w:val="false"/>
+                <w:sz w:val="28"/>
+                <w:highlight w:val="none"/>
+              </w:rPr>
+            </w:pPr>
+            <w:r>
+              <w:rPr>
+                <w:rFonts w:ascii="Times New Roman" w:hAnsi="Times New Roman" w:cs="Times New Roman" w:eastAsia="Times New Roman"/>
+                <w:b w:val="false"/>
+                <w:sz w:val="28"/>
+                <w:highlight w:val="none"/>
+              </w:rPr>
+            </w:r>
+            <w:r>
+              <w:rPr>
+                <w:rFonts w:ascii="Times New Roman" w:hAnsi="Times New Roman" w:cs="Times New Roman" w:eastAsia="Times New Roman"/>
+                <w:b w:val="false"/>
+                <w:sz w:val="28"/>
+                <w:highlight w:val="none"/>
+              </w:rPr>
+            </w:r>
+            <w:r/>
           </w:p>
           <w:p>
             <w:pPr>
@@ -16392,6 +16843,7 @@
                 <w:highlight w:val="none"/>
               </w:rPr>
             </w:r>
+            <w:r/>
           </w:p>
           <w:p>
             <w:pPr>
@@ -16420,6 +16872,7 @@
                 <w:highlight w:val="none"/>
               </w:rPr>
             </w:r>
+            <w:r/>
           </w:p>
         </w:tc>
       </w:tr>
@@ -16459,33 +16912,35 @@
                 <w:highlight w:val="none"/>
               </w:rPr>
             </w:r>
-          </w:p>
-          <w:p>
-            <w:pPr>
-              <w:jc w:val="left"/>
-              <w:rPr>
-                <w:rFonts w:ascii="Times New Roman" w:hAnsi="Times New Roman" w:cs="Times New Roman" w:eastAsia="Times New Roman"/>
-                <w:b w:val="false"/>
-                <w:sz w:val="28"/>
-                <w:highlight w:val="none"/>
-              </w:rPr>
-            </w:pPr>
-            <w:r>
-              <w:rPr>
-                <w:rFonts w:ascii="Times New Roman" w:hAnsi="Times New Roman" w:cs="Times New Roman" w:eastAsia="Times New Roman"/>
-                <w:b w:val="false"/>
-                <w:sz w:val="28"/>
-                <w:highlight w:val="none"/>
-              </w:rPr>
-            </w:r>
-            <w:r>
-              <w:rPr>
-                <w:rFonts w:ascii="Times New Roman" w:hAnsi="Times New Roman" w:cs="Times New Roman" w:eastAsia="Times New Roman"/>
-                <w:b w:val="false"/>
-                <w:sz w:val="28"/>
-                <w:highlight w:val="none"/>
-              </w:rPr>
-            </w:r>
+            <w:r/>
+          </w:p>
+          <w:p>
+            <w:pPr>
+              <w:jc w:val="left"/>
+              <w:rPr>
+                <w:rFonts w:ascii="Times New Roman" w:hAnsi="Times New Roman" w:cs="Times New Roman" w:eastAsia="Times New Roman"/>
+                <w:b w:val="false"/>
+                <w:sz w:val="28"/>
+                <w:highlight w:val="none"/>
+              </w:rPr>
+            </w:pPr>
+            <w:r>
+              <w:rPr>
+                <w:rFonts w:ascii="Times New Roman" w:hAnsi="Times New Roman" w:cs="Times New Roman" w:eastAsia="Times New Roman"/>
+                <w:b w:val="false"/>
+                <w:sz w:val="28"/>
+                <w:highlight w:val="none"/>
+              </w:rPr>
+            </w:r>
+            <w:r>
+              <w:rPr>
+                <w:rFonts w:ascii="Times New Roman" w:hAnsi="Times New Roman" w:cs="Times New Roman" w:eastAsia="Times New Roman"/>
+                <w:b w:val="false"/>
+                <w:sz w:val="28"/>
+                <w:highlight w:val="none"/>
+              </w:rPr>
+            </w:r>
+            <w:r/>
           </w:p>
         </w:tc>
         <w:tc>
@@ -16522,60 +16977,63 @@
                 <w:highlight w:val="none"/>
               </w:rPr>
             </w:r>
-          </w:p>
-          <w:p>
-            <w:pPr>
-              <w:jc w:val="left"/>
-              <w:rPr>
-                <w:rFonts w:ascii="Times New Roman" w:hAnsi="Times New Roman" w:cs="Times New Roman" w:eastAsia="Times New Roman"/>
-                <w:b w:val="false"/>
-                <w:sz w:val="28"/>
-                <w:highlight w:val="none"/>
-              </w:rPr>
-            </w:pPr>
-            <w:r>
-              <w:rPr>
-                <w:rFonts w:ascii="Times New Roman" w:hAnsi="Times New Roman" w:cs="Times New Roman" w:eastAsia="Times New Roman"/>
-                <w:b w:val="false"/>
-                <w:sz w:val="28"/>
-                <w:highlight w:val="none"/>
-              </w:rPr>
-            </w:r>
-            <w:r>
-              <w:rPr>
-                <w:rFonts w:ascii="Times New Roman" w:hAnsi="Times New Roman" w:cs="Times New Roman" w:eastAsia="Times New Roman"/>
-                <w:b w:val="false"/>
-                <w:sz w:val="28"/>
-                <w:highlight w:val="none"/>
-              </w:rPr>
-            </w:r>
-          </w:p>
-          <w:p>
-            <w:pPr>
-              <w:jc w:val="left"/>
-              <w:rPr>
-                <w:rFonts w:ascii="Times New Roman" w:hAnsi="Times New Roman" w:cs="Times New Roman" w:eastAsia="Times New Roman"/>
-                <w:b w:val="false"/>
-                <w:sz w:val="28"/>
-                <w:highlight w:val="none"/>
-              </w:rPr>
-            </w:pPr>
-            <w:r>
-              <w:rPr>
-                <w:rFonts w:ascii="Times New Roman" w:hAnsi="Times New Roman" w:cs="Times New Roman" w:eastAsia="Times New Roman"/>
-                <w:b w:val="false"/>
-                <w:sz w:val="28"/>
-                <w:highlight w:val="none"/>
-              </w:rPr>
-            </w:r>
-            <w:r>
-              <w:rPr>
-                <w:rFonts w:ascii="Times New Roman" w:hAnsi="Times New Roman" w:cs="Times New Roman" w:eastAsia="Times New Roman"/>
-                <w:b w:val="false"/>
-                <w:sz w:val="28"/>
-                <w:highlight w:val="none"/>
-              </w:rPr>
-            </w:r>
+            <w:r/>
+          </w:p>
+          <w:p>
+            <w:pPr>
+              <w:jc w:val="left"/>
+              <w:rPr>
+                <w:rFonts w:ascii="Times New Roman" w:hAnsi="Times New Roman" w:cs="Times New Roman" w:eastAsia="Times New Roman"/>
+                <w:b w:val="false"/>
+                <w:sz w:val="28"/>
+                <w:highlight w:val="none"/>
+              </w:rPr>
+            </w:pPr>
+            <w:r>
+              <w:rPr>
+                <w:rFonts w:ascii="Times New Roman" w:hAnsi="Times New Roman" w:cs="Times New Roman" w:eastAsia="Times New Roman"/>
+                <w:b w:val="false"/>
+                <w:sz w:val="28"/>
+                <w:highlight w:val="none"/>
+              </w:rPr>
+            </w:r>
+            <w:r>
+              <w:rPr>
+                <w:rFonts w:ascii="Times New Roman" w:hAnsi="Times New Roman" w:cs="Times New Roman" w:eastAsia="Times New Roman"/>
+                <w:b w:val="false"/>
+                <w:sz w:val="28"/>
+                <w:highlight w:val="none"/>
+              </w:rPr>
+            </w:r>
+            <w:r/>
+          </w:p>
+          <w:p>
+            <w:pPr>
+              <w:jc w:val="left"/>
+              <w:rPr>
+                <w:rFonts w:ascii="Times New Roman" w:hAnsi="Times New Roman" w:cs="Times New Roman" w:eastAsia="Times New Roman"/>
+                <w:b w:val="false"/>
+                <w:sz w:val="28"/>
+                <w:highlight w:val="none"/>
+              </w:rPr>
+            </w:pPr>
+            <w:r>
+              <w:rPr>
+                <w:rFonts w:ascii="Times New Roman" w:hAnsi="Times New Roman" w:cs="Times New Roman" w:eastAsia="Times New Roman"/>
+                <w:b w:val="false"/>
+                <w:sz w:val="28"/>
+                <w:highlight w:val="none"/>
+              </w:rPr>
+            </w:r>
+            <w:r>
+              <w:rPr>
+                <w:rFonts w:ascii="Times New Roman" w:hAnsi="Times New Roman" w:cs="Times New Roman" w:eastAsia="Times New Roman"/>
+                <w:b w:val="false"/>
+                <w:sz w:val="28"/>
+                <w:highlight w:val="none"/>
+              </w:rPr>
+            </w:r>
+            <w:r/>
           </w:p>
         </w:tc>
         <w:tc>
@@ -16611,6 +17069,7 @@
                 <w:highlight w:val="none"/>
               </w:rPr>
             </w:r>
+            <w:r/>
           </w:p>
         </w:tc>
       </w:tr>
@@ -16650,6 +17109,7 @@
                 <w:highlight w:val="none"/>
               </w:rPr>
             </w:r>
+            <w:r/>
           </w:p>
           <w:p>
             <w:pPr>
@@ -16678,33 +17138,35 @@
                 <w:highlight w:val="none"/>
               </w:rPr>
             </w:r>
-          </w:p>
-          <w:p>
-            <w:pPr>
-              <w:jc w:val="left"/>
-              <w:rPr>
-                <w:rFonts w:ascii="Times New Roman" w:hAnsi="Times New Roman" w:cs="Times New Roman" w:eastAsia="Times New Roman"/>
-                <w:b w:val="false"/>
-                <w:sz w:val="28"/>
-                <w:highlight w:val="none"/>
-              </w:rPr>
-            </w:pPr>
-            <w:r>
-              <w:rPr>
-                <w:rFonts w:ascii="Times New Roman" w:hAnsi="Times New Roman" w:cs="Times New Roman" w:eastAsia="Times New Roman"/>
-                <w:b w:val="false"/>
-                <w:sz w:val="28"/>
-                <w:highlight w:val="none"/>
-              </w:rPr>
-            </w:r>
-            <w:r>
-              <w:rPr>
-                <w:rFonts w:ascii="Times New Roman" w:hAnsi="Times New Roman" w:cs="Times New Roman" w:eastAsia="Times New Roman"/>
-                <w:b w:val="false"/>
-                <w:sz w:val="28"/>
-                <w:highlight w:val="none"/>
-              </w:rPr>
-            </w:r>
+            <w:r/>
+          </w:p>
+          <w:p>
+            <w:pPr>
+              <w:jc w:val="left"/>
+              <w:rPr>
+                <w:rFonts w:ascii="Times New Roman" w:hAnsi="Times New Roman" w:cs="Times New Roman" w:eastAsia="Times New Roman"/>
+                <w:b w:val="false"/>
+                <w:sz w:val="28"/>
+                <w:highlight w:val="none"/>
+              </w:rPr>
+            </w:pPr>
+            <w:r>
+              <w:rPr>
+                <w:rFonts w:ascii="Times New Roman" w:hAnsi="Times New Roman" w:cs="Times New Roman" w:eastAsia="Times New Roman"/>
+                <w:b w:val="false"/>
+                <w:sz w:val="28"/>
+                <w:highlight w:val="none"/>
+              </w:rPr>
+            </w:r>
+            <w:r>
+              <w:rPr>
+                <w:rFonts w:ascii="Times New Roman" w:hAnsi="Times New Roman" w:cs="Times New Roman" w:eastAsia="Times New Roman"/>
+                <w:b w:val="false"/>
+                <w:sz w:val="28"/>
+                <w:highlight w:val="none"/>
+              </w:rPr>
+            </w:r>
+            <w:r/>
           </w:p>
           <w:p>
             <w:pPr>
@@ -16733,6 +17195,7 @@
                 <w:highlight w:val="none"/>
               </w:rPr>
             </w:r>
+            <w:r/>
           </w:p>
           <w:p>
             <w:pPr>
@@ -16761,6 +17224,7 @@
                 <w:highlight w:val="none"/>
               </w:rPr>
             </w:r>
+            <w:r/>
           </w:p>
           <w:p>
             <w:pPr>
@@ -16789,60 +17253,63 @@
                 <w:highlight w:val="none"/>
               </w:rPr>
             </w:r>
-          </w:p>
-          <w:p>
-            <w:pPr>
-              <w:jc w:val="left"/>
-              <w:rPr>
-                <w:rFonts w:ascii="Times New Roman" w:hAnsi="Times New Roman" w:cs="Times New Roman" w:eastAsia="Times New Roman"/>
-                <w:b w:val="false"/>
-                <w:sz w:val="28"/>
-                <w:highlight w:val="none"/>
-              </w:rPr>
-            </w:pPr>
-            <w:r>
-              <w:rPr>
-                <w:rFonts w:ascii="Times New Roman" w:hAnsi="Times New Roman" w:cs="Times New Roman" w:eastAsia="Times New Roman"/>
-                <w:b w:val="false"/>
-                <w:sz w:val="28"/>
-                <w:highlight w:val="none"/>
-              </w:rPr>
-            </w:r>
-            <w:r>
-              <w:rPr>
-                <w:rFonts w:ascii="Times New Roman" w:hAnsi="Times New Roman" w:cs="Times New Roman" w:eastAsia="Times New Roman"/>
-                <w:b w:val="false"/>
-                <w:sz w:val="28"/>
-                <w:highlight w:val="none"/>
-              </w:rPr>
-            </w:r>
-          </w:p>
-          <w:p>
-            <w:pPr>
-              <w:jc w:val="left"/>
-              <w:rPr>
-                <w:rFonts w:ascii="Times New Roman" w:hAnsi="Times New Roman" w:cs="Times New Roman" w:eastAsia="Times New Roman"/>
-                <w:b w:val="false"/>
-                <w:sz w:val="28"/>
-                <w:highlight w:val="none"/>
-              </w:rPr>
-            </w:pPr>
-            <w:r>
-              <w:rPr>
-                <w:rFonts w:ascii="Times New Roman" w:hAnsi="Times New Roman" w:cs="Times New Roman" w:eastAsia="Times New Roman"/>
-                <w:b w:val="false"/>
-                <w:sz w:val="28"/>
-                <w:highlight w:val="none"/>
-              </w:rPr>
-            </w:r>
-            <w:r>
-              <w:rPr>
-                <w:rFonts w:ascii="Times New Roman" w:hAnsi="Times New Roman" w:cs="Times New Roman" w:eastAsia="Times New Roman"/>
-                <w:b w:val="false"/>
-                <w:sz w:val="28"/>
-                <w:highlight w:val="none"/>
-              </w:rPr>
-            </w:r>
+            <w:r/>
+          </w:p>
+          <w:p>
+            <w:pPr>
+              <w:jc w:val="left"/>
+              <w:rPr>
+                <w:rFonts w:ascii="Times New Roman" w:hAnsi="Times New Roman" w:cs="Times New Roman" w:eastAsia="Times New Roman"/>
+                <w:b w:val="false"/>
+                <w:sz w:val="28"/>
+                <w:highlight w:val="none"/>
+              </w:rPr>
+            </w:pPr>
+            <w:r>
+              <w:rPr>
+                <w:rFonts w:ascii="Times New Roman" w:hAnsi="Times New Roman" w:cs="Times New Roman" w:eastAsia="Times New Roman"/>
+                <w:b w:val="false"/>
+                <w:sz w:val="28"/>
+                <w:highlight w:val="none"/>
+              </w:rPr>
+            </w:r>
+            <w:r>
+              <w:rPr>
+                <w:rFonts w:ascii="Times New Roman" w:hAnsi="Times New Roman" w:cs="Times New Roman" w:eastAsia="Times New Roman"/>
+                <w:b w:val="false"/>
+                <w:sz w:val="28"/>
+                <w:highlight w:val="none"/>
+              </w:rPr>
+            </w:r>
+            <w:r/>
+          </w:p>
+          <w:p>
+            <w:pPr>
+              <w:jc w:val="left"/>
+              <w:rPr>
+                <w:rFonts w:ascii="Times New Roman" w:hAnsi="Times New Roman" w:cs="Times New Roman" w:eastAsia="Times New Roman"/>
+                <w:b w:val="false"/>
+                <w:sz w:val="28"/>
+                <w:highlight w:val="none"/>
+              </w:rPr>
+            </w:pPr>
+            <w:r>
+              <w:rPr>
+                <w:rFonts w:ascii="Times New Roman" w:hAnsi="Times New Roman" w:cs="Times New Roman" w:eastAsia="Times New Roman"/>
+                <w:b w:val="false"/>
+                <w:sz w:val="28"/>
+                <w:highlight w:val="none"/>
+              </w:rPr>
+            </w:r>
+            <w:r>
+              <w:rPr>
+                <w:rFonts w:ascii="Times New Roman" w:hAnsi="Times New Roman" w:cs="Times New Roman" w:eastAsia="Times New Roman"/>
+                <w:b w:val="false"/>
+                <w:sz w:val="28"/>
+                <w:highlight w:val="none"/>
+              </w:rPr>
+            </w:r>
+            <w:r/>
           </w:p>
         </w:tc>
         <w:tc>
@@ -16878,6 +17345,7 @@
                 <w:highlight w:val="none"/>
               </w:rPr>
             </w:r>
+            <w:r/>
           </w:p>
           <w:p>
             <w:pPr>
@@ -16942,6 +17410,7 @@
                 <w:highlight w:val="none"/>
               </w:rPr>
             </w:r>
+            <w:r/>
           </w:p>
           <w:p>
             <w:pPr>
@@ -16970,14 +17439,7 @@
                 <w:highlight w:val="none"/>
               </w:rPr>
             </w:r>
-            <w:r>
-              <w:rPr>
-                <w:rFonts w:ascii="Times New Roman" w:hAnsi="Times New Roman" w:cs="Times New Roman" w:eastAsia="Times New Roman"/>
-                <w:b w:val="false"/>
-                <w:sz w:val="28"/>
-                <w:highlight w:val="none"/>
-              </w:rPr>
-            </w:r>
+            <w:r/>
           </w:p>
           <w:p>
             <w:pPr>
@@ -17006,33 +17468,35 @@
                 <w:highlight w:val="none"/>
               </w:rPr>
             </w:r>
-          </w:p>
-          <w:p>
-            <w:pPr>
-              <w:jc w:val="left"/>
-              <w:rPr>
-                <w:rFonts w:ascii="Times New Roman" w:hAnsi="Times New Roman" w:cs="Times New Roman" w:eastAsia="Times New Roman"/>
-                <w:b w:val="false"/>
-                <w:sz w:val="28"/>
-                <w:highlight w:val="none"/>
-              </w:rPr>
-            </w:pPr>
-            <w:r>
-              <w:rPr>
-                <w:rFonts w:ascii="Times New Roman" w:hAnsi="Times New Roman" w:cs="Times New Roman" w:eastAsia="Times New Roman"/>
-                <w:b w:val="false"/>
-                <w:sz w:val="28"/>
-                <w:highlight w:val="none"/>
-              </w:rPr>
-            </w:r>
-            <w:r>
-              <w:rPr>
-                <w:rFonts w:ascii="Times New Roman" w:hAnsi="Times New Roman" w:cs="Times New Roman" w:eastAsia="Times New Roman"/>
-                <w:b w:val="false"/>
-                <w:sz w:val="28"/>
-                <w:highlight w:val="none"/>
-              </w:rPr>
-            </w:r>
+            <w:r/>
+          </w:p>
+          <w:p>
+            <w:pPr>
+              <w:jc w:val="left"/>
+              <w:rPr>
+                <w:rFonts w:ascii="Times New Roman" w:hAnsi="Times New Roman" w:cs="Times New Roman" w:eastAsia="Times New Roman"/>
+                <w:b w:val="false"/>
+                <w:sz w:val="28"/>
+                <w:highlight w:val="none"/>
+              </w:rPr>
+            </w:pPr>
+            <w:r>
+              <w:rPr>
+                <w:rFonts w:ascii="Times New Roman" w:hAnsi="Times New Roman" w:cs="Times New Roman" w:eastAsia="Times New Roman"/>
+                <w:b w:val="false"/>
+                <w:sz w:val="28"/>
+                <w:highlight w:val="none"/>
+              </w:rPr>
+            </w:r>
+            <w:r>
+              <w:rPr>
+                <w:rFonts w:ascii="Times New Roman" w:hAnsi="Times New Roman" w:cs="Times New Roman" w:eastAsia="Times New Roman"/>
+                <w:b w:val="false"/>
+                <w:sz w:val="28"/>
+                <w:highlight w:val="none"/>
+              </w:rPr>
+            </w:r>
+            <w:r/>
           </w:p>
         </w:tc>
         <w:tc>
@@ -17068,6 +17532,7 @@
                 <w:highlight w:val="none"/>
               </w:rPr>
             </w:r>
+            <w:r/>
           </w:p>
         </w:tc>
       </w:tr>
@@ -17097,13 +17562,14 @@
           <w:highlight w:val="none"/>
         </w:rPr>
       </w:r>
+      <w:r/>
     </w:p>
     <w:p>
       <w:pPr>
         <w:jc w:val="left"/>
         <w:rPr>
           <w:rFonts w:ascii="Times New Roman" w:hAnsi="Times New Roman" w:cs="Times New Roman" w:eastAsia="Times New Roman"/>
-          <w:color w:val="000000" w:themeColor="text1"/>
+          <w:color w:val="000000"/>
           <w:sz w:val="28"/>
           <w:highlight w:val="none"/>
         </w:rPr>
@@ -17125,7 +17591,7 @@
         <w:jc w:val="left"/>
         <w:rPr>
           <w:rFonts w:ascii="Times New Roman" w:hAnsi="Times New Roman" w:cs="Times New Roman" w:eastAsia="Times New Roman"/>
-          <w:color w:val="000000" w:themeColor="text1"/>
+          <w:color w:val="000000"/>
           <w:sz w:val="28"/>
           <w:highlight w:val="none"/>
         </w:rPr>
@@ -17141,7 +17607,7 @@
       <w:hyperlink r:id="rId12" w:tooltip="https://drive.google.com/drive/folders/1BQbZpGRJ17VY9wNK3QT1x-xRBJT3DLnp?usp=sharing" w:history="1">
         <w:r>
           <w:rPr>
-            <w:rStyle w:val="172"/>
+            <w:rStyle w:val="805"/>
             <w:rFonts w:ascii="Times New Roman" w:hAnsi="Times New Roman" w:cs="Times New Roman" w:eastAsia="Times New Roman"/>
             <w:color w:val="000000" w:themeColor="text1"/>
             <w:sz w:val="28"/>
@@ -17158,14 +17624,7 @@
           <w:highlight w:val="none"/>
         </w:rPr>
       </w:r>
-      <w:r>
-        <w:rPr>
-          <w:rFonts w:ascii="Times New Roman" w:hAnsi="Times New Roman" w:cs="Times New Roman" w:eastAsia="Times New Roman"/>
-          <w:color w:val="000000" w:themeColor="text1"/>
-          <w:sz w:val="28"/>
-          <w:highlight w:val="none"/>
-        </w:rPr>
-      </w:r>
+      <w:r/>
     </w:p>
     <w:p>
       <w:pPr>
@@ -17193,10 +17652,11 @@
           <w:highlight w:val="none"/>
         </w:rPr>
       </w:r>
+      <w:r/>
     </w:p>
     <w:p>
       <w:pPr>
-        <w:shd w:val="nil"/>
+        <w:shd w:val="nil" w:color="auto"/>
         <w:rPr>
           <w:rFonts w:ascii="Times New Roman" w:hAnsi="Times New Roman" w:cs="Times New Roman" w:eastAsia="Times New Roman"/>
           <w:b/>
@@ -17219,6 +17679,7 @@
           <w:sz w:val="36"/>
         </w:rPr>
       </w:r>
+      <w:r/>
     </w:p>
     <w:sectPr>
       <w:headerReference w:type="default" r:id="rId9"/>
@@ -17241,7 +17702,6 @@
       <w:pPr>
         <w:spacing w:lineRule="auto" w:line="240" w:after="0"/>
       </w:pPr>
-      <w:r/>
       <w:r>
         <w:separator/>
       </w:r>
@@ -17253,7 +17713,6 @@
       <w:pPr>
         <w:spacing w:lineRule="auto" w:line="240" w:after="0"/>
       </w:pPr>
-      <w:r/>
       <w:r>
         <w:continuationSeparator/>
       </w:r>
@@ -17270,7 +17729,6 @@
       <w:pPr>
         <w:spacing w:lineRule="auto" w:line="240" w:after="0"/>
       </w:pPr>
-      <w:r/>
       <w:r>
         <w:separator/>
       </w:r>
@@ -17282,7 +17740,6 @@
       <w:pPr>
         <w:spacing w:lineRule="auto" w:line="240" w:after="0"/>
       </w:pPr>
-      <w:r/>
       <w:r>
         <w:continuationSeparator/>
       </w:r>
@@ -17296,7 +17753,7 @@
 <w:hdr xmlns:wpc="http://schemas.microsoft.com/office/word/2010/wordprocessingCanvas" xmlns:mc="http://schemas.openxmlformats.org/markup-compatibility/2006" xmlns:o="urn:schemas-microsoft-com:office:office" xmlns:r="http://schemas.openxmlformats.org/officeDocument/2006/relationships" xmlns:m="http://schemas.openxmlformats.org/officeDocument/2006/math" xmlns:v="urn:schemas-microsoft-com:vml" xmlns:wp14="http://schemas.microsoft.com/office/word/2010/wordprocessingDrawing" xmlns:wp="http://schemas.openxmlformats.org/drawingml/2006/wordprocessingDrawing" xmlns:w10="urn:schemas-microsoft-com:office:word" xmlns:w="http://schemas.openxmlformats.org/wordprocessingml/2006/main" xmlns:w14="http://schemas.microsoft.com/office/word/2010/wordml" xmlns:w15="http://schemas.microsoft.com/office/word/2012/wordml" xmlns:wpg="http://schemas.microsoft.com/office/word/2010/wordprocessingGroup" xmlns:wpi="http://schemas.microsoft.com/office/word/2010/wordprocessingInk" xmlns:wne="http://schemas.microsoft.com/office/word/2006/wordml" xmlns:a="http://schemas.openxmlformats.org/drawingml/2006/main" xmlns:wps="http://schemas.microsoft.com/office/word/2010/wordprocessingShape" mc:Ignorable="w14 w15 wp14">
   <w:p>
     <w:pPr>
-      <w:pStyle w:val="611"/>
+      <w:pStyle w:val="836"/>
     </w:pPr>
     <w:r/>
     <w:r/>
@@ -18511,10 +18968,9 @@
     <w:lsdException w:name="Bibliography" w:uiPriority="37"/>
     <w:lsdException w:name="TOC Heading" w:uiPriority="39" w:qFormat="1"/>
   </w:latentStyles>
-  <w:style w:type="character" w:styleId="12">
+  <w:style w:type="character" w:styleId="662">
     <w:name w:val="Heading 1 Char"/>
-    <w:basedOn w:val="9"/>
-    <w:link w:val="599"/>
+    <w:link w:val="824"/>
     <w:uiPriority w:val="9"/>
     <w:rPr>
       <w:rFonts w:ascii="Arial" w:hAnsi="Arial" w:cs="Arial" w:eastAsia="Arial"/>
@@ -18522,20 +18978,18 @@
       <w:szCs w:val="40"/>
     </w:rPr>
   </w:style>
-  <w:style w:type="character" w:styleId="14">
+  <w:style w:type="character" w:styleId="663">
     <w:name w:val="Heading 2 Char"/>
-    <w:basedOn w:val="9"/>
-    <w:link w:val="600"/>
+    <w:link w:val="825"/>
     <w:uiPriority w:val="9"/>
     <w:rPr>
       <w:rFonts w:ascii="Arial" w:hAnsi="Arial" w:cs="Arial" w:eastAsia="Arial"/>
       <w:sz w:val="34"/>
     </w:rPr>
   </w:style>
-  <w:style w:type="character" w:styleId="16">
+  <w:style w:type="character" w:styleId="664">
     <w:name w:val="Heading 3 Char"/>
-    <w:basedOn w:val="9"/>
-    <w:link w:val="601"/>
+    <w:link w:val="826"/>
     <w:uiPriority w:val="9"/>
     <w:rPr>
       <w:rFonts w:ascii="Arial" w:hAnsi="Arial" w:cs="Arial" w:eastAsia="Arial"/>
@@ -18543,10 +18997,9 @@
       <w:szCs w:val="30"/>
     </w:rPr>
   </w:style>
-  <w:style w:type="character" w:styleId="18">
+  <w:style w:type="character" w:styleId="665">
     <w:name w:val="Heading 4 Char"/>
-    <w:basedOn w:val="9"/>
-    <w:link w:val="602"/>
+    <w:link w:val="827"/>
     <w:uiPriority w:val="9"/>
     <w:rPr>
       <w:rFonts w:ascii="Arial" w:hAnsi="Arial" w:cs="Arial" w:eastAsia="Arial"/>
@@ -18556,10 +19009,9 @@
       <w:szCs w:val="26"/>
     </w:rPr>
   </w:style>
-  <w:style w:type="character" w:styleId="20">
+  <w:style w:type="character" w:styleId="666">
     <w:name w:val="Heading 5 Char"/>
-    <w:basedOn w:val="9"/>
-    <w:link w:val="603"/>
+    <w:link w:val="828"/>
     <w:uiPriority w:val="9"/>
     <w:rPr>
       <w:rFonts w:ascii="Arial" w:hAnsi="Arial" w:cs="Arial" w:eastAsia="Arial"/>
@@ -18569,10 +19021,9 @@
       <w:szCs w:val="24"/>
     </w:rPr>
   </w:style>
-  <w:style w:type="character" w:styleId="22">
+  <w:style w:type="character" w:styleId="667">
     <w:name w:val="Heading 6 Char"/>
-    <w:basedOn w:val="9"/>
-    <w:link w:val="604"/>
+    <w:link w:val="829"/>
     <w:uiPriority w:val="9"/>
     <w:rPr>
       <w:rFonts w:ascii="Arial" w:hAnsi="Arial" w:cs="Arial" w:eastAsia="Arial"/>
@@ -18582,10 +19033,9 @@
       <w:szCs w:val="22"/>
     </w:rPr>
   </w:style>
-  <w:style w:type="character" w:styleId="24">
+  <w:style w:type="character" w:styleId="668">
     <w:name w:val="Heading 7 Char"/>
-    <w:basedOn w:val="9"/>
-    <w:link w:val="605"/>
+    <w:link w:val="830"/>
     <w:uiPriority w:val="9"/>
     <w:rPr>
       <w:rFonts w:ascii="Arial" w:hAnsi="Arial" w:cs="Arial" w:eastAsia="Arial"/>
@@ -18597,10 +19047,9 @@
       <w:szCs w:val="22"/>
     </w:rPr>
   </w:style>
-  <w:style w:type="character" w:styleId="26">
+  <w:style w:type="character" w:styleId="669">
     <w:name w:val="Heading 8 Char"/>
-    <w:basedOn w:val="9"/>
-    <w:link w:val="606"/>
+    <w:link w:val="831"/>
     <w:uiPriority w:val="9"/>
     <w:rPr>
       <w:rFonts w:ascii="Arial" w:hAnsi="Arial" w:cs="Arial" w:eastAsia="Arial"/>
@@ -18610,10 +19059,9 @@
       <w:szCs w:val="22"/>
     </w:rPr>
   </w:style>
-  <w:style w:type="character" w:styleId="28">
+  <w:style w:type="character" w:styleId="670">
     <w:name w:val="Heading 9 Char"/>
-    <w:basedOn w:val="9"/>
-    <w:link w:val="607"/>
+    <w:link w:val="832"/>
     <w:uiPriority w:val="9"/>
     <w:rPr>
       <w:rFonts w:ascii="Arial" w:hAnsi="Arial" w:cs="Arial" w:eastAsia="Arial"/>
@@ -18623,58 +19071,54 @@
       <w:szCs w:val="21"/>
     </w:rPr>
   </w:style>
-  <w:style w:type="character" w:styleId="33">
+  <w:style w:type="character" w:styleId="671">
     <w:name w:val="Title Char"/>
-    <w:basedOn w:val="9"/>
-    <w:link w:val="616"/>
+    <w:link w:val="841"/>
     <w:uiPriority w:val="10"/>
     <w:rPr>
       <w:sz w:val="48"/>
       <w:szCs w:val="48"/>
     </w:rPr>
   </w:style>
-  <w:style w:type="character" w:styleId="35">
+  <w:style w:type="character" w:styleId="672">
     <w:name w:val="Subtitle Char"/>
-    <w:basedOn w:val="9"/>
-    <w:link w:val="614"/>
+    <w:link w:val="839"/>
     <w:uiPriority w:val="11"/>
     <w:rPr>
       <w:sz w:val="24"/>
       <w:szCs w:val="24"/>
     </w:rPr>
   </w:style>
-  <w:style w:type="character" w:styleId="37">
+  <w:style w:type="character" w:styleId="673">
     <w:name w:val="Quote Char"/>
-    <w:link w:val="613"/>
+    <w:link w:val="838"/>
     <w:uiPriority w:val="29"/>
     <w:rPr>
       <w:i/>
     </w:rPr>
   </w:style>
-  <w:style w:type="character" w:styleId="39">
+  <w:style w:type="character" w:styleId="674">
     <w:name w:val="Intense Quote Char"/>
-    <w:link w:val="615"/>
+    <w:link w:val="840"/>
     <w:uiPriority w:val="30"/>
     <w:rPr>
       <w:i/>
     </w:rPr>
   </w:style>
-  <w:style w:type="character" w:styleId="41">
+  <w:style w:type="character" w:styleId="675">
     <w:name w:val="Header Char"/>
-    <w:basedOn w:val="9"/>
-    <w:link w:val="611"/>
+    <w:link w:val="836"/>
     <w:uiPriority w:val="99"/>
   </w:style>
-  <w:style w:type="character" w:styleId="43">
+  <w:style w:type="character" w:styleId="676">
     <w:name w:val="Footer Char"/>
-    <w:basedOn w:val="9"/>
-    <w:link w:val="610"/>
+    <w:link w:val="835"/>
     <w:uiPriority w:val="99"/>
   </w:style>
-  <w:style w:type="paragraph" w:styleId="44">
+  <w:style w:type="paragraph" w:styleId="677">
     <w:name w:val="Caption"/>
-    <w:basedOn w:val="598"/>
-    <w:next w:val="598"/>
+    <w:basedOn w:val="823"/>
+    <w:next w:val="823"/>
     <w:qFormat/>
     <w:uiPriority w:val="35"/>
     <w:semiHidden/>
@@ -18690,15 +19134,15 @@
       <w:spacing w:lineRule="auto" w:line="276"/>
     </w:pPr>
   </w:style>
-  <w:style w:type="character" w:styleId="45">
+  <w:style w:type="character" w:styleId="678">
     <w:name w:val="Caption Char"/>
-    <w:basedOn w:val="44"/>
-    <w:link w:val="610"/>
+    <w:basedOn w:val="677"/>
+    <w:link w:val="835"/>
     <w:uiPriority w:val="99"/>
   </w:style>
-  <w:style w:type="table" w:styleId="46">
+  <w:style w:type="table" w:styleId="679">
     <w:name w:val="Table Grid"/>
-    <w:basedOn w:val="608"/>
+    <w:basedOn w:val="833"/>
     <w:uiPriority w:val="59"/>
     <w:pPr>
       <w:spacing w:lineRule="auto" w:line="240" w:after="0"/>
@@ -18721,9 +19165,9 @@
       </w:tblCellMar>
     </w:tblPr>
   </w:style>
-  <w:style w:type="table" w:styleId="47">
+  <w:style w:type="table" w:styleId="680">
     <w:name w:val="Table Grid Light"/>
-    <w:basedOn w:val="608"/>
+    <w:basedOn w:val="833"/>
     <w:uiPriority w:val="59"/>
     <w:pPr>
       <w:spacing w:lineRule="auto" w:line="240" w:after="0"/>
@@ -18746,9 +19190,9 @@
       </w:tblCellMar>
     </w:tblPr>
   </w:style>
-  <w:style w:type="table" w:styleId="48">
+  <w:style w:type="table" w:styleId="681">
     <w:name w:val="Plain Table 1"/>
-    <w:basedOn w:val="608"/>
+    <w:basedOn w:val="833"/>
     <w:uiPriority w:val="59"/>
     <w:pPr>
       <w:spacing w:lineRule="auto" w:line="240" w:after="0"/>
@@ -18813,9 +19257,9 @@
       </w:rPr>
     </w:tblStylePr>
   </w:style>
-  <w:style w:type="table" w:styleId="49">
+  <w:style w:type="table" w:styleId="682">
     <w:name w:val="Plain Table 2"/>
-    <w:basedOn w:val="608"/>
+    <w:basedOn w:val="833"/>
     <w:uiPriority w:val="59"/>
     <w:pPr>
       <w:spacing w:lineRule="auto" w:line="240" w:after="0"/>
@@ -18898,9 +19342,9 @@
       </w:rPr>
     </w:tblStylePr>
   </w:style>
-  <w:style w:type="table" w:styleId="50">
+  <w:style w:type="table" w:styleId="683">
     <w:name w:val="Plain Table 3"/>
-    <w:basedOn w:val="608"/>
+    <w:basedOn w:val="833"/>
     <w:uiPriority w:val="99"/>
     <w:pPr>
       <w:spacing w:lineRule="auto" w:line="240" w:after="0"/>
@@ -18975,9 +19419,9 @@
       </w:rPr>
     </w:tblStylePr>
   </w:style>
-  <w:style w:type="table" w:styleId="51">
+  <w:style w:type="table" w:styleId="684">
     <w:name w:val="Plain Table 4"/>
-    <w:basedOn w:val="608"/>
+    <w:basedOn w:val="833"/>
     <w:uiPriority w:val="99"/>
     <w:pPr>
       <w:spacing w:lineRule="auto" w:line="240" w:after="0"/>
@@ -19032,9 +19476,9 @@
       </w:rPr>
     </w:tblStylePr>
   </w:style>
-  <w:style w:type="table" w:styleId="52">
+  <w:style w:type="table" w:styleId="685">
     <w:name w:val="Plain Table 5"/>
-    <w:basedOn w:val="608"/>
+    <w:basedOn w:val="833"/>
     <w:uiPriority w:val="99"/>
     <w:pPr>
       <w:spacing w:lineRule="auto" w:line="240" w:after="0"/>
@@ -19120,9 +19564,9 @@
       </w:tcPr>
     </w:tblStylePr>
   </w:style>
-  <w:style w:type="table" w:styleId="53">
+  <w:style w:type="table" w:styleId="686">
     <w:name w:val="Grid Table 1 Light"/>
-    <w:basedOn w:val="608"/>
+    <w:basedOn w:val="833"/>
     <w:uiPriority w:val="99"/>
     <w:pPr>
       <w:spacing w:lineRule="auto" w:line="240" w:after="0"/>
@@ -19185,9 +19629,9 @@
       </w:rPr>
     </w:tblStylePr>
   </w:style>
-  <w:style w:type="table" w:styleId="54">
+  <w:style w:type="table" w:styleId="687">
     <w:name w:val="Grid Table 1 Light - Accent 1"/>
-    <w:basedOn w:val="608"/>
+    <w:basedOn w:val="833"/>
     <w:uiPriority w:val="99"/>
     <w:pPr>
       <w:spacing w:lineRule="auto" w:line="240" w:after="0"/>
@@ -19250,9 +19694,9 @@
       </w:rPr>
     </w:tblStylePr>
   </w:style>
-  <w:style w:type="table" w:styleId="55">
+  <w:style w:type="table" w:styleId="688">
     <w:name w:val="Grid Table 1 Light - Accent 2"/>
-    <w:basedOn w:val="608"/>
+    <w:basedOn w:val="833"/>
     <w:uiPriority w:val="99"/>
     <w:pPr>
       <w:spacing w:lineRule="auto" w:line="240" w:after="0"/>
@@ -19315,9 +19759,9 @@
       </w:rPr>
     </w:tblStylePr>
   </w:style>
-  <w:style w:type="table" w:styleId="56">
+  <w:style w:type="table" w:styleId="689">
     <w:name w:val="Grid Table 1 Light - Accent 3"/>
-    <w:basedOn w:val="608"/>
+    <w:basedOn w:val="833"/>
     <w:uiPriority w:val="99"/>
     <w:pPr>
       <w:spacing w:lineRule="auto" w:line="240" w:after="0"/>
@@ -19380,9 +19824,9 @@
       </w:rPr>
     </w:tblStylePr>
   </w:style>
-  <w:style w:type="table" w:styleId="57">
+  <w:style w:type="table" w:styleId="690">
     <w:name w:val="Grid Table 1 Light - Accent 4"/>
-    <w:basedOn w:val="608"/>
+    <w:basedOn w:val="833"/>
     <w:uiPriority w:val="99"/>
     <w:pPr>
       <w:spacing w:lineRule="auto" w:line="240" w:after="0"/>
@@ -19445,9 +19889,9 @@
       </w:rPr>
     </w:tblStylePr>
   </w:style>
-  <w:style w:type="table" w:styleId="58">
+  <w:style w:type="table" w:styleId="691">
     <w:name w:val="Grid Table 1 Light - Accent 5"/>
-    <w:basedOn w:val="608"/>
+    <w:basedOn w:val="833"/>
     <w:uiPriority w:val="99"/>
     <w:pPr>
       <w:spacing w:lineRule="auto" w:line="240" w:after="0"/>
@@ -19510,9 +19954,9 @@
       </w:rPr>
     </w:tblStylePr>
   </w:style>
-  <w:style w:type="table" w:styleId="59">
+  <w:style w:type="table" w:styleId="692">
     <w:name w:val="Grid Table 1 Light - Accent 6"/>
-    <w:basedOn w:val="608"/>
+    <w:basedOn w:val="833"/>
     <w:uiPriority w:val="99"/>
     <w:pPr>
       <w:spacing w:lineRule="auto" w:line="240" w:after="0"/>
@@ -19575,9 +20019,9 @@
       </w:rPr>
     </w:tblStylePr>
   </w:style>
-  <w:style w:type="table" w:styleId="60">
+  <w:style w:type="table" w:styleId="693">
     <w:name w:val="Grid Table 2"/>
-    <w:basedOn w:val="608"/>
+    <w:basedOn w:val="833"/>
     <w:uiPriority w:val="99"/>
     <w:pPr>
       <w:spacing w:lineRule="auto" w:line="240" w:after="0"/>
@@ -19655,9 +20099,9 @@
       </w:tcPr>
     </w:tblStylePr>
   </w:style>
-  <w:style w:type="table" w:styleId="61">
+  <w:style w:type="table" w:styleId="694">
     <w:name w:val="Grid Table 2 - Accent 1"/>
-    <w:basedOn w:val="608"/>
+    <w:basedOn w:val="833"/>
     <w:uiPriority w:val="99"/>
     <w:pPr>
       <w:spacing w:lineRule="auto" w:line="240" w:after="0"/>
@@ -19735,9 +20179,9 @@
       </w:tcPr>
     </w:tblStylePr>
   </w:style>
-  <w:style w:type="table" w:styleId="62">
+  <w:style w:type="table" w:styleId="695">
     <w:name w:val="Grid Table 2 - Accent 2"/>
-    <w:basedOn w:val="608"/>
+    <w:basedOn w:val="833"/>
     <w:uiPriority w:val="99"/>
     <w:pPr>
       <w:spacing w:lineRule="auto" w:line="240" w:after="0"/>
@@ -19815,9 +20259,9 @@
       </w:tcPr>
     </w:tblStylePr>
   </w:style>
-  <w:style w:type="table" w:styleId="63">
+  <w:style w:type="table" w:styleId="696">
     <w:name w:val="Grid Table 2 - Accent 3"/>
-    <w:basedOn w:val="608"/>
+    <w:basedOn w:val="833"/>
     <w:uiPriority w:val="99"/>
     <w:pPr>
       <w:spacing w:lineRule="auto" w:line="240" w:after="0"/>
@@ -19895,9 +20339,9 @@
       </w:tcPr>
     </w:tblStylePr>
   </w:style>
-  <w:style w:type="table" w:styleId="64">
+  <w:style w:type="table" w:styleId="697">
     <w:name w:val="Grid Table 2 - Accent 4"/>
-    <w:basedOn w:val="608"/>
+    <w:basedOn w:val="833"/>
     <w:uiPriority w:val="99"/>
     <w:pPr>
       <w:spacing w:lineRule="auto" w:line="240" w:after="0"/>
@@ -19975,9 +20419,9 @@
       </w:tcPr>
     </w:tblStylePr>
   </w:style>
-  <w:style w:type="table" w:styleId="65">
+  <w:style w:type="table" w:styleId="698">
     <w:name w:val="Grid Table 2 - Accent 5"/>
-    <w:basedOn w:val="608"/>
+    <w:basedOn w:val="833"/>
     <w:uiPriority w:val="99"/>
     <w:pPr>
       <w:spacing w:lineRule="auto" w:line="240" w:after="0"/>
@@ -20055,9 +20499,9 @@
       </w:tcPr>
     </w:tblStylePr>
   </w:style>
-  <w:style w:type="table" w:styleId="66">
+  <w:style w:type="table" w:styleId="699">
     <w:name w:val="Grid Table 2 - Accent 6"/>
-    <w:basedOn w:val="608"/>
+    <w:basedOn w:val="833"/>
     <w:uiPriority w:val="99"/>
     <w:pPr>
       <w:spacing w:lineRule="auto" w:line="240" w:after="0"/>
@@ -20135,9 +20579,9 @@
       </w:tcPr>
     </w:tblStylePr>
   </w:style>
-  <w:style w:type="table" w:styleId="67">
+  <w:style w:type="table" w:styleId="700">
     <w:name w:val="Grid Table 3"/>
-    <w:basedOn w:val="608"/>
+    <w:basedOn w:val="833"/>
     <w:uiPriority w:val="99"/>
     <w:pPr>
       <w:spacing w:lineRule="auto" w:line="240" w:after="0"/>
@@ -20236,9 +20680,9 @@
       </w:tcPr>
     </w:tblStylePr>
   </w:style>
-  <w:style w:type="table" w:styleId="68">
+  <w:style w:type="table" w:styleId="701">
     <w:name w:val="Grid Table 3 - Accent 1"/>
-    <w:basedOn w:val="608"/>
+    <w:basedOn w:val="833"/>
     <w:uiPriority w:val="99"/>
     <w:pPr>
       <w:spacing w:lineRule="auto" w:line="240" w:after="0"/>
@@ -20337,9 +20781,9 @@
       </w:tcPr>
     </w:tblStylePr>
   </w:style>
-  <w:style w:type="table" w:styleId="69">
+  <w:style w:type="table" w:styleId="702">
     <w:name w:val="Grid Table 3 - Accent 2"/>
-    <w:basedOn w:val="608"/>
+    <w:basedOn w:val="833"/>
     <w:uiPriority w:val="99"/>
     <w:pPr>
       <w:spacing w:lineRule="auto" w:line="240" w:after="0"/>
@@ -20438,9 +20882,9 @@
       </w:tcPr>
     </w:tblStylePr>
   </w:style>
-  <w:style w:type="table" w:styleId="70">
+  <w:style w:type="table" w:styleId="703">
     <w:name w:val="Grid Table 3 - Accent 3"/>
-    <w:basedOn w:val="608"/>
+    <w:basedOn w:val="833"/>
     <w:uiPriority w:val="99"/>
     <w:pPr>
       <w:spacing w:lineRule="auto" w:line="240" w:after="0"/>
@@ -20539,9 +20983,9 @@
       </w:tcPr>
     </w:tblStylePr>
   </w:style>
-  <w:style w:type="table" w:styleId="71">
+  <w:style w:type="table" w:styleId="704">
     <w:name w:val="Grid Table 3 - Accent 4"/>
-    <w:basedOn w:val="608"/>
+    <w:basedOn w:val="833"/>
     <w:uiPriority w:val="99"/>
     <w:pPr>
       <w:spacing w:lineRule="auto" w:line="240" w:after="0"/>
@@ -20640,9 +21084,9 @@
       </w:tcPr>
     </w:tblStylePr>
   </w:style>
-  <w:style w:type="table" w:styleId="72">
+  <w:style w:type="table" w:styleId="705">
     <w:name w:val="Grid Table 3 - Accent 5"/>
-    <w:basedOn w:val="608"/>
+    <w:basedOn w:val="833"/>
     <w:uiPriority w:val="99"/>
     <w:pPr>
       <w:spacing w:lineRule="auto" w:line="240" w:after="0"/>
@@ -20741,9 +21185,9 @@
       </w:tcPr>
     </w:tblStylePr>
   </w:style>
-  <w:style w:type="table" w:styleId="73">
+  <w:style w:type="table" w:styleId="706">
     <w:name w:val="Grid Table 3 - Accent 6"/>
-    <w:basedOn w:val="608"/>
+    <w:basedOn w:val="833"/>
     <w:uiPriority w:val="99"/>
     <w:pPr>
       <w:spacing w:lineRule="auto" w:line="240" w:after="0"/>
@@ -20842,9 +21286,9 @@
       </w:tcPr>
     </w:tblStylePr>
   </w:style>
-  <w:style w:type="table" w:styleId="74">
+  <w:style w:type="table" w:styleId="707">
     <w:name w:val="Grid Table 4"/>
-    <w:basedOn w:val="608"/>
+    <w:basedOn w:val="833"/>
     <w:uiPriority w:val="59"/>
     <w:pPr>
       <w:spacing w:lineRule="auto" w:line="240" w:after="0"/>
@@ -20923,9 +21367,9 @@
       </w:tcPr>
     </w:tblStylePr>
   </w:style>
-  <w:style w:type="table" w:styleId="75">
+  <w:style w:type="table" w:styleId="708">
     <w:name w:val="Grid Table 4 - Accent 1"/>
-    <w:basedOn w:val="608"/>
+    <w:basedOn w:val="833"/>
     <w:uiPriority w:val="59"/>
     <w:pPr>
       <w:spacing w:lineRule="auto" w:line="240" w:after="0"/>
@@ -21004,9 +21448,9 @@
       </w:tcPr>
     </w:tblStylePr>
   </w:style>
-  <w:style w:type="table" w:styleId="76">
+  <w:style w:type="table" w:styleId="709">
     <w:name w:val="Grid Table 4 - Accent 2"/>
-    <w:basedOn w:val="608"/>
+    <w:basedOn w:val="833"/>
     <w:uiPriority w:val="59"/>
     <w:pPr>
       <w:spacing w:lineRule="auto" w:line="240" w:after="0"/>
@@ -21085,9 +21529,9 @@
       </w:tcPr>
     </w:tblStylePr>
   </w:style>
-  <w:style w:type="table" w:styleId="77">
+  <w:style w:type="table" w:styleId="710">
     <w:name w:val="Grid Table 4 - Accent 3"/>
-    <w:basedOn w:val="608"/>
+    <w:basedOn w:val="833"/>
     <w:uiPriority w:val="59"/>
     <w:pPr>
       <w:spacing w:lineRule="auto" w:line="240" w:after="0"/>
@@ -21166,9 +21610,9 @@
       </w:tcPr>
     </w:tblStylePr>
   </w:style>
-  <w:style w:type="table" w:styleId="78">
+  <w:style w:type="table" w:styleId="711">
     <w:name w:val="Grid Table 4 - Accent 4"/>
-    <w:basedOn w:val="608"/>
+    <w:basedOn w:val="833"/>
     <w:uiPriority w:val="59"/>
     <w:pPr>
       <w:spacing w:lineRule="auto" w:line="240" w:after="0"/>
@@ -21247,9 +21691,9 @@
       </w:tcPr>
     </w:tblStylePr>
   </w:style>
-  <w:style w:type="table" w:styleId="79">
+  <w:style w:type="table" w:styleId="712">
     <w:name w:val="Grid Table 4 - Accent 5"/>
-    <w:basedOn w:val="608"/>
+    <w:basedOn w:val="833"/>
     <w:uiPriority w:val="59"/>
     <w:pPr>
       <w:spacing w:lineRule="auto" w:line="240" w:after="0"/>
@@ -21328,9 +21772,9 @@
       </w:tcPr>
     </w:tblStylePr>
   </w:style>
-  <w:style w:type="table" w:styleId="80">
+  <w:style w:type="table" w:styleId="713">
     <w:name w:val="Grid Table 4 - Accent 6"/>
-    <w:basedOn w:val="608"/>
+    <w:basedOn w:val="833"/>
     <w:uiPriority w:val="59"/>
     <w:pPr>
       <w:spacing w:lineRule="auto" w:line="240" w:after="0"/>
@@ -21409,9 +21853,9 @@
       </w:tcPr>
     </w:tblStylePr>
   </w:style>
-  <w:style w:type="table" w:styleId="81">
+  <w:style w:type="table" w:styleId="714">
     <w:name w:val="Grid Table 5 Dark"/>
-    <w:basedOn w:val="608"/>
+    <w:basedOn w:val="833"/>
     <w:uiPriority w:val="99"/>
     <w:pPr>
       <w:spacing w:lineRule="auto" w:line="240" w:after="0"/>
@@ -21488,9 +21932,9 @@
       </w:tcPr>
     </w:tblStylePr>
   </w:style>
-  <w:style w:type="table" w:styleId="82">
+  <w:style w:type="table" w:styleId="715">
     <w:name w:val="Grid Table 5 Dark- Accent 1"/>
-    <w:basedOn w:val="608"/>
+    <w:basedOn w:val="833"/>
     <w:uiPriority w:val="99"/>
     <w:pPr>
       <w:spacing w:lineRule="auto" w:line="240" w:after="0"/>
@@ -21567,9 +22011,9 @@
       </w:tcPr>
     </w:tblStylePr>
   </w:style>
-  <w:style w:type="table" w:styleId="83">
+  <w:style w:type="table" w:styleId="716">
     <w:name w:val="Grid Table 5 Dark - Accent 2"/>
-    <w:basedOn w:val="608"/>
+    <w:basedOn w:val="833"/>
     <w:uiPriority w:val="99"/>
     <w:pPr>
       <w:spacing w:lineRule="auto" w:line="240" w:after="0"/>
@@ -21646,9 +22090,9 @@
       </w:tcPr>
     </w:tblStylePr>
   </w:style>
-  <w:style w:type="table" w:styleId="84">
+  <w:style w:type="table" w:styleId="717">
     <w:name w:val="Grid Table 5 Dark - Accent 3"/>
-    <w:basedOn w:val="608"/>
+    <w:basedOn w:val="833"/>
     <w:uiPriority w:val="99"/>
     <w:pPr>
       <w:spacing w:lineRule="auto" w:line="240" w:after="0"/>
@@ -21725,9 +22169,9 @@
       </w:tcPr>
     </w:tblStylePr>
   </w:style>
-  <w:style w:type="table" w:styleId="85">
+  <w:style w:type="table" w:styleId="718">
     <w:name w:val="Grid Table 5 Dark- Accent 4"/>
-    <w:basedOn w:val="608"/>
+    <w:basedOn w:val="833"/>
     <w:uiPriority w:val="99"/>
     <w:pPr>
       <w:spacing w:lineRule="auto" w:line="240" w:after="0"/>
@@ -21804,9 +22248,9 @@
       </w:tcPr>
     </w:tblStylePr>
   </w:style>
-  <w:style w:type="table" w:styleId="86">
+  <w:style w:type="table" w:styleId="719">
     <w:name w:val="Grid Table 5 Dark - Accent 5"/>
-    <w:basedOn w:val="608"/>
+    <w:basedOn w:val="833"/>
     <w:uiPriority w:val="99"/>
     <w:pPr>
       <w:spacing w:lineRule="auto" w:line="240" w:after="0"/>
@@ -21883,9 +22327,9 @@
       </w:tcPr>
     </w:tblStylePr>
   </w:style>
-  <w:style w:type="table" w:styleId="87">
+  <w:style w:type="table" w:styleId="720">
     <w:name w:val="Grid Table 5 Dark - Accent 6"/>
-    <w:basedOn w:val="608"/>
+    <w:basedOn w:val="833"/>
     <w:uiPriority w:val="99"/>
     <w:pPr>
       <w:spacing w:lineRule="auto" w:line="240" w:after="0"/>
@@ -21962,9 +22406,9 @@
       </w:tcPr>
     </w:tblStylePr>
   </w:style>
-  <w:style w:type="table" w:styleId="88">
+  <w:style w:type="table" w:styleId="721">
     <w:name w:val="Grid Table 6 Colorful"/>
-    <w:basedOn w:val="608"/>
+    <w:basedOn w:val="833"/>
     <w:uiPriority w:val="99"/>
     <w:pPr>
       <w:spacing w:lineRule="auto" w:line="240" w:after="0"/>
@@ -22041,9 +22485,9 @@
       </w:rPr>
     </w:tblStylePr>
   </w:style>
-  <w:style w:type="table" w:styleId="89">
+  <w:style w:type="table" w:styleId="722">
     <w:name w:val="Grid Table 6 Colorful - Accent 1"/>
-    <w:basedOn w:val="608"/>
+    <w:basedOn w:val="833"/>
     <w:uiPriority w:val="99"/>
     <w:pPr>
       <w:spacing w:lineRule="auto" w:line="240" w:after="0"/>
@@ -22120,9 +22564,9 @@
       </w:rPr>
     </w:tblStylePr>
   </w:style>
-  <w:style w:type="table" w:styleId="90">
+  <w:style w:type="table" w:styleId="723">
     <w:name w:val="Grid Table 6 Colorful - Accent 2"/>
-    <w:basedOn w:val="608"/>
+    <w:basedOn w:val="833"/>
     <w:uiPriority w:val="99"/>
     <w:pPr>
       <w:spacing w:lineRule="auto" w:line="240" w:after="0"/>
@@ -22199,9 +22643,9 @@
       </w:rPr>
     </w:tblStylePr>
   </w:style>
-  <w:style w:type="table" w:styleId="91">
+  <w:style w:type="table" w:styleId="724">
     <w:name w:val="Grid Table 6 Colorful - Accent 3"/>
-    <w:basedOn w:val="608"/>
+    <w:basedOn w:val="833"/>
     <w:uiPriority w:val="99"/>
     <w:pPr>
       <w:spacing w:lineRule="auto" w:line="240" w:after="0"/>
@@ -22278,9 +22722,9 @@
       </w:rPr>
     </w:tblStylePr>
   </w:style>
-  <w:style w:type="table" w:styleId="92">
+  <w:style w:type="table" w:styleId="725">
     <w:name w:val="Grid Table 6 Colorful - Accent 4"/>
-    <w:basedOn w:val="608"/>
+    <w:basedOn w:val="833"/>
     <w:uiPriority w:val="99"/>
     <w:pPr>
       <w:spacing w:lineRule="auto" w:line="240" w:after="0"/>
@@ -22357,9 +22801,9 @@
       </w:rPr>
     </w:tblStylePr>
   </w:style>
-  <w:style w:type="table" w:styleId="93">
+  <w:style w:type="table" w:styleId="726">
     <w:name w:val="Grid Table 6 Colorful - Accent 5"/>
-    <w:basedOn w:val="608"/>
+    <w:basedOn w:val="833"/>
     <w:uiPriority w:val="99"/>
     <w:pPr>
       <w:spacing w:lineRule="auto" w:line="240" w:after="0"/>
@@ -22436,9 +22880,9 @@
       </w:rPr>
     </w:tblStylePr>
   </w:style>
-  <w:style w:type="table" w:styleId="94">
+  <w:style w:type="table" w:styleId="727">
     <w:name w:val="Grid Table 6 Colorful - Accent 6"/>
-    <w:basedOn w:val="608"/>
+    <w:basedOn w:val="833"/>
     <w:uiPriority w:val="99"/>
     <w:pPr>
       <w:spacing w:lineRule="auto" w:line="240" w:after="0"/>
@@ -22515,9 +22959,9 @@
       </w:rPr>
     </w:tblStylePr>
   </w:style>
-  <w:style w:type="table" w:styleId="95">
+  <w:style w:type="table" w:styleId="728">
     <w:name w:val="Grid Table 7 Colorful"/>
-    <w:basedOn w:val="608"/>
+    <w:basedOn w:val="833"/>
     <w:uiPriority w:val="99"/>
     <w:pPr>
       <w:spacing w:lineRule="auto" w:line="240" w:after="0"/>
@@ -22568,10 +23012,10 @@
       <w:tcPr>
         <w:shd w:color="FFFFFF"/>
         <w:tcBorders>
-          <w:left w:val="none"/>
-          <w:top w:val="none"/>
+          <w:left w:val="none" w:color="000000" w:sz="4" w:space="0"/>
+          <w:top w:val="none" w:color="000000" w:sz="4" w:space="0"/>
           <w:right w:val="single" w:color="000000" w:sz="4" w:space="0" w:themeColor="text1" w:themeTint="80"/>
-          <w:bottom w:val="none"/>
+          <w:bottom w:val="none" w:color="000000" w:sz="4" w:space="0"/>
         </w:tcBorders>
       </w:tcPr>
     </w:tblStylePr>
@@ -22585,9 +23029,9 @@
       <w:tcPr>
         <w:shd w:val="clear" w:color="FFFFFF" w:themeColor="light1"/>
         <w:tcBorders>
-          <w:left w:val="none"/>
-          <w:top w:val="none"/>
-          <w:right w:val="none"/>
+          <w:left w:val="none" w:color="000000" w:sz="4" w:space="0"/>
+          <w:top w:val="none" w:color="000000" w:sz="4" w:space="0"/>
+          <w:right w:val="none" w:color="000000" w:sz="4" w:space="0"/>
           <w:bottom w:val="single" w:color="000000" w:sz="4" w:space="0" w:themeColor="text1" w:themeTint="80"/>
         </w:tcBorders>
       </w:tcPr>
@@ -22603,9 +23047,9 @@
         <w:shd w:color="FFFFFF"/>
         <w:tcBorders>
           <w:left w:val="single" w:color="000000" w:sz="4" w:space="0" w:themeColor="text1" w:themeTint="80"/>
-          <w:top w:val="none"/>
-          <w:right w:val="none"/>
-          <w:bottom w:val="none"/>
+          <w:top w:val="none" w:color="000000" w:sz="4" w:space="0"/>
+          <w:right w:val="none" w:color="000000" w:sz="4" w:space="0"/>
+          <w:bottom w:val="none" w:color="000000" w:sz="4" w:space="0"/>
         </w:tcBorders>
       </w:tcPr>
     </w:tblStylePr>
@@ -22619,17 +23063,17 @@
       <w:tcPr>
         <w:shd w:val="clear" w:color="FFFFFF" w:themeColor="light1"/>
         <w:tcBorders>
-          <w:left w:val="none"/>
+          <w:left w:val="none" w:color="000000" w:sz="4" w:space="0"/>
           <w:top w:val="single" w:color="000000" w:sz="4" w:space="0" w:themeColor="text1" w:themeTint="80"/>
-          <w:right w:val="none"/>
-          <w:bottom w:val="none"/>
+          <w:right w:val="none" w:color="000000" w:sz="4" w:space="0"/>
+          <w:bottom w:val="none" w:color="000000" w:sz="4" w:space="0"/>
         </w:tcBorders>
       </w:tcPr>
     </w:tblStylePr>
   </w:style>
-  <w:style w:type="table" w:styleId="96">
+  <w:style w:type="table" w:styleId="729">
     <w:name w:val="Grid Table 7 Colorful - Accent 1"/>
-    <w:basedOn w:val="608"/>
+    <w:basedOn w:val="833"/>
     <w:uiPriority w:val="99"/>
     <w:pPr>
       <w:spacing w:lineRule="auto" w:line="240" w:after="0"/>
@@ -22680,10 +23124,10 @@
       <w:tcPr>
         <w:shd w:color="FFFFFF"/>
         <w:tcBorders>
-          <w:left w:val="none"/>
-          <w:top w:val="none"/>
+          <w:left w:val="none" w:color="000000" w:sz="4" w:space="0"/>
+          <w:top w:val="none" w:color="000000" w:sz="4" w:space="0"/>
           <w:right w:val="single" w:color="000000" w:sz="4" w:space="0" w:themeColor="accent1" w:themeTint="80"/>
-          <w:bottom w:val="none"/>
+          <w:bottom w:val="none" w:color="000000" w:sz="4" w:space="0"/>
         </w:tcBorders>
       </w:tcPr>
     </w:tblStylePr>
@@ -22697,9 +23141,9 @@
       <w:tcPr>
         <w:shd w:val="clear" w:color="FFFFFF" w:themeColor="light1"/>
         <w:tcBorders>
-          <w:left w:val="none"/>
-          <w:top w:val="none"/>
-          <w:right w:val="none"/>
+          <w:left w:val="none" w:color="000000" w:sz="4" w:space="0"/>
+          <w:top w:val="none" w:color="000000" w:sz="4" w:space="0"/>
+          <w:right w:val="none" w:color="000000" w:sz="4" w:space="0"/>
           <w:bottom w:val="single" w:color="000000" w:sz="4" w:space="0" w:themeColor="accent1" w:themeTint="80"/>
         </w:tcBorders>
       </w:tcPr>
@@ -22715,9 +23159,9 @@
         <w:shd w:color="FFFFFF"/>
         <w:tcBorders>
           <w:left w:val="single" w:color="000000" w:sz="4" w:space="0" w:themeColor="accent1" w:themeTint="80"/>
-          <w:top w:val="none"/>
-          <w:right w:val="none"/>
-          <w:bottom w:val="none"/>
+          <w:top w:val="none" w:color="000000" w:sz="4" w:space="0"/>
+          <w:right w:val="none" w:color="000000" w:sz="4" w:space="0"/>
+          <w:bottom w:val="none" w:color="000000" w:sz="4" w:space="0"/>
         </w:tcBorders>
       </w:tcPr>
     </w:tblStylePr>
@@ -22731,17 +23175,17 @@
       <w:tcPr>
         <w:shd w:val="clear" w:color="FFFFFF" w:themeColor="light1"/>
         <w:tcBorders>
-          <w:left w:val="none"/>
+          <w:left w:val="none" w:color="000000" w:sz="4" w:space="0"/>
           <w:top w:val="single" w:color="000000" w:sz="4" w:space="0" w:themeColor="accent1" w:themeTint="80"/>
-          <w:right w:val="none"/>
-          <w:bottom w:val="none"/>
+          <w:right w:val="none" w:color="000000" w:sz="4" w:space="0"/>
+          <w:bottom w:val="none" w:color="000000" w:sz="4" w:space="0"/>
         </w:tcBorders>
       </w:tcPr>
     </w:tblStylePr>
   </w:style>
-  <w:style w:type="table" w:styleId="97">
+  <w:style w:type="table" w:styleId="730">
     <w:name w:val="Grid Table 7 Colorful - Accent 2"/>
-    <w:basedOn w:val="608"/>
+    <w:basedOn w:val="833"/>
     <w:uiPriority w:val="99"/>
     <w:pPr>
       <w:spacing w:lineRule="auto" w:line="240" w:after="0"/>
@@ -22792,10 +23236,10 @@
       <w:tcPr>
         <w:shd w:color="FFFFFF"/>
         <w:tcBorders>
-          <w:left w:val="none"/>
-          <w:top w:val="none"/>
+          <w:left w:val="none" w:color="000000" w:sz="4" w:space="0"/>
+          <w:top w:val="none" w:color="000000" w:sz="4" w:space="0"/>
           <w:right w:val="single" w:color="000000" w:sz="4" w:space="0" w:themeColor="accent2" w:themeTint="97"/>
-          <w:bottom w:val="none"/>
+          <w:bottom w:val="none" w:color="000000" w:sz="4" w:space="0"/>
         </w:tcBorders>
       </w:tcPr>
     </w:tblStylePr>
@@ -22809,9 +23253,9 @@
       <w:tcPr>
         <w:shd w:val="clear" w:color="FFFFFF" w:themeColor="light1"/>
         <w:tcBorders>
-          <w:left w:val="none"/>
-          <w:top w:val="none"/>
-          <w:right w:val="none"/>
+          <w:left w:val="none" w:color="000000" w:sz="4" w:space="0"/>
+          <w:top w:val="none" w:color="000000" w:sz="4" w:space="0"/>
+          <w:right w:val="none" w:color="000000" w:sz="4" w:space="0"/>
           <w:bottom w:val="single" w:color="000000" w:sz="4" w:space="0" w:themeColor="accent2" w:themeTint="97"/>
         </w:tcBorders>
       </w:tcPr>
@@ -22827,9 +23271,9 @@
         <w:shd w:color="FFFFFF"/>
         <w:tcBorders>
           <w:left w:val="single" w:color="000000" w:sz="4" w:space="0" w:themeColor="accent2" w:themeTint="97"/>
-          <w:top w:val="none"/>
-          <w:right w:val="none"/>
-          <w:bottom w:val="none"/>
+          <w:top w:val="none" w:color="000000" w:sz="4" w:space="0"/>
+          <w:right w:val="none" w:color="000000" w:sz="4" w:space="0"/>
+          <w:bottom w:val="none" w:color="000000" w:sz="4" w:space="0"/>
         </w:tcBorders>
       </w:tcPr>
     </w:tblStylePr>
@@ -22843,17 +23287,17 @@
       <w:tcPr>
         <w:shd w:val="clear" w:color="FFFFFF" w:themeColor="light1"/>
         <w:tcBorders>
-          <w:left w:val="none"/>
+          <w:left w:val="none" w:color="000000" w:sz="4" w:space="0"/>
           <w:top w:val="single" w:color="000000" w:sz="4" w:space="0" w:themeColor="accent2" w:themeTint="97"/>
-          <w:right w:val="none"/>
-          <w:bottom w:val="none"/>
+          <w:right w:val="none" w:color="000000" w:sz="4" w:space="0"/>
+          <w:bottom w:val="none" w:color="000000" w:sz="4" w:space="0"/>
         </w:tcBorders>
       </w:tcPr>
     </w:tblStylePr>
   </w:style>
-  <w:style w:type="table" w:styleId="98">
+  <w:style w:type="table" w:styleId="731">
     <w:name w:val="Grid Table 7 Colorful - Accent 3"/>
-    <w:basedOn w:val="608"/>
+    <w:basedOn w:val="833"/>
     <w:uiPriority w:val="99"/>
     <w:pPr>
       <w:spacing w:lineRule="auto" w:line="240" w:after="0"/>
@@ -22904,10 +23348,10 @@
       <w:tcPr>
         <w:shd w:color="FFFFFF"/>
         <w:tcBorders>
-          <w:left w:val="none"/>
-          <w:top w:val="none"/>
+          <w:left w:val="none" w:color="000000" w:sz="4" w:space="0"/>
+          <w:top w:val="none" w:color="000000" w:sz="4" w:space="0"/>
           <w:right w:val="single" w:color="000000" w:sz="4" w:space="0" w:themeColor="accent3" w:themeTint="FE"/>
-          <w:bottom w:val="none"/>
+          <w:bottom w:val="none" w:color="000000" w:sz="4" w:space="0"/>
         </w:tcBorders>
       </w:tcPr>
     </w:tblStylePr>
@@ -22921,9 +23365,9 @@
       <w:tcPr>
         <w:shd w:val="clear" w:color="FFFFFF" w:themeColor="light1"/>
         <w:tcBorders>
-          <w:left w:val="none"/>
-          <w:top w:val="none"/>
-          <w:right w:val="none"/>
+          <w:left w:val="none" w:color="000000" w:sz="4" w:space="0"/>
+          <w:top w:val="none" w:color="000000" w:sz="4" w:space="0"/>
+          <w:right w:val="none" w:color="000000" w:sz="4" w:space="0"/>
           <w:bottom w:val="single" w:color="000000" w:sz="4" w:space="0" w:themeColor="accent3" w:themeTint="FE"/>
         </w:tcBorders>
       </w:tcPr>
@@ -22939,9 +23383,9 @@
         <w:shd w:color="FFFFFF"/>
         <w:tcBorders>
           <w:left w:val="single" w:color="000000" w:sz="4" w:space="0" w:themeColor="accent3" w:themeTint="FE"/>
-          <w:top w:val="none"/>
-          <w:right w:val="none"/>
-          <w:bottom w:val="none"/>
+          <w:top w:val="none" w:color="000000" w:sz="4" w:space="0"/>
+          <w:right w:val="none" w:color="000000" w:sz="4" w:space="0"/>
+          <w:bottom w:val="none" w:color="000000" w:sz="4" w:space="0"/>
         </w:tcBorders>
       </w:tcPr>
     </w:tblStylePr>
@@ -22955,17 +23399,17 @@
       <w:tcPr>
         <w:shd w:val="clear" w:color="FFFFFF" w:themeColor="light1"/>
         <w:tcBorders>
-          <w:left w:val="none"/>
+          <w:left w:val="none" w:color="000000" w:sz="4" w:space="0"/>
           <w:top w:val="single" w:color="000000" w:sz="4" w:space="0" w:themeColor="accent3" w:themeTint="FE"/>
-          <w:right w:val="none"/>
-          <w:bottom w:val="none"/>
+          <w:right w:val="none" w:color="000000" w:sz="4" w:space="0"/>
+          <w:bottom w:val="none" w:color="000000" w:sz="4" w:space="0"/>
         </w:tcBorders>
       </w:tcPr>
     </w:tblStylePr>
   </w:style>
-  <w:style w:type="table" w:styleId="99">
+  <w:style w:type="table" w:styleId="732">
     <w:name w:val="Grid Table 7 Colorful - Accent 4"/>
-    <w:basedOn w:val="608"/>
+    <w:basedOn w:val="833"/>
     <w:uiPriority w:val="99"/>
     <w:pPr>
       <w:spacing w:lineRule="auto" w:line="240" w:after="0"/>
@@ -23016,10 +23460,10 @@
       <w:tcPr>
         <w:shd w:color="FFFFFF"/>
         <w:tcBorders>
-          <w:left w:val="none"/>
-          <w:top w:val="none"/>
+          <w:left w:val="none" w:color="000000" w:sz="4" w:space="0"/>
+          <w:top w:val="none" w:color="000000" w:sz="4" w:space="0"/>
           <w:right w:val="single" w:color="000000" w:sz="4" w:space="0" w:themeColor="accent4" w:themeTint="9A"/>
-          <w:bottom w:val="none"/>
+          <w:bottom w:val="none" w:color="000000" w:sz="4" w:space="0"/>
         </w:tcBorders>
       </w:tcPr>
     </w:tblStylePr>
@@ -23033,9 +23477,9 @@
       <w:tcPr>
         <w:shd w:val="clear" w:color="FFFFFF" w:themeColor="light1"/>
         <w:tcBorders>
-          <w:left w:val="none"/>
-          <w:top w:val="none"/>
-          <w:right w:val="none"/>
+          <w:left w:val="none" w:color="000000" w:sz="4" w:space="0"/>
+          <w:top w:val="none" w:color="000000" w:sz="4" w:space="0"/>
+          <w:right w:val="none" w:color="000000" w:sz="4" w:space="0"/>
           <w:bottom w:val="single" w:color="000000" w:sz="4" w:space="0" w:themeColor="accent4" w:themeTint="9A"/>
         </w:tcBorders>
       </w:tcPr>
@@ -23051,9 +23495,9 @@
         <w:shd w:color="FFFFFF"/>
         <w:tcBorders>
           <w:left w:val="single" w:color="000000" w:sz="4" w:space="0" w:themeColor="accent4" w:themeTint="9A"/>
-          <w:top w:val="none"/>
-          <w:right w:val="none"/>
-          <w:bottom w:val="none"/>
+          <w:top w:val="none" w:color="000000" w:sz="4" w:space="0"/>
+          <w:right w:val="none" w:color="000000" w:sz="4" w:space="0"/>
+          <w:bottom w:val="none" w:color="000000" w:sz="4" w:space="0"/>
         </w:tcBorders>
       </w:tcPr>
     </w:tblStylePr>
@@ -23067,17 +23511,17 @@
       <w:tcPr>
         <w:shd w:val="clear" w:color="FFFFFF" w:themeColor="light1"/>
         <w:tcBorders>
-          <w:left w:val="none"/>
+          <w:left w:val="none" w:color="000000" w:sz="4" w:space="0"/>
           <w:top w:val="single" w:color="000000" w:sz="4" w:space="0" w:themeColor="accent4" w:themeTint="9A"/>
-          <w:right w:val="none"/>
-          <w:bottom w:val="none"/>
+          <w:right w:val="none" w:color="000000" w:sz="4" w:space="0"/>
+          <w:bottom w:val="none" w:color="000000" w:sz="4" w:space="0"/>
         </w:tcBorders>
       </w:tcPr>
     </w:tblStylePr>
   </w:style>
-  <w:style w:type="table" w:styleId="100">
+  <w:style w:type="table" w:styleId="733">
     <w:name w:val="Grid Table 7 Colorful - Accent 5"/>
-    <w:basedOn w:val="608"/>
+    <w:basedOn w:val="833"/>
     <w:uiPriority w:val="99"/>
     <w:pPr>
       <w:spacing w:lineRule="auto" w:line="240" w:after="0"/>
@@ -23128,10 +23572,10 @@
       <w:tcPr>
         <w:shd w:color="FFFFFF"/>
         <w:tcBorders>
-          <w:left w:val="none"/>
-          <w:top w:val="none"/>
+          <w:left w:val="none" w:color="000000" w:sz="4" w:space="0"/>
+          <w:top w:val="none" w:color="000000" w:sz="4" w:space="0"/>
           <w:right w:val="single" w:color="000000" w:sz="4" w:space="0" w:themeColor="accent5" w:themeTint="90"/>
-          <w:bottom w:val="none"/>
+          <w:bottom w:val="none" w:color="000000" w:sz="4" w:space="0"/>
         </w:tcBorders>
       </w:tcPr>
     </w:tblStylePr>
@@ -23145,9 +23589,9 @@
       <w:tcPr>
         <w:shd w:val="clear" w:color="FFFFFF" w:themeColor="light1"/>
         <w:tcBorders>
-          <w:left w:val="none"/>
-          <w:top w:val="none"/>
-          <w:right w:val="none"/>
+          <w:left w:val="none" w:color="000000" w:sz="4" w:space="0"/>
+          <w:top w:val="none" w:color="000000" w:sz="4" w:space="0"/>
+          <w:right w:val="none" w:color="000000" w:sz="4" w:space="0"/>
           <w:bottom w:val="single" w:color="000000" w:sz="4" w:space="0" w:themeColor="accent5" w:themeTint="90"/>
         </w:tcBorders>
       </w:tcPr>
@@ -23163,9 +23607,9 @@
         <w:shd w:color="FFFFFF"/>
         <w:tcBorders>
           <w:left w:val="single" w:color="000000" w:sz="4" w:space="0" w:themeColor="accent5" w:themeTint="90"/>
-          <w:top w:val="none"/>
-          <w:right w:val="none"/>
-          <w:bottom w:val="none"/>
+          <w:top w:val="none" w:color="000000" w:sz="4" w:space="0"/>
+          <w:right w:val="none" w:color="000000" w:sz="4" w:space="0"/>
+          <w:bottom w:val="none" w:color="000000" w:sz="4" w:space="0"/>
         </w:tcBorders>
       </w:tcPr>
     </w:tblStylePr>
@@ -23179,17 +23623,17 @@
       <w:tcPr>
         <w:shd w:val="clear" w:color="FFFFFF" w:themeColor="light1"/>
         <w:tcBorders>
-          <w:left w:val="none"/>
+          <w:left w:val="none" w:color="000000" w:sz="4" w:space="0"/>
           <w:top w:val="single" w:color="000000" w:sz="4" w:space="0" w:themeColor="accent5" w:themeTint="90"/>
-          <w:right w:val="none"/>
-          <w:bottom w:val="none"/>
+          <w:right w:val="none" w:color="000000" w:sz="4" w:space="0"/>
+          <w:bottom w:val="none" w:color="000000" w:sz="4" w:space="0"/>
         </w:tcBorders>
       </w:tcPr>
     </w:tblStylePr>
   </w:style>
-  <w:style w:type="table" w:styleId="101">
+  <w:style w:type="table" w:styleId="734">
     <w:name w:val="Grid Table 7 Colorful - Accent 6"/>
-    <w:basedOn w:val="608"/>
+    <w:basedOn w:val="833"/>
     <w:uiPriority w:val="99"/>
     <w:pPr>
       <w:spacing w:lineRule="auto" w:line="240" w:after="0"/>
@@ -23240,10 +23684,10 @@
       <w:tcPr>
         <w:shd w:color="FFFFFF"/>
         <w:tcBorders>
-          <w:left w:val="none"/>
-          <w:top w:val="none"/>
+          <w:left w:val="none" w:color="000000" w:sz="4" w:space="0"/>
+          <w:top w:val="none" w:color="000000" w:sz="4" w:space="0"/>
           <w:right w:val="single" w:color="000000" w:sz="4" w:space="0" w:themeColor="accent6" w:themeTint="90"/>
-          <w:bottom w:val="none"/>
+          <w:bottom w:val="none" w:color="000000" w:sz="4" w:space="0"/>
         </w:tcBorders>
       </w:tcPr>
     </w:tblStylePr>
@@ -23257,9 +23701,9 @@
       <w:tcPr>
         <w:shd w:val="clear" w:color="FFFFFF" w:themeColor="light1"/>
         <w:tcBorders>
-          <w:left w:val="none"/>
-          <w:top w:val="none"/>
-          <w:right w:val="none"/>
+          <w:left w:val="none" w:color="000000" w:sz="4" w:space="0"/>
+          <w:top w:val="none" w:color="000000" w:sz="4" w:space="0"/>
+          <w:right w:val="none" w:color="000000" w:sz="4" w:space="0"/>
           <w:bottom w:val="single" w:color="000000" w:sz="4" w:space="0" w:themeColor="accent6" w:themeTint="90"/>
         </w:tcBorders>
       </w:tcPr>
@@ -23275,9 +23719,9 @@
         <w:shd w:color="FFFFFF"/>
         <w:tcBorders>
           <w:left w:val="single" w:color="000000" w:sz="4" w:space="0" w:themeColor="accent6" w:themeTint="90"/>
-          <w:top w:val="none"/>
-          <w:right w:val="none"/>
-          <w:bottom w:val="none"/>
+          <w:top w:val="none" w:color="000000" w:sz="4" w:space="0"/>
+          <w:right w:val="none" w:color="000000" w:sz="4" w:space="0"/>
+          <w:bottom w:val="none" w:color="000000" w:sz="4" w:space="0"/>
         </w:tcBorders>
       </w:tcPr>
     </w:tblStylePr>
@@ -23291,17 +23735,17 @@
       <w:tcPr>
         <w:shd w:val="clear" w:color="FFFFFF" w:themeColor="light1"/>
         <w:tcBorders>
-          <w:left w:val="none"/>
+          <w:left w:val="none" w:color="000000" w:sz="4" w:space="0"/>
           <w:top w:val="single" w:color="000000" w:sz="4" w:space="0" w:themeColor="accent6" w:themeTint="90"/>
-          <w:right w:val="none"/>
-          <w:bottom w:val="none"/>
+          <w:right w:val="none" w:color="000000" w:sz="4" w:space="0"/>
+          <w:bottom w:val="none" w:color="000000" w:sz="4" w:space="0"/>
         </w:tcBorders>
       </w:tcPr>
     </w:tblStylePr>
   </w:style>
-  <w:style w:type="table" w:styleId="102">
+  <w:style w:type="table" w:styleId="735">
     <w:name w:val="List Table 1 Light"/>
-    <w:basedOn w:val="608"/>
+    <w:basedOn w:val="833"/>
     <w:uiPriority w:val="99"/>
     <w:pPr>
       <w:spacing w:lineRule="auto" w:line="240" w:after="0"/>
@@ -23362,9 +23806,9 @@
       </w:tcPr>
     </w:tblStylePr>
   </w:style>
-  <w:style w:type="table" w:styleId="103">
+  <w:style w:type="table" w:styleId="736">
     <w:name w:val="List Table 1 Light - Accent 1"/>
-    <w:basedOn w:val="608"/>
+    <w:basedOn w:val="833"/>
     <w:uiPriority w:val="99"/>
     <w:pPr>
       <w:spacing w:lineRule="auto" w:line="240" w:after="0"/>
@@ -23425,9 +23869,9 @@
       </w:tcPr>
     </w:tblStylePr>
   </w:style>
-  <w:style w:type="table" w:styleId="104">
+  <w:style w:type="table" w:styleId="737">
     <w:name w:val="List Table 1 Light - Accent 2"/>
-    <w:basedOn w:val="608"/>
+    <w:basedOn w:val="833"/>
     <w:uiPriority w:val="99"/>
     <w:pPr>
       <w:spacing w:lineRule="auto" w:line="240" w:after="0"/>
@@ -23488,9 +23932,9 @@
       </w:tcPr>
     </w:tblStylePr>
   </w:style>
-  <w:style w:type="table" w:styleId="105">
+  <w:style w:type="table" w:styleId="738">
     <w:name w:val="List Table 1 Light - Accent 3"/>
-    <w:basedOn w:val="608"/>
+    <w:basedOn w:val="833"/>
     <w:uiPriority w:val="99"/>
     <w:pPr>
       <w:spacing w:lineRule="auto" w:line="240" w:after="0"/>
@@ -23551,9 +23995,9 @@
       </w:tcPr>
     </w:tblStylePr>
   </w:style>
-  <w:style w:type="table" w:styleId="106">
+  <w:style w:type="table" w:styleId="739">
     <w:name w:val="List Table 1 Light - Accent 4"/>
-    <w:basedOn w:val="608"/>
+    <w:basedOn w:val="833"/>
     <w:uiPriority w:val="99"/>
     <w:pPr>
       <w:spacing w:lineRule="auto" w:line="240" w:after="0"/>
@@ -23614,9 +24058,9 @@
       </w:tcPr>
     </w:tblStylePr>
   </w:style>
-  <w:style w:type="table" w:styleId="107">
+  <w:style w:type="table" w:styleId="740">
     <w:name w:val="List Table 1 Light - Accent 5"/>
-    <w:basedOn w:val="608"/>
+    <w:basedOn w:val="833"/>
     <w:uiPriority w:val="99"/>
     <w:pPr>
       <w:spacing w:lineRule="auto" w:line="240" w:after="0"/>
@@ -23677,9 +24121,9 @@
       </w:tcPr>
     </w:tblStylePr>
   </w:style>
-  <w:style w:type="table" w:styleId="108">
+  <w:style w:type="table" w:styleId="741">
     <w:name w:val="List Table 1 Light - Accent 6"/>
-    <w:basedOn w:val="608"/>
+    <w:basedOn w:val="833"/>
     <w:uiPriority w:val="99"/>
     <w:pPr>
       <w:spacing w:lineRule="auto" w:line="240" w:after="0"/>
@@ -23740,9 +24184,9 @@
       </w:tcPr>
     </w:tblStylePr>
   </w:style>
-  <w:style w:type="table" w:styleId="109">
+  <w:style w:type="table" w:styleId="742">
     <w:name w:val="List Table 2"/>
-    <w:basedOn w:val="608"/>
+    <w:basedOn w:val="833"/>
     <w:uiPriority w:val="99"/>
     <w:pPr>
       <w:spacing w:lineRule="auto" w:line="240" w:after="0"/>
@@ -23826,9 +24270,9 @@
       </w:tcPr>
     </w:tblStylePr>
   </w:style>
-  <w:style w:type="table" w:styleId="110">
+  <w:style w:type="table" w:styleId="743">
     <w:name w:val="List Table 2 - Accent 1"/>
-    <w:basedOn w:val="608"/>
+    <w:basedOn w:val="833"/>
     <w:uiPriority w:val="99"/>
     <w:pPr>
       <w:spacing w:lineRule="auto" w:line="240" w:after="0"/>
@@ -23912,9 +24356,9 @@
       </w:tcPr>
     </w:tblStylePr>
   </w:style>
-  <w:style w:type="table" w:styleId="111">
+  <w:style w:type="table" w:styleId="744">
     <w:name w:val="List Table 2 - Accent 2"/>
-    <w:basedOn w:val="608"/>
+    <w:basedOn w:val="833"/>
     <w:uiPriority w:val="99"/>
     <w:pPr>
       <w:spacing w:lineRule="auto" w:line="240" w:after="0"/>
@@ -23998,9 +24442,9 @@
       </w:tcPr>
     </w:tblStylePr>
   </w:style>
-  <w:style w:type="table" w:styleId="112">
+  <w:style w:type="table" w:styleId="745">
     <w:name w:val="List Table 2 - Accent 3"/>
-    <w:basedOn w:val="608"/>
+    <w:basedOn w:val="833"/>
     <w:uiPriority w:val="99"/>
     <w:pPr>
       <w:spacing w:lineRule="auto" w:line="240" w:after="0"/>
@@ -24084,9 +24528,9 @@
       </w:tcPr>
     </w:tblStylePr>
   </w:style>
-  <w:style w:type="table" w:styleId="113">
+  <w:style w:type="table" w:styleId="746">
     <w:name w:val="List Table 2 - Accent 4"/>
-    <w:basedOn w:val="608"/>
+    <w:basedOn w:val="833"/>
     <w:uiPriority w:val="99"/>
     <w:pPr>
       <w:spacing w:lineRule="auto" w:line="240" w:after="0"/>
@@ -24170,9 +24614,9 @@
       </w:tcPr>
     </w:tblStylePr>
   </w:style>
-  <w:style w:type="table" w:styleId="114">
+  <w:style w:type="table" w:styleId="747">
     <w:name w:val="List Table 2 - Accent 5"/>
-    <w:basedOn w:val="608"/>
+    <w:basedOn w:val="833"/>
     <w:uiPriority w:val="99"/>
     <w:pPr>
       <w:spacing w:lineRule="auto" w:line="240" w:after="0"/>
@@ -24256,9 +24700,9 @@
       </w:tcPr>
     </w:tblStylePr>
   </w:style>
-  <w:style w:type="table" w:styleId="115">
+  <w:style w:type="table" w:styleId="748">
     <w:name w:val="List Table 2 - Accent 6"/>
-    <w:basedOn w:val="608"/>
+    <w:basedOn w:val="833"/>
     <w:uiPriority w:val="99"/>
     <w:pPr>
       <w:spacing w:lineRule="auto" w:line="240" w:after="0"/>
@@ -24342,9 +24786,9 @@
       </w:tcPr>
     </w:tblStylePr>
   </w:style>
-  <w:style w:type="table" w:styleId="116">
+  <w:style w:type="table" w:styleId="749">
     <w:name w:val="List Table 3"/>
-    <w:basedOn w:val="608"/>
+    <w:basedOn w:val="833"/>
     <w:uiPriority w:val="99"/>
     <w:pPr>
       <w:spacing w:lineRule="auto" w:line="240" w:after="0"/>
@@ -24416,9 +24860,9 @@
       </w:rPr>
     </w:tblStylePr>
   </w:style>
-  <w:style w:type="table" w:styleId="117">
+  <w:style w:type="table" w:styleId="750">
     <w:name w:val="List Table 3 - Accent 1"/>
-    <w:basedOn w:val="608"/>
+    <w:basedOn w:val="833"/>
     <w:uiPriority w:val="99"/>
     <w:pPr>
       <w:spacing w:lineRule="auto" w:line="240" w:after="0"/>
@@ -24490,9 +24934,9 @@
       </w:rPr>
     </w:tblStylePr>
   </w:style>
-  <w:style w:type="table" w:styleId="118">
+  <w:style w:type="table" w:styleId="751">
     <w:name w:val="List Table 3 - Accent 2"/>
-    <w:basedOn w:val="608"/>
+    <w:basedOn w:val="833"/>
     <w:uiPriority w:val="99"/>
     <w:pPr>
       <w:spacing w:lineRule="auto" w:line="240" w:after="0"/>
@@ -24564,9 +25008,9 @@
       </w:rPr>
     </w:tblStylePr>
   </w:style>
-  <w:style w:type="table" w:styleId="119">
+  <w:style w:type="table" w:styleId="752">
     <w:name w:val="List Table 3 - Accent 3"/>
-    <w:basedOn w:val="608"/>
+    <w:basedOn w:val="833"/>
     <w:uiPriority w:val="99"/>
     <w:pPr>
       <w:spacing w:lineRule="auto" w:line="240" w:after="0"/>
@@ -24638,9 +25082,9 @@
       </w:rPr>
     </w:tblStylePr>
   </w:style>
-  <w:style w:type="table" w:styleId="120">
+  <w:style w:type="table" w:styleId="753">
     <w:name w:val="List Table 3 - Accent 4"/>
-    <w:basedOn w:val="608"/>
+    <w:basedOn w:val="833"/>
     <w:uiPriority w:val="99"/>
     <w:pPr>
       <w:spacing w:lineRule="auto" w:line="240" w:after="0"/>
@@ -24712,9 +25156,9 @@
       </w:rPr>
     </w:tblStylePr>
   </w:style>
-  <w:style w:type="table" w:styleId="121">
+  <w:style w:type="table" w:styleId="754">
     <w:name w:val="List Table 3 - Accent 5"/>
-    <w:basedOn w:val="608"/>
+    <w:basedOn w:val="833"/>
     <w:uiPriority w:val="99"/>
     <w:pPr>
       <w:spacing w:lineRule="auto" w:line="240" w:after="0"/>
@@ -24786,9 +25230,9 @@
       </w:rPr>
     </w:tblStylePr>
   </w:style>
-  <w:style w:type="table" w:styleId="122">
+  <w:style w:type="table" w:styleId="755">
     <w:name w:val="List Table 3 - Accent 6"/>
-    <w:basedOn w:val="608"/>
+    <w:basedOn w:val="833"/>
     <w:uiPriority w:val="99"/>
     <w:pPr>
       <w:spacing w:lineRule="auto" w:line="240" w:after="0"/>
@@ -24860,9 +25304,9 @@
       </w:rPr>
     </w:tblStylePr>
   </w:style>
-  <w:style w:type="table" w:styleId="123">
+  <w:style w:type="table" w:styleId="756">
     <w:name w:val="List Table 4"/>
-    <w:basedOn w:val="608"/>
+    <w:basedOn w:val="833"/>
     <w:uiPriority w:val="99"/>
     <w:pPr>
       <w:spacing w:lineRule="auto" w:line="240" w:after="0"/>
@@ -24929,9 +25373,9 @@
       </w:rPr>
     </w:tblStylePr>
   </w:style>
-  <w:style w:type="table" w:styleId="124">
+  <w:style w:type="table" w:styleId="757">
     <w:name w:val="List Table 4 - Accent 1"/>
-    <w:basedOn w:val="608"/>
+    <w:basedOn w:val="833"/>
     <w:uiPriority w:val="99"/>
     <w:pPr>
       <w:spacing w:lineRule="auto" w:line="240" w:after="0"/>
@@ -24998,9 +25442,9 @@
       </w:rPr>
     </w:tblStylePr>
   </w:style>
-  <w:style w:type="table" w:styleId="125">
+  <w:style w:type="table" w:styleId="758">
     <w:name w:val="List Table 4 - Accent 2"/>
-    <w:basedOn w:val="608"/>
+    <w:basedOn w:val="833"/>
     <w:uiPriority w:val="99"/>
     <w:pPr>
       <w:spacing w:lineRule="auto" w:line="240" w:after="0"/>
@@ -25067,9 +25511,9 @@
       </w:rPr>
     </w:tblStylePr>
   </w:style>
-  <w:style w:type="table" w:styleId="126">
+  <w:style w:type="table" w:styleId="759">
     <w:name w:val="List Table 4 - Accent 3"/>
-    <w:basedOn w:val="608"/>
+    <w:basedOn w:val="833"/>
     <w:uiPriority w:val="99"/>
     <w:pPr>
       <w:spacing w:lineRule="auto" w:line="240" w:after="0"/>
@@ -25136,9 +25580,9 @@
       </w:rPr>
     </w:tblStylePr>
   </w:style>
-  <w:style w:type="table" w:styleId="127">
+  <w:style w:type="table" w:styleId="760">
     <w:name w:val="List Table 4 - Accent 4"/>
-    <w:basedOn w:val="608"/>
+    <w:basedOn w:val="833"/>
     <w:uiPriority w:val="99"/>
     <w:pPr>
       <w:spacing w:lineRule="auto" w:line="240" w:after="0"/>
@@ -25205,9 +25649,9 @@
       </w:rPr>
     </w:tblStylePr>
   </w:style>
-  <w:style w:type="table" w:styleId="128">
+  <w:style w:type="table" w:styleId="761">
     <w:name w:val="List Table 4 - Accent 5"/>
-    <w:basedOn w:val="608"/>
+    <w:basedOn w:val="833"/>
     <w:uiPriority w:val="99"/>
     <w:pPr>
       <w:spacing w:lineRule="auto" w:line="240" w:after="0"/>
@@ -25274,9 +25718,9 @@
       </w:rPr>
     </w:tblStylePr>
   </w:style>
-  <w:style w:type="table" w:styleId="129">
+  <w:style w:type="table" w:styleId="762">
     <w:name w:val="List Table 4 - Accent 6"/>
-    <w:basedOn w:val="608"/>
+    <w:basedOn w:val="833"/>
     <w:uiPriority w:val="99"/>
     <w:pPr>
       <w:spacing w:lineRule="auto" w:line="240" w:after="0"/>
@@ -25343,9 +25787,9 @@
       </w:rPr>
     </w:tblStylePr>
   </w:style>
-  <w:style w:type="table" w:styleId="130">
+  <w:style w:type="table" w:styleId="763">
     <w:name w:val="List Table 5 Dark"/>
-    <w:basedOn w:val="608"/>
+    <w:basedOn w:val="833"/>
     <w:uiPriority w:val="99"/>
     <w:pPr>
       <w:spacing w:lineRule="auto" w:line="240" w:after="0"/>
@@ -25450,9 +25894,9 @@
       </w:rPr>
     </w:tblStylePr>
   </w:style>
-  <w:style w:type="table" w:styleId="131">
+  <w:style w:type="table" w:styleId="764">
     <w:name w:val="List Table 5 Dark - Accent 1"/>
-    <w:basedOn w:val="608"/>
+    <w:basedOn w:val="833"/>
     <w:uiPriority w:val="99"/>
     <w:pPr>
       <w:spacing w:lineRule="auto" w:line="240" w:after="0"/>
@@ -25557,9 +26001,9 @@
       </w:rPr>
     </w:tblStylePr>
   </w:style>
-  <w:style w:type="table" w:styleId="132">
+  <w:style w:type="table" w:styleId="765">
     <w:name w:val="List Table 5 Dark - Accent 2"/>
-    <w:basedOn w:val="608"/>
+    <w:basedOn w:val="833"/>
     <w:uiPriority w:val="99"/>
     <w:pPr>
       <w:spacing w:lineRule="auto" w:line="240" w:after="0"/>
@@ -25664,9 +26108,9 @@
       </w:rPr>
     </w:tblStylePr>
   </w:style>
-  <w:style w:type="table" w:styleId="133">
+  <w:style w:type="table" w:styleId="766">
     <w:name w:val="List Table 5 Dark - Accent 3"/>
-    <w:basedOn w:val="608"/>
+    <w:basedOn w:val="833"/>
     <w:uiPriority w:val="99"/>
     <w:pPr>
       <w:spacing w:lineRule="auto" w:line="240" w:after="0"/>
@@ -25771,9 +26215,9 @@
       </w:rPr>
     </w:tblStylePr>
   </w:style>
-  <w:style w:type="table" w:styleId="134">
+  <w:style w:type="table" w:styleId="767">
     <w:name w:val="List Table 5 Dark - Accent 4"/>
-    <w:basedOn w:val="608"/>
+    <w:basedOn w:val="833"/>
     <w:uiPriority w:val="99"/>
     <w:pPr>
       <w:spacing w:lineRule="auto" w:line="240" w:after="0"/>
@@ -25878,9 +26322,9 @@
       </w:rPr>
     </w:tblStylePr>
   </w:style>
-  <w:style w:type="table" w:styleId="135">
+  <w:style w:type="table" w:styleId="768">
     <w:name w:val="List Table 5 Dark - Accent 5"/>
-    <w:basedOn w:val="608"/>
+    <w:basedOn w:val="833"/>
     <w:uiPriority w:val="99"/>
     <w:pPr>
       <w:spacing w:lineRule="auto" w:line="240" w:after="0"/>
@@ -25985,9 +26429,9 @@
       </w:rPr>
     </w:tblStylePr>
   </w:style>
-  <w:style w:type="table" w:styleId="136">
+  <w:style w:type="table" w:styleId="769">
     <w:name w:val="List Table 5 Dark - Accent 6"/>
-    <w:basedOn w:val="608"/>
+    <w:basedOn w:val="833"/>
     <w:uiPriority w:val="99"/>
     <w:pPr>
       <w:spacing w:lineRule="auto" w:line="240" w:after="0"/>
@@ -26092,9 +26536,9 @@
       </w:rPr>
     </w:tblStylePr>
   </w:style>
-  <w:style w:type="table" w:styleId="137">
+  <w:style w:type="table" w:styleId="770">
     <w:name w:val="List Table 6 Colorful"/>
-    <w:basedOn w:val="608"/>
+    <w:basedOn w:val="833"/>
     <w:uiPriority w:val="99"/>
     <w:pPr>
       <w:spacing w:lineRule="auto" w:line="240" w:after="0"/>
@@ -26165,9 +26609,9 @@
       </w:tcPr>
     </w:tblStylePr>
   </w:style>
-  <w:style w:type="table" w:styleId="138">
+  <w:style w:type="table" w:styleId="771">
     <w:name w:val="List Table 6 Colorful - Accent 1"/>
-    <w:basedOn w:val="608"/>
+    <w:basedOn w:val="833"/>
     <w:uiPriority w:val="99"/>
     <w:pPr>
       <w:spacing w:lineRule="auto" w:line="240" w:after="0"/>
@@ -26238,9 +26682,9 @@
       </w:tcPr>
     </w:tblStylePr>
   </w:style>
-  <w:style w:type="table" w:styleId="139">
+  <w:style w:type="table" w:styleId="772">
     <w:name w:val="List Table 6 Colorful - Accent 2"/>
-    <w:basedOn w:val="608"/>
+    <w:basedOn w:val="833"/>
     <w:uiPriority w:val="99"/>
     <w:pPr>
       <w:spacing w:lineRule="auto" w:line="240" w:after="0"/>
@@ -26311,9 +26755,9 @@
       </w:tcPr>
     </w:tblStylePr>
   </w:style>
-  <w:style w:type="table" w:styleId="140">
+  <w:style w:type="table" w:styleId="773">
     <w:name w:val="List Table 6 Colorful - Accent 3"/>
-    <w:basedOn w:val="608"/>
+    <w:basedOn w:val="833"/>
     <w:uiPriority w:val="99"/>
     <w:pPr>
       <w:spacing w:lineRule="auto" w:line="240" w:after="0"/>
@@ -26384,9 +26828,9 @@
       </w:tcPr>
     </w:tblStylePr>
   </w:style>
-  <w:style w:type="table" w:styleId="141">
+  <w:style w:type="table" w:styleId="774">
     <w:name w:val="List Table 6 Colorful - Accent 4"/>
-    <w:basedOn w:val="608"/>
+    <w:basedOn w:val="833"/>
     <w:uiPriority w:val="99"/>
     <w:pPr>
       <w:spacing w:lineRule="auto" w:line="240" w:after="0"/>
@@ -26457,9 +26901,9 @@
       </w:tcPr>
     </w:tblStylePr>
   </w:style>
-  <w:style w:type="table" w:styleId="142">
+  <w:style w:type="table" w:styleId="775">
     <w:name w:val="List Table 6 Colorful - Accent 5"/>
-    <w:basedOn w:val="608"/>
+    <w:basedOn w:val="833"/>
     <w:uiPriority w:val="99"/>
     <w:pPr>
       <w:spacing w:lineRule="auto" w:line="240" w:after="0"/>
@@ -26530,9 +26974,9 @@
       </w:tcPr>
     </w:tblStylePr>
   </w:style>
-  <w:style w:type="table" w:styleId="143">
+  <w:style w:type="table" w:styleId="776">
     <w:name w:val="List Table 6 Colorful - Accent 6"/>
-    <w:basedOn w:val="608"/>
+    <w:basedOn w:val="833"/>
     <w:uiPriority w:val="99"/>
     <w:pPr>
       <w:spacing w:lineRule="auto" w:line="240" w:after="0"/>
@@ -26603,9 +27047,9 @@
       </w:tcPr>
     </w:tblStylePr>
   </w:style>
-  <w:style w:type="table" w:styleId="144">
+  <w:style w:type="table" w:styleId="777">
     <w:name w:val="List Table 7 Colorful"/>
-    <w:basedOn w:val="608"/>
+    <w:basedOn w:val="833"/>
     <w:uiPriority w:val="99"/>
     <w:pPr>
       <w:spacing w:lineRule="auto" w:line="240" w:after="0"/>
@@ -26653,10 +27097,10 @@
       <w:tcPr>
         <w:shd w:color="FFFFFF"/>
         <w:tcBorders>
-          <w:left w:val="none"/>
-          <w:top w:val="none"/>
+          <w:left w:val="none" w:color="000000" w:sz="4" w:space="0"/>
+          <w:top w:val="none" w:color="000000" w:sz="4" w:space="0"/>
           <w:right w:val="single" w:color="000000" w:sz="4" w:space="0" w:themeColor="text1" w:themeTint="80"/>
-          <w:bottom w:val="none"/>
+          <w:bottom w:val="none" w:color="000000" w:sz="4" w:space="0"/>
         </w:tcBorders>
       </w:tcPr>
     </w:tblStylePr>
@@ -26670,9 +27114,9 @@
       <w:tcPr>
         <w:shd w:val="clear" w:color="FFFFFF" w:themeColor="light1"/>
         <w:tcBorders>
-          <w:left w:val="none"/>
-          <w:top w:val="none"/>
-          <w:right w:val="none"/>
+          <w:left w:val="none" w:color="000000" w:sz="4" w:space="0"/>
+          <w:top w:val="none" w:color="000000" w:sz="4" w:space="0"/>
+          <w:right w:val="none" w:color="000000" w:sz="4" w:space="0"/>
           <w:bottom w:val="single" w:color="000000" w:sz="4" w:space="0" w:themeColor="text1" w:themeTint="80"/>
         </w:tcBorders>
       </w:tcPr>
@@ -26688,9 +27132,9 @@
         <w:shd w:color="FFFFFF"/>
         <w:tcBorders>
           <w:left w:val="single" w:color="000000" w:sz="4" w:space="0" w:themeColor="text1" w:themeTint="80"/>
-          <w:top w:val="none"/>
-          <w:right w:val="none"/>
-          <w:bottom w:val="none"/>
+          <w:top w:val="none" w:color="000000" w:sz="4" w:space="0"/>
+          <w:right w:val="none" w:color="000000" w:sz="4" w:space="0"/>
+          <w:bottom w:val="none" w:color="000000" w:sz="4" w:space="0"/>
         </w:tcBorders>
       </w:tcPr>
     </w:tblStylePr>
@@ -26704,10 +27148,10 @@
       <w:tcPr>
         <w:shd w:val="clear" w:color="FFFFFF" w:themeColor="light1"/>
         <w:tcBorders>
-          <w:left w:val="none"/>
+          <w:left w:val="none" w:color="000000" w:sz="4" w:space="0"/>
           <w:top w:val="single" w:color="000000" w:sz="4" w:space="0" w:themeColor="text1" w:themeTint="80"/>
-          <w:right w:val="none"/>
-          <w:bottom w:val="none"/>
+          <w:right w:val="none" w:color="000000" w:sz="4" w:space="0"/>
+          <w:bottom w:val="none" w:color="000000" w:sz="4" w:space="0"/>
         </w:tcBorders>
       </w:tcPr>
     </w:tblStylePr>
@@ -26719,9 +27163,9 @@
       </w:rPr>
     </w:tblStylePr>
   </w:style>
-  <w:style w:type="table" w:styleId="145">
+  <w:style w:type="table" w:styleId="778">
     <w:name w:val="List Table 7 Colorful - Accent 1"/>
-    <w:basedOn w:val="608"/>
+    <w:basedOn w:val="833"/>
     <w:uiPriority w:val="99"/>
     <w:pPr>
       <w:spacing w:lineRule="auto" w:line="240" w:after="0"/>
@@ -26769,10 +27213,10 @@
       <w:tcPr>
         <w:shd w:color="FFFFFF"/>
         <w:tcBorders>
-          <w:left w:val="none"/>
-          <w:top w:val="none"/>
+          <w:left w:val="none" w:color="000000" w:sz="4" w:space="0"/>
+          <w:top w:val="none" w:color="000000" w:sz="4" w:space="0"/>
           <w:right w:val="single" w:color="000000" w:sz="4" w:space="0" w:themeColor="accent1"/>
-          <w:bottom w:val="none"/>
+          <w:bottom w:val="none" w:color="000000" w:sz="4" w:space="0"/>
         </w:tcBorders>
       </w:tcPr>
     </w:tblStylePr>
@@ -26786,9 +27230,9 @@
       <w:tcPr>
         <w:shd w:val="clear" w:color="FFFFFF" w:themeColor="light1"/>
         <w:tcBorders>
-          <w:left w:val="none"/>
-          <w:top w:val="none"/>
-          <w:right w:val="none"/>
+          <w:left w:val="none" w:color="000000" w:sz="4" w:space="0"/>
+          <w:top w:val="none" w:color="000000" w:sz="4" w:space="0"/>
+          <w:right w:val="none" w:color="000000" w:sz="4" w:space="0"/>
           <w:bottom w:val="single" w:color="000000" w:sz="4" w:space="0" w:themeColor="accent1"/>
         </w:tcBorders>
       </w:tcPr>
@@ -26804,9 +27248,9 @@
         <w:shd w:color="FFFFFF"/>
         <w:tcBorders>
           <w:left w:val="single" w:color="000000" w:sz="4" w:space="0" w:themeColor="accent1"/>
-          <w:top w:val="none"/>
-          <w:right w:val="none"/>
-          <w:bottom w:val="none"/>
+          <w:top w:val="none" w:color="000000" w:sz="4" w:space="0"/>
+          <w:right w:val="none" w:color="000000" w:sz="4" w:space="0"/>
+          <w:bottom w:val="none" w:color="000000" w:sz="4" w:space="0"/>
         </w:tcBorders>
       </w:tcPr>
     </w:tblStylePr>
@@ -26820,10 +27264,10 @@
       <w:tcPr>
         <w:shd w:val="clear" w:color="FFFFFF" w:themeColor="light1"/>
         <w:tcBorders>
-          <w:left w:val="none"/>
+          <w:left w:val="none" w:color="000000" w:sz="4" w:space="0"/>
           <w:top w:val="single" w:color="000000" w:sz="4" w:space="0" w:themeColor="accent1"/>
-          <w:right w:val="none"/>
-          <w:bottom w:val="none"/>
+          <w:right w:val="none" w:color="000000" w:sz="4" w:space="0"/>
+          <w:bottom w:val="none" w:color="000000" w:sz="4" w:space="0"/>
         </w:tcBorders>
       </w:tcPr>
     </w:tblStylePr>
@@ -26835,9 +27279,9 @@
       </w:rPr>
     </w:tblStylePr>
   </w:style>
-  <w:style w:type="table" w:styleId="146">
+  <w:style w:type="table" w:styleId="779">
     <w:name w:val="List Table 7 Colorful - Accent 2"/>
-    <w:basedOn w:val="608"/>
+    <w:basedOn w:val="833"/>
     <w:uiPriority w:val="99"/>
     <w:pPr>
       <w:spacing w:lineRule="auto" w:line="240" w:after="0"/>
@@ -26885,10 +27329,10 @@
       <w:tcPr>
         <w:shd w:color="FFFFFF"/>
         <w:tcBorders>
-          <w:left w:val="none"/>
-          <w:top w:val="none"/>
+          <w:left w:val="none" w:color="000000" w:sz="4" w:space="0"/>
+          <w:top w:val="none" w:color="000000" w:sz="4" w:space="0"/>
           <w:right w:val="single" w:color="000000" w:sz="4" w:space="0" w:themeColor="accent2" w:themeTint="97"/>
-          <w:bottom w:val="none"/>
+          <w:bottom w:val="none" w:color="000000" w:sz="4" w:space="0"/>
         </w:tcBorders>
       </w:tcPr>
     </w:tblStylePr>
@@ -26902,9 +27346,9 @@
       <w:tcPr>
         <w:shd w:val="clear" w:color="FFFFFF" w:themeColor="light1"/>
         <w:tcBorders>
-          <w:left w:val="none"/>
-          <w:top w:val="none"/>
-          <w:right w:val="none"/>
+          <w:left w:val="none" w:color="000000" w:sz="4" w:space="0"/>
+          <w:top w:val="none" w:color="000000" w:sz="4" w:space="0"/>
+          <w:right w:val="none" w:color="000000" w:sz="4" w:space="0"/>
           <w:bottom w:val="single" w:color="000000" w:sz="4" w:space="0" w:themeColor="accent2" w:themeTint="97"/>
         </w:tcBorders>
       </w:tcPr>
@@ -26920,9 +27364,9 @@
         <w:shd w:color="FFFFFF"/>
         <w:tcBorders>
           <w:left w:val="single" w:color="000000" w:sz="4" w:space="0" w:themeColor="accent2" w:themeTint="97"/>
-          <w:top w:val="none"/>
-          <w:right w:val="none"/>
-          <w:bottom w:val="none"/>
+          <w:top w:val="none" w:color="000000" w:sz="4" w:space="0"/>
+          <w:right w:val="none" w:color="000000" w:sz="4" w:space="0"/>
+          <w:bottom w:val="none" w:color="000000" w:sz="4" w:space="0"/>
         </w:tcBorders>
       </w:tcPr>
     </w:tblStylePr>
@@ -26936,10 +27380,10 @@
       <w:tcPr>
         <w:shd w:val="clear" w:color="FFFFFF" w:themeColor="light1"/>
         <w:tcBorders>
-          <w:left w:val="none"/>
+          <w:left w:val="none" w:color="000000" w:sz="4" w:space="0"/>
           <w:top w:val="single" w:color="000000" w:sz="4" w:space="0" w:themeColor="accent2" w:themeTint="97"/>
-          <w:right w:val="none"/>
-          <w:bottom w:val="none"/>
+          <w:right w:val="none" w:color="000000" w:sz="4" w:space="0"/>
+          <w:bottom w:val="none" w:color="000000" w:sz="4" w:space="0"/>
         </w:tcBorders>
       </w:tcPr>
     </w:tblStylePr>
@@ -26951,9 +27395,9 @@
       </w:rPr>
     </w:tblStylePr>
   </w:style>
-  <w:style w:type="table" w:styleId="147">
+  <w:style w:type="table" w:styleId="780">
     <w:name w:val="List Table 7 Colorful - Accent 3"/>
-    <w:basedOn w:val="608"/>
+    <w:basedOn w:val="833"/>
     <w:uiPriority w:val="99"/>
     <w:pPr>
       <w:spacing w:lineRule="auto" w:line="240" w:after="0"/>
@@ -27001,10 +27445,10 @@
       <w:tcPr>
         <w:shd w:color="FFFFFF"/>
         <w:tcBorders>
-          <w:left w:val="none"/>
-          <w:top w:val="none"/>
+          <w:left w:val="none" w:color="000000" w:sz="4" w:space="0"/>
+          <w:top w:val="none" w:color="000000" w:sz="4" w:space="0"/>
           <w:right w:val="single" w:color="000000" w:sz="4" w:space="0" w:themeColor="accent3" w:themeTint="98"/>
-          <w:bottom w:val="none"/>
+          <w:bottom w:val="none" w:color="000000" w:sz="4" w:space="0"/>
         </w:tcBorders>
       </w:tcPr>
     </w:tblStylePr>
@@ -27018,9 +27462,9 @@
       <w:tcPr>
         <w:shd w:val="clear" w:color="FFFFFF" w:themeColor="light1"/>
         <w:tcBorders>
-          <w:left w:val="none"/>
-          <w:top w:val="none"/>
-          <w:right w:val="none"/>
+          <w:left w:val="none" w:color="000000" w:sz="4" w:space="0"/>
+          <w:top w:val="none" w:color="000000" w:sz="4" w:space="0"/>
+          <w:right w:val="none" w:color="000000" w:sz="4" w:space="0"/>
           <w:bottom w:val="single" w:color="000000" w:sz="4" w:space="0" w:themeColor="accent3" w:themeTint="98"/>
         </w:tcBorders>
       </w:tcPr>
@@ -27036,9 +27480,9 @@
         <w:shd w:color="FFFFFF"/>
         <w:tcBorders>
           <w:left w:val="single" w:color="000000" w:sz="4" w:space="0" w:themeColor="accent3" w:themeTint="98"/>
-          <w:top w:val="none"/>
-          <w:right w:val="none"/>
-          <w:bottom w:val="none"/>
+          <w:top w:val="none" w:color="000000" w:sz="4" w:space="0"/>
+          <w:right w:val="none" w:color="000000" w:sz="4" w:space="0"/>
+          <w:bottom w:val="none" w:color="000000" w:sz="4" w:space="0"/>
         </w:tcBorders>
       </w:tcPr>
     </w:tblStylePr>
@@ -27052,10 +27496,10 @@
       <w:tcPr>
         <w:shd w:val="clear" w:color="FFFFFF" w:themeColor="light1"/>
         <w:tcBorders>
-          <w:left w:val="none"/>
+          <w:left w:val="none" w:color="000000" w:sz="4" w:space="0"/>
           <w:top w:val="single" w:color="000000" w:sz="4" w:space="0" w:themeColor="accent3" w:themeTint="98"/>
-          <w:right w:val="none"/>
-          <w:bottom w:val="none"/>
+          <w:right w:val="none" w:color="000000" w:sz="4" w:space="0"/>
+          <w:bottom w:val="none" w:color="000000" w:sz="4" w:space="0"/>
         </w:tcBorders>
       </w:tcPr>
     </w:tblStylePr>
@@ -27067,9 +27511,9 @@
       </w:rPr>
     </w:tblStylePr>
   </w:style>
-  <w:style w:type="table" w:styleId="148">
+  <w:style w:type="table" w:styleId="781">
     <w:name w:val="List Table 7 Colorful - Accent 4"/>
-    <w:basedOn w:val="608"/>
+    <w:basedOn w:val="833"/>
     <w:uiPriority w:val="99"/>
     <w:pPr>
       <w:spacing w:lineRule="auto" w:line="240" w:after="0"/>
@@ -27117,10 +27561,10 @@
       <w:tcPr>
         <w:shd w:color="FFFFFF"/>
         <w:tcBorders>
-          <w:left w:val="none"/>
-          <w:top w:val="none"/>
+          <w:left w:val="none" w:color="000000" w:sz="4" w:space="0"/>
+          <w:top w:val="none" w:color="000000" w:sz="4" w:space="0"/>
           <w:right w:val="single" w:color="000000" w:sz="4" w:space="0" w:themeColor="accent4" w:themeTint="9A"/>
-          <w:bottom w:val="none"/>
+          <w:bottom w:val="none" w:color="000000" w:sz="4" w:space="0"/>
         </w:tcBorders>
       </w:tcPr>
     </w:tblStylePr>
@@ -27134,9 +27578,9 @@
       <w:tcPr>
         <w:shd w:val="clear" w:color="FFFFFF" w:themeColor="light1"/>
         <w:tcBorders>
-          <w:left w:val="none"/>
-          <w:top w:val="none"/>
-          <w:right w:val="none"/>
+          <w:left w:val="none" w:color="000000" w:sz="4" w:space="0"/>
+          <w:top w:val="none" w:color="000000" w:sz="4" w:space="0"/>
+          <w:right w:val="none" w:color="000000" w:sz="4" w:space="0"/>
           <w:bottom w:val="single" w:color="000000" w:sz="4" w:space="0" w:themeColor="accent4" w:themeTint="9A"/>
         </w:tcBorders>
       </w:tcPr>
@@ -27152,9 +27596,9 @@
         <w:shd w:color="FFFFFF"/>
         <w:tcBorders>
           <w:left w:val="single" w:color="000000" w:sz="4" w:space="0" w:themeColor="accent4" w:themeTint="9A"/>
-          <w:top w:val="none"/>
-          <w:right w:val="none"/>
-          <w:bottom w:val="none"/>
+          <w:top w:val="none" w:color="000000" w:sz="4" w:space="0"/>
+          <w:right w:val="none" w:color="000000" w:sz="4" w:space="0"/>
+          <w:bottom w:val="none" w:color="000000" w:sz="4" w:space="0"/>
         </w:tcBorders>
       </w:tcPr>
     </w:tblStylePr>
@@ -27168,10 +27612,10 @@
       <w:tcPr>
         <w:shd w:val="clear" w:color="FFFFFF" w:themeColor="light1"/>
         <w:tcBorders>
-          <w:left w:val="none"/>
+          <w:left w:val="none" w:color="000000" w:sz="4" w:space="0"/>
           <w:top w:val="single" w:color="000000" w:sz="4" w:space="0" w:themeColor="accent4" w:themeTint="9A"/>
-          <w:right w:val="none"/>
-          <w:bottom w:val="none"/>
+          <w:right w:val="none" w:color="000000" w:sz="4" w:space="0"/>
+          <w:bottom w:val="none" w:color="000000" w:sz="4" w:space="0"/>
         </w:tcBorders>
       </w:tcPr>
     </w:tblStylePr>
@@ -27183,9 +27627,9 @@
       </w:rPr>
     </w:tblStylePr>
   </w:style>
-  <w:style w:type="table" w:styleId="149">
+  <w:style w:type="table" w:styleId="782">
     <w:name w:val="List Table 7 Colorful - Accent 5"/>
-    <w:basedOn w:val="608"/>
+    <w:basedOn w:val="833"/>
     <w:uiPriority w:val="99"/>
     <w:pPr>
       <w:spacing w:lineRule="auto" w:line="240" w:after="0"/>
@@ -27233,10 +27677,10 @@
       <w:tcPr>
         <w:shd w:color="FFFFFF"/>
         <w:tcBorders>
-          <w:left w:val="none"/>
-          <w:top w:val="none"/>
+          <w:left w:val="none" w:color="000000" w:sz="4" w:space="0"/>
+          <w:top w:val="none" w:color="000000" w:sz="4" w:space="0"/>
           <w:right w:val="single" w:color="000000" w:sz="4" w:space="0" w:themeColor="accent5" w:themeTint="9A"/>
-          <w:bottom w:val="none"/>
+          <w:bottom w:val="none" w:color="000000" w:sz="4" w:space="0"/>
         </w:tcBorders>
       </w:tcPr>
     </w:tblStylePr>
@@ -27250,9 +27694,9 @@
       <w:tcPr>
         <w:shd w:val="clear" w:color="FFFFFF" w:themeColor="light1"/>
         <w:tcBorders>
-          <w:left w:val="none"/>
-          <w:top w:val="none"/>
-          <w:right w:val="none"/>
+          <w:left w:val="none" w:color="000000" w:sz="4" w:space="0"/>
+          <w:top w:val="none" w:color="000000" w:sz="4" w:space="0"/>
+          <w:right w:val="none" w:color="000000" w:sz="4" w:space="0"/>
           <w:bottom w:val="single" w:color="000000" w:sz="4" w:space="0" w:themeColor="accent5" w:themeTint="9A"/>
         </w:tcBorders>
       </w:tcPr>
@@ -27268,9 +27712,9 @@
         <w:shd w:color="FFFFFF"/>
         <w:tcBorders>
           <w:left w:val="single" w:color="000000" w:sz="4" w:space="0" w:themeColor="accent5" w:themeTint="9A"/>
-          <w:top w:val="none"/>
-          <w:right w:val="none"/>
-          <w:bottom w:val="none"/>
+          <w:top w:val="none" w:color="000000" w:sz="4" w:space="0"/>
+          <w:right w:val="none" w:color="000000" w:sz="4" w:space="0"/>
+          <w:bottom w:val="none" w:color="000000" w:sz="4" w:space="0"/>
         </w:tcBorders>
       </w:tcPr>
     </w:tblStylePr>
@@ -27284,10 +27728,10 @@
       <w:tcPr>
         <w:shd w:val="clear" w:color="FFFFFF" w:themeColor="light1"/>
         <w:tcBorders>
-          <w:left w:val="none"/>
+          <w:left w:val="none" w:color="000000" w:sz="4" w:space="0"/>
           <w:top w:val="single" w:color="000000" w:sz="4" w:space="0" w:themeColor="accent5" w:themeTint="9A"/>
-          <w:right w:val="none"/>
-          <w:bottom w:val="none"/>
+          <w:right w:val="none" w:color="000000" w:sz="4" w:space="0"/>
+          <w:bottom w:val="none" w:color="000000" w:sz="4" w:space="0"/>
         </w:tcBorders>
       </w:tcPr>
     </w:tblStylePr>
@@ -27299,9 +27743,9 @@
       </w:rPr>
     </w:tblStylePr>
   </w:style>
-  <w:style w:type="table" w:styleId="150">
+  <w:style w:type="table" w:styleId="783">
     <w:name w:val="List Table 7 Colorful - Accent 6"/>
-    <w:basedOn w:val="608"/>
+    <w:basedOn w:val="833"/>
     <w:uiPriority w:val="99"/>
     <w:pPr>
       <w:spacing w:lineRule="auto" w:line="240" w:after="0"/>
@@ -27349,10 +27793,10 @@
       <w:tcPr>
         <w:shd w:color="FFFFFF"/>
         <w:tcBorders>
-          <w:left w:val="none"/>
-          <w:top w:val="none"/>
+          <w:left w:val="none" w:color="000000" w:sz="4" w:space="0"/>
+          <w:top w:val="none" w:color="000000" w:sz="4" w:space="0"/>
           <w:right w:val="single" w:color="000000" w:sz="4" w:space="0" w:themeColor="accent6" w:themeTint="98"/>
-          <w:bottom w:val="none"/>
+          <w:bottom w:val="none" w:color="000000" w:sz="4" w:space="0"/>
         </w:tcBorders>
       </w:tcPr>
     </w:tblStylePr>
@@ -27366,9 +27810,9 @@
       <w:tcPr>
         <w:shd w:val="clear" w:color="FFFFFF" w:themeColor="light1"/>
         <w:tcBorders>
-          <w:left w:val="none"/>
-          <w:top w:val="none"/>
-          <w:right w:val="none"/>
+          <w:left w:val="none" w:color="000000" w:sz="4" w:space="0"/>
+          <w:top w:val="none" w:color="000000" w:sz="4" w:space="0"/>
+          <w:right w:val="none" w:color="000000" w:sz="4" w:space="0"/>
           <w:bottom w:val="single" w:color="000000" w:sz="4" w:space="0" w:themeColor="accent6" w:themeTint="98"/>
         </w:tcBorders>
       </w:tcPr>
@@ -27384,9 +27828,9 @@
         <w:shd w:color="FFFFFF"/>
         <w:tcBorders>
           <w:left w:val="single" w:color="000000" w:sz="4" w:space="0" w:themeColor="accent6" w:themeTint="98"/>
-          <w:top w:val="none"/>
-          <w:right w:val="none"/>
-          <w:bottom w:val="none"/>
+          <w:top w:val="none" w:color="000000" w:sz="4" w:space="0"/>
+          <w:right w:val="none" w:color="000000" w:sz="4" w:space="0"/>
+          <w:bottom w:val="none" w:color="000000" w:sz="4" w:space="0"/>
         </w:tcBorders>
       </w:tcPr>
     </w:tblStylePr>
@@ -27400,10 +27844,10 @@
       <w:tcPr>
         <w:shd w:val="clear" w:color="FFFFFF" w:themeColor="light1"/>
         <w:tcBorders>
-          <w:left w:val="none"/>
+          <w:left w:val="none" w:color="000000" w:sz="4" w:space="0"/>
           <w:top w:val="single" w:color="000000" w:sz="4" w:space="0" w:themeColor="accent6" w:themeTint="98"/>
-          <w:right w:val="none"/>
-          <w:bottom w:val="none"/>
+          <w:right w:val="none" w:color="000000" w:sz="4" w:space="0"/>
+          <w:bottom w:val="none" w:color="000000" w:sz="4" w:space="0"/>
         </w:tcBorders>
       </w:tcPr>
     </w:tblStylePr>
@@ -27415,9 +27859,9 @@
       </w:rPr>
     </w:tblStylePr>
   </w:style>
-  <w:style w:type="table" w:styleId="151">
+  <w:style w:type="table" w:styleId="784">
     <w:name w:val="Lined - Accent"/>
-    <w:basedOn w:val="608"/>
+    <w:basedOn w:val="833"/>
     <w:uiPriority w:val="99"/>
     <w:rPr>
       <w:color w:val="404040"/>
@@ -27505,9 +27949,9 @@
       </w:tcPr>
     </w:tblStylePr>
   </w:style>
-  <w:style w:type="table" w:styleId="152">
+  <w:style w:type="table" w:styleId="785">
     <w:name w:val="Lined - Accent 1"/>
-    <w:basedOn w:val="608"/>
+    <w:basedOn w:val="833"/>
     <w:uiPriority w:val="99"/>
     <w:rPr>
       <w:color w:val="404040"/>
@@ -27595,9 +28039,9 @@
       </w:tcPr>
     </w:tblStylePr>
   </w:style>
-  <w:style w:type="table" w:styleId="153">
+  <w:style w:type="table" w:styleId="786">
     <w:name w:val="Lined - Accent 2"/>
-    <w:basedOn w:val="608"/>
+    <w:basedOn w:val="833"/>
     <w:uiPriority w:val="99"/>
     <w:rPr>
       <w:color w:val="404040"/>
@@ -27685,9 +28129,9 @@
       </w:tcPr>
     </w:tblStylePr>
   </w:style>
-  <w:style w:type="table" w:styleId="154">
+  <w:style w:type="table" w:styleId="787">
     <w:name w:val="Lined - Accent 3"/>
-    <w:basedOn w:val="608"/>
+    <w:basedOn w:val="833"/>
     <w:uiPriority w:val="99"/>
     <w:rPr>
       <w:color w:val="404040"/>
@@ -27775,9 +28219,9 @@
       </w:tcPr>
     </w:tblStylePr>
   </w:style>
-  <w:style w:type="table" w:styleId="155">
+  <w:style w:type="table" w:styleId="788">
     <w:name w:val="Lined - Accent 4"/>
-    <w:basedOn w:val="608"/>
+    <w:basedOn w:val="833"/>
     <w:uiPriority w:val="99"/>
     <w:rPr>
       <w:color w:val="404040"/>
@@ -27865,9 +28309,9 @@
       </w:tcPr>
     </w:tblStylePr>
   </w:style>
-  <w:style w:type="table" w:styleId="156">
+  <w:style w:type="table" w:styleId="789">
     <w:name w:val="Lined - Accent 5"/>
-    <w:basedOn w:val="608"/>
+    <w:basedOn w:val="833"/>
     <w:uiPriority w:val="99"/>
     <w:rPr>
       <w:color w:val="404040"/>
@@ -27955,9 +28399,9 @@
       </w:tcPr>
     </w:tblStylePr>
   </w:style>
-  <w:style w:type="table" w:styleId="157">
+  <w:style w:type="table" w:styleId="790">
     <w:name w:val="Lined - Accent 6"/>
-    <w:basedOn w:val="608"/>
+    <w:basedOn w:val="833"/>
     <w:uiPriority w:val="99"/>
     <w:rPr>
       <w:color w:val="404040"/>
@@ -28045,9 +28489,9 @@
       </w:tcPr>
     </w:tblStylePr>
   </w:style>
-  <w:style w:type="table" w:styleId="158">
+  <w:style w:type="table" w:styleId="791">
     <w:name w:val="Bordered &amp; Lined - Accent"/>
-    <w:basedOn w:val="608"/>
+    <w:basedOn w:val="833"/>
     <w:uiPriority w:val="99"/>
     <w:rPr>
       <w:color w:val="404040"/>
@@ -28143,9 +28587,9 @@
       </w:tcPr>
     </w:tblStylePr>
   </w:style>
-  <w:style w:type="table" w:styleId="159">
+  <w:style w:type="table" w:styleId="792">
     <w:name w:val="Bordered &amp; Lined - Accent 1"/>
-    <w:basedOn w:val="608"/>
+    <w:basedOn w:val="833"/>
     <w:uiPriority w:val="99"/>
     <w:rPr>
       <w:color w:val="404040"/>
@@ -28241,9 +28685,9 @@
       </w:tcPr>
     </w:tblStylePr>
   </w:style>
-  <w:style w:type="table" w:styleId="160">
+  <w:style w:type="table" w:styleId="793">
     <w:name w:val="Bordered &amp; Lined - Accent 2"/>
-    <w:basedOn w:val="608"/>
+    <w:basedOn w:val="833"/>
     <w:uiPriority w:val="99"/>
     <w:rPr>
       <w:color w:val="404040"/>
@@ -28339,9 +28783,9 @@
       </w:tcPr>
     </w:tblStylePr>
   </w:style>
-  <w:style w:type="table" w:styleId="161">
+  <w:style w:type="table" w:styleId="794">
     <w:name w:val="Bordered &amp; Lined - Accent 3"/>
-    <w:basedOn w:val="608"/>
+    <w:basedOn w:val="833"/>
     <w:uiPriority w:val="99"/>
     <w:rPr>
       <w:color w:val="404040"/>
@@ -28437,9 +28881,9 @@
       </w:tcPr>
     </w:tblStylePr>
   </w:style>
-  <w:style w:type="table" w:styleId="162">
+  <w:style w:type="table" w:styleId="795">
     <w:name w:val="Bordered &amp; Lined - Accent 4"/>
-    <w:basedOn w:val="608"/>
+    <w:basedOn w:val="833"/>
     <w:uiPriority w:val="99"/>
     <w:rPr>
       <w:color w:val="404040"/>
@@ -28535,9 +28979,9 @@
       </w:tcPr>
     </w:tblStylePr>
   </w:style>
-  <w:style w:type="table" w:styleId="163">
+  <w:style w:type="table" w:styleId="796">
     <w:name w:val="Bordered &amp; Lined - Accent 5"/>
-    <w:basedOn w:val="608"/>
+    <w:basedOn w:val="833"/>
     <w:uiPriority w:val="99"/>
     <w:rPr>
       <w:color w:val="404040"/>
@@ -28633,9 +29077,9 @@
       </w:tcPr>
     </w:tblStylePr>
   </w:style>
-  <w:style w:type="table" w:styleId="164">
+  <w:style w:type="table" w:styleId="797">
     <w:name w:val="Bordered &amp; Lined - Accent 6"/>
-    <w:basedOn w:val="608"/>
+    <w:basedOn w:val="833"/>
     <w:uiPriority w:val="99"/>
     <w:rPr>
       <w:color w:val="404040"/>
@@ -28731,9 +29175,9 @@
       </w:tcPr>
     </w:tblStylePr>
   </w:style>
-  <w:style w:type="table" w:styleId="165">
+  <w:style w:type="table" w:styleId="798">
     <w:name w:val="Bordered"/>
-    <w:basedOn w:val="608"/>
+    <w:basedOn w:val="833"/>
     <w:uiPriority w:val="99"/>
     <w:pPr>
       <w:spacing w:lineRule="auto" w:line="240" w:after="0"/>
@@ -28810,9 +29254,9 @@
       </w:tcPr>
     </w:tblStylePr>
   </w:style>
-  <w:style w:type="table" w:styleId="166">
+  <w:style w:type="table" w:styleId="799">
     <w:name w:val="Bordered - Accent 1"/>
-    <w:basedOn w:val="608"/>
+    <w:basedOn w:val="833"/>
     <w:uiPriority w:val="99"/>
     <w:pPr>
       <w:spacing w:lineRule="auto" w:line="240" w:after="0"/>
@@ -28889,9 +29333,9 @@
       </w:tcPr>
     </w:tblStylePr>
   </w:style>
-  <w:style w:type="table" w:styleId="167">
+  <w:style w:type="table" w:styleId="800">
     <w:name w:val="Bordered - Accent 2"/>
-    <w:basedOn w:val="608"/>
+    <w:basedOn w:val="833"/>
     <w:uiPriority w:val="99"/>
     <w:pPr>
       <w:spacing w:lineRule="auto" w:line="240" w:after="0"/>
@@ -28968,9 +29412,9 @@
       </w:tcPr>
     </w:tblStylePr>
   </w:style>
-  <w:style w:type="table" w:styleId="168">
+  <w:style w:type="table" w:styleId="801">
     <w:name w:val="Bordered - Accent 3"/>
-    <w:basedOn w:val="608"/>
+    <w:basedOn w:val="833"/>
     <w:uiPriority w:val="99"/>
     <w:pPr>
       <w:spacing w:lineRule="auto" w:line="240" w:after="0"/>
@@ -29047,9 +29491,9 @@
       </w:tcPr>
     </w:tblStylePr>
   </w:style>
-  <w:style w:type="table" w:styleId="169">
+  <w:style w:type="table" w:styleId="802">
     <w:name w:val="Bordered - Accent 4"/>
-    <w:basedOn w:val="608"/>
+    <w:basedOn w:val="833"/>
     <w:uiPriority w:val="99"/>
     <w:pPr>
       <w:spacing w:lineRule="auto" w:line="240" w:after="0"/>
@@ -29126,9 +29570,9 @@
       </w:tcPr>
     </w:tblStylePr>
   </w:style>
-  <w:style w:type="table" w:styleId="170">
+  <w:style w:type="table" w:styleId="803">
     <w:name w:val="Bordered - Accent 5"/>
-    <w:basedOn w:val="608"/>
+    <w:basedOn w:val="833"/>
     <w:uiPriority w:val="99"/>
     <w:pPr>
       <w:spacing w:lineRule="auto" w:line="240" w:after="0"/>
@@ -29205,9 +29649,9 @@
       </w:tcPr>
     </w:tblStylePr>
   </w:style>
-  <w:style w:type="table" w:styleId="171">
+  <w:style w:type="table" w:styleId="804">
     <w:name w:val="Bordered - Accent 6"/>
-    <w:basedOn w:val="608"/>
+    <w:basedOn w:val="833"/>
     <w:uiPriority w:val="99"/>
     <w:pPr>
       <w:spacing w:lineRule="auto" w:line="240" w:after="0"/>
@@ -29284,7 +29728,7 @@
       </w:tcPr>
     </w:tblStylePr>
   </w:style>
-  <w:style w:type="character" w:styleId="172">
+  <w:style w:type="character" w:styleId="805">
     <w:name w:val="Hyperlink"/>
     <w:uiPriority w:val="99"/>
     <w:unhideWhenUsed/>
@@ -29293,10 +29737,10 @@
       <w:u w:val="single"/>
     </w:rPr>
   </w:style>
-  <w:style w:type="paragraph" w:styleId="173">
+  <w:style w:type="paragraph" w:styleId="806">
     <w:name w:val="footnote text"/>
-    <w:basedOn w:val="598"/>
-    <w:link w:val="174"/>
+    <w:basedOn w:val="823"/>
+    <w:link w:val="807"/>
     <w:uiPriority w:val="99"/>
     <w:semiHidden/>
     <w:unhideWhenUsed/>
@@ -29307,27 +29751,26 @@
       <w:spacing w:lineRule="auto" w:line="240" w:after="40"/>
     </w:pPr>
   </w:style>
-  <w:style w:type="character" w:styleId="174">
+  <w:style w:type="character" w:styleId="807">
     <w:name w:val="Footnote Text Char"/>
-    <w:link w:val="173"/>
+    <w:link w:val="806"/>
     <w:uiPriority w:val="99"/>
     <w:rPr>
       <w:sz w:val="18"/>
     </w:rPr>
   </w:style>
-  <w:style w:type="character" w:styleId="175">
+  <w:style w:type="character" w:styleId="808">
     <w:name w:val="footnote reference"/>
-    <w:basedOn w:val="9"/>
     <w:uiPriority w:val="99"/>
     <w:unhideWhenUsed/>
     <w:rPr>
       <w:vertAlign w:val="superscript"/>
     </w:rPr>
   </w:style>
-  <w:style w:type="paragraph" w:styleId="176">
+  <w:style w:type="paragraph" w:styleId="809">
     <w:name w:val="endnote text"/>
-    <w:basedOn w:val="598"/>
-    <w:link w:val="177"/>
+    <w:basedOn w:val="823"/>
+    <w:link w:val="810"/>
     <w:uiPriority w:val="99"/>
     <w:semiHidden/>
     <w:unhideWhenUsed/>
@@ -29338,17 +29781,16 @@
       <w:spacing w:lineRule="auto" w:line="240" w:after="0"/>
     </w:pPr>
   </w:style>
-  <w:style w:type="character" w:styleId="177">
+  <w:style w:type="character" w:styleId="810">
     <w:name w:val="Endnote Text Char"/>
-    <w:link w:val="176"/>
+    <w:link w:val="809"/>
     <w:uiPriority w:val="99"/>
     <w:rPr>
       <w:sz w:val="20"/>
     </w:rPr>
   </w:style>
-  <w:style w:type="character" w:styleId="178">
+  <w:style w:type="character" w:styleId="811">
     <w:name w:val="endnote reference"/>
-    <w:basedOn w:val="9"/>
     <w:uiPriority w:val="99"/>
     <w:semiHidden/>
     <w:unhideWhenUsed/>
@@ -29356,10 +29798,10 @@
       <w:vertAlign w:val="superscript"/>
     </w:rPr>
   </w:style>
-  <w:style w:type="paragraph" w:styleId="179">
+  <w:style w:type="paragraph" w:styleId="812">
     <w:name w:val="toc 1"/>
-    <w:basedOn w:val="598"/>
-    <w:next w:val="598"/>
+    <w:basedOn w:val="823"/>
+    <w:next w:val="823"/>
     <w:uiPriority w:val="39"/>
     <w:unhideWhenUsed/>
     <w:pPr>
@@ -29367,10 +29809,10 @@
       <w:spacing w:after="57"/>
     </w:pPr>
   </w:style>
-  <w:style w:type="paragraph" w:styleId="180">
+  <w:style w:type="paragraph" w:styleId="813">
     <w:name w:val="toc 2"/>
-    <w:basedOn w:val="598"/>
-    <w:next w:val="598"/>
+    <w:basedOn w:val="823"/>
+    <w:next w:val="823"/>
     <w:uiPriority w:val="39"/>
     <w:unhideWhenUsed/>
     <w:pPr>
@@ -29378,10 +29820,10 @@
       <w:spacing w:after="57"/>
     </w:pPr>
   </w:style>
-  <w:style w:type="paragraph" w:styleId="181">
+  <w:style w:type="paragraph" w:styleId="814">
     <w:name w:val="toc 3"/>
-    <w:basedOn w:val="598"/>
-    <w:next w:val="598"/>
+    <w:basedOn w:val="823"/>
+    <w:next w:val="823"/>
     <w:uiPriority w:val="39"/>
     <w:unhideWhenUsed/>
     <w:pPr>
@@ -29389,10 +29831,10 @@
       <w:spacing w:after="57"/>
     </w:pPr>
   </w:style>
-  <w:style w:type="paragraph" w:styleId="182">
+  <w:style w:type="paragraph" w:styleId="815">
     <w:name w:val="toc 4"/>
-    <w:basedOn w:val="598"/>
-    <w:next w:val="598"/>
+    <w:basedOn w:val="823"/>
+    <w:next w:val="823"/>
     <w:uiPriority w:val="39"/>
     <w:unhideWhenUsed/>
     <w:pPr>
@@ -29400,10 +29842,10 @@
       <w:spacing w:after="57"/>
     </w:pPr>
   </w:style>
-  <w:style w:type="paragraph" w:styleId="183">
+  <w:style w:type="paragraph" w:styleId="816">
     <w:name w:val="toc 5"/>
-    <w:basedOn w:val="598"/>
-    <w:next w:val="598"/>
+    <w:basedOn w:val="823"/>
+    <w:next w:val="823"/>
     <w:uiPriority w:val="39"/>
     <w:unhideWhenUsed/>
     <w:pPr>
@@ -29411,10 +29853,10 @@
       <w:spacing w:after="57"/>
     </w:pPr>
   </w:style>
-  <w:style w:type="paragraph" w:styleId="184">
+  <w:style w:type="paragraph" w:styleId="817">
     <w:name w:val="toc 6"/>
-    <w:basedOn w:val="598"/>
-    <w:next w:val="598"/>
+    <w:basedOn w:val="823"/>
+    <w:next w:val="823"/>
     <w:uiPriority w:val="39"/>
     <w:unhideWhenUsed/>
     <w:pPr>
@@ -29422,10 +29864,10 @@
       <w:spacing w:after="57"/>
     </w:pPr>
   </w:style>
-  <w:style w:type="paragraph" w:styleId="185">
+  <w:style w:type="paragraph" w:styleId="818">
     <w:name w:val="toc 7"/>
-    <w:basedOn w:val="598"/>
-    <w:next w:val="598"/>
+    <w:basedOn w:val="823"/>
+    <w:next w:val="823"/>
     <w:uiPriority w:val="39"/>
     <w:unhideWhenUsed/>
     <w:pPr>
@@ -29433,10 +29875,10 @@
       <w:spacing w:after="57"/>
     </w:pPr>
   </w:style>
-  <w:style w:type="paragraph" w:styleId="186">
+  <w:style w:type="paragraph" w:styleId="819">
     <w:name w:val="toc 8"/>
-    <w:basedOn w:val="598"/>
-    <w:next w:val="598"/>
+    <w:basedOn w:val="823"/>
+    <w:next w:val="823"/>
     <w:uiPriority w:val="39"/>
     <w:unhideWhenUsed/>
     <w:pPr>
@@ -29444,10 +29886,10 @@
       <w:spacing w:after="57"/>
     </w:pPr>
   </w:style>
-  <w:style w:type="paragraph" w:styleId="187">
+  <w:style w:type="paragraph" w:styleId="820">
     <w:name w:val="toc 9"/>
-    <w:basedOn w:val="598"/>
-    <w:next w:val="598"/>
+    <w:basedOn w:val="823"/>
+    <w:next w:val="823"/>
     <w:uiPriority w:val="39"/>
     <w:unhideWhenUsed/>
     <w:pPr>
@@ -29455,29 +29897,29 @@
       <w:spacing w:after="57"/>
     </w:pPr>
   </w:style>
-  <w:style w:type="paragraph" w:styleId="188">
+  <w:style w:type="paragraph" w:styleId="821">
     <w:name w:val="TOC Heading"/>
     <w:uiPriority w:val="39"/>
     <w:unhideWhenUsed/>
   </w:style>
-  <w:style w:type="paragraph" w:styleId="189">
+  <w:style w:type="paragraph" w:styleId="822">
     <w:name w:val="table of figures"/>
-    <w:basedOn w:val="598"/>
-    <w:next w:val="598"/>
+    <w:basedOn w:val="823"/>
+    <w:next w:val="823"/>
     <w:uiPriority w:val="99"/>
     <w:unhideWhenUsed/>
     <w:pPr>
       <w:spacing w:after="0" w:afterAutospacing="0"/>
     </w:pPr>
   </w:style>
-  <w:style w:type="paragraph" w:styleId="598" w:default="1">
+  <w:style w:type="paragraph" w:styleId="823" w:default="1">
     <w:name w:val="Normal"/>
     <w:qFormat/>
   </w:style>
-  <w:style w:type="paragraph" w:styleId="599">
+  <w:style w:type="paragraph" w:styleId="824">
     <w:name w:val="Heading 1"/>
-    <w:basedOn w:val="598"/>
-    <w:next w:val="598"/>
+    <w:basedOn w:val="823"/>
+    <w:next w:val="823"/>
     <w:qFormat/>
     <w:uiPriority w:val="9"/>
     <w:rPr>
@@ -29495,10 +29937,10 @@
       <w:outlineLvl w:val="0"/>
     </w:pPr>
   </w:style>
-  <w:style w:type="paragraph" w:styleId="600">
+  <w:style w:type="paragraph" w:styleId="825">
     <w:name w:val="Heading 2"/>
-    <w:basedOn w:val="598"/>
-    <w:next w:val="598"/>
+    <w:basedOn w:val="823"/>
+    <w:next w:val="823"/>
     <w:qFormat/>
     <w:uiPriority w:val="9"/>
     <w:unhideWhenUsed/>
@@ -29516,10 +29958,10 @@
       <w:outlineLvl w:val="1"/>
     </w:pPr>
   </w:style>
-  <w:style w:type="paragraph" w:styleId="601">
+  <w:style w:type="paragraph" w:styleId="826">
     <w:name w:val="Heading 3"/>
-    <w:basedOn w:val="598"/>
-    <w:next w:val="598"/>
+    <w:basedOn w:val="823"/>
+    <w:next w:val="823"/>
     <w:qFormat/>
     <w:uiPriority w:val="9"/>
     <w:unhideWhenUsed/>
@@ -29540,10 +29982,10 @@
       <w:outlineLvl w:val="2"/>
     </w:pPr>
   </w:style>
-  <w:style w:type="paragraph" w:styleId="602">
+  <w:style w:type="paragraph" w:styleId="827">
     <w:name w:val="Heading 4"/>
-    <w:basedOn w:val="598"/>
-    <w:next w:val="598"/>
+    <w:basedOn w:val="823"/>
+    <w:next w:val="823"/>
     <w:qFormat/>
     <w:uiPriority w:val="9"/>
     <w:unhideWhenUsed/>
@@ -29560,10 +30002,10 @@
       <w:outlineLvl w:val="3"/>
     </w:pPr>
   </w:style>
-  <w:style w:type="paragraph" w:styleId="603">
+  <w:style w:type="paragraph" w:styleId="828">
     <w:name w:val="Heading 5"/>
-    <w:basedOn w:val="598"/>
-    <w:next w:val="598"/>
+    <w:basedOn w:val="823"/>
+    <w:next w:val="823"/>
     <w:qFormat/>
     <w:uiPriority w:val="9"/>
     <w:unhideWhenUsed/>
@@ -29582,10 +30024,10 @@
       <w:outlineLvl w:val="4"/>
     </w:pPr>
   </w:style>
-  <w:style w:type="paragraph" w:styleId="604">
+  <w:style w:type="paragraph" w:styleId="829">
     <w:name w:val="Heading 6"/>
-    <w:basedOn w:val="598"/>
-    <w:next w:val="598"/>
+    <w:basedOn w:val="823"/>
+    <w:next w:val="823"/>
     <w:qFormat/>
     <w:uiPriority w:val="9"/>
     <w:unhideWhenUsed/>
@@ -29604,10 +30046,10 @@
       <w:outlineLvl w:val="5"/>
     </w:pPr>
   </w:style>
-  <w:style w:type="paragraph" w:styleId="605">
+  <w:style w:type="paragraph" w:styleId="830">
     <w:name w:val="Heading 7"/>
-    <w:basedOn w:val="598"/>
-    <w:next w:val="598"/>
+    <w:basedOn w:val="823"/>
+    <w:next w:val="823"/>
     <w:qFormat/>
     <w:uiPriority w:val="9"/>
     <w:unhideWhenUsed/>
@@ -29626,10 +30068,10 @@
       <w:outlineLvl w:val="6"/>
     </w:pPr>
   </w:style>
-  <w:style w:type="paragraph" w:styleId="606">
+  <w:style w:type="paragraph" w:styleId="831">
     <w:name w:val="Heading 8"/>
-    <w:basedOn w:val="598"/>
-    <w:next w:val="598"/>
+    <w:basedOn w:val="823"/>
+    <w:next w:val="823"/>
     <w:qFormat/>
     <w:uiPriority w:val="9"/>
     <w:unhideWhenUsed/>
@@ -29646,10 +30088,10 @@
       <w:outlineLvl w:val="7"/>
     </w:pPr>
   </w:style>
-  <w:style w:type="paragraph" w:styleId="607">
+  <w:style w:type="paragraph" w:styleId="832">
     <w:name w:val="Heading 9"/>
-    <w:basedOn w:val="598"/>
-    <w:next w:val="598"/>
+    <w:basedOn w:val="823"/>
+    <w:next w:val="823"/>
     <w:qFormat/>
     <w:uiPriority w:val="9"/>
     <w:unhideWhenUsed/>
@@ -29668,7 +30110,7 @@
       <w:outlineLvl w:val="8"/>
     </w:pPr>
   </w:style>
-  <w:style w:type="table" w:styleId="608" w:default="1">
+  <w:style w:type="table" w:styleId="833" w:default="1">
     <w:name w:val="Normal Table"/>
     <w:uiPriority w:val="99"/>
     <w:semiHidden/>
@@ -29683,15 +30125,15 @@
       </w:tblCellMar>
     </w:tblPr>
   </w:style>
-  <w:style w:type="numbering" w:styleId="609" w:default="1">
+  <w:style w:type="numbering" w:styleId="834" w:default="1">
     <w:name w:val="No List"/>
     <w:uiPriority w:val="99"/>
     <w:semiHidden/>
     <w:unhideWhenUsed/>
   </w:style>
-  <w:style w:type="paragraph" w:styleId="610">
+  <w:style w:type="paragraph" w:styleId="835">
     <w:name w:val="Footer"/>
-    <w:basedOn w:val="598"/>
+    <w:basedOn w:val="823"/>
     <w:uiPriority w:val="99"/>
     <w:unhideWhenUsed/>
     <w:pPr>
@@ -29702,9 +30144,9 @@
       </w:tabs>
     </w:pPr>
   </w:style>
-  <w:style w:type="paragraph" w:styleId="611">
+  <w:style w:type="paragraph" w:styleId="836">
     <w:name w:val="Header"/>
-    <w:basedOn w:val="598"/>
+    <w:basedOn w:val="823"/>
     <w:uiPriority w:val="99"/>
     <w:unhideWhenUsed/>
     <w:pPr>
@@ -29715,7 +30157,7 @@
       </w:tabs>
     </w:pPr>
   </w:style>
-  <w:style w:type="paragraph" w:styleId="612">
+  <w:style w:type="paragraph" w:styleId="837">
     <w:name w:val="No Spacing"/>
     <w:qFormat/>
     <w:uiPriority w:val="1"/>
@@ -29723,10 +30165,10 @@
       <w:spacing w:lineRule="auto" w:line="240" w:after="0"/>
     </w:pPr>
   </w:style>
-  <w:style w:type="paragraph" w:styleId="613">
+  <w:style w:type="paragraph" w:styleId="838">
     <w:name w:val="Quote"/>
-    <w:basedOn w:val="598"/>
-    <w:next w:val="598"/>
+    <w:basedOn w:val="823"/>
+    <w:next w:val="823"/>
     <w:qFormat/>
     <w:uiPriority w:val="29"/>
     <w:rPr>
@@ -29741,10 +30183,10 @@
       <w:jc w:val="both"/>
     </w:pPr>
   </w:style>
-  <w:style w:type="paragraph" w:styleId="614">
+  <w:style w:type="paragraph" w:styleId="839">
     <w:name w:val="Subtitle"/>
-    <w:basedOn w:val="598"/>
-    <w:next w:val="598"/>
+    <w:basedOn w:val="823"/>
+    <w:next w:val="823"/>
     <w:qFormat/>
     <w:uiPriority w:val="11"/>
     <w:rPr>
@@ -29763,10 +30205,10 @@
       <w:outlineLvl w:val="0"/>
     </w:pPr>
   </w:style>
-  <w:style w:type="paragraph" w:styleId="615">
+  <w:style w:type="paragraph" w:styleId="840">
     <w:name w:val="Intense Quote"/>
-    <w:basedOn w:val="598"/>
-    <w:next w:val="598"/>
+    <w:basedOn w:val="823"/>
+    <w:next w:val="823"/>
     <w:qFormat/>
     <w:uiPriority w:val="30"/>
     <w:rPr>
@@ -29790,10 +30232,10 @@
       </w:pBdr>
     </w:pPr>
   </w:style>
-  <w:style w:type="paragraph" w:styleId="616">
+  <w:style w:type="paragraph" w:styleId="841">
     <w:name w:val="Title"/>
-    <w:basedOn w:val="598"/>
-    <w:next w:val="598"/>
+    <w:basedOn w:val="823"/>
+    <w:next w:val="823"/>
     <w:qFormat/>
     <w:uiPriority w:val="10"/>
     <w:rPr>
@@ -29813,9 +30255,9 @@
       <w:outlineLvl w:val="0"/>
     </w:pPr>
   </w:style>
-  <w:style w:type="paragraph" w:styleId="617">
+  <w:style w:type="paragraph" w:styleId="842">
     <w:name w:val="List Paragraph"/>
-    <w:basedOn w:val="598"/>
+    <w:basedOn w:val="823"/>
     <w:qFormat/>
     <w:uiPriority w:val="34"/>
     <w:pPr>
@@ -29823,7 +30265,7 @@
       <w:ind w:left="720"/>
     </w:pPr>
   </w:style>
-  <w:style w:type="character" w:styleId="622" w:default="1">
+  <w:style w:type="character" w:styleId="843" w:default="1">
     <w:name w:val="Default Paragraph Font"/>
     <w:uiPriority w:val="1"/>
     <w:semiHidden/>

--- a/Week2/Day3/Database Design Assignment.docx
+++ b/Week2/Day3/Database Design Assignment.docx
@@ -1182,7 +1182,7 @@
                 <w:color w:val="000000" w:themeColor="text1"/>
                 <w:sz w:val="28"/>
               </w:rPr>
-              <w:t xml:space="preserve">Identifier for user entity, SK, PK</w:t>
+              <w:t xml:space="preserve">Identifier for entity, SK, PK</w:t>
             </w:r>
             <w:r>
               <w:rPr>
@@ -2291,7 +2291,7 @@
                 <w:color w:val="000000" w:themeColor="text1"/>
                 <w:sz w:val="28"/>
               </w:rPr>
-              <w:t xml:space="preserve">Identifier for user entity, SK, PK</w:t>
+              <w:t xml:space="preserve">Identifier for entity, SK, PK</w:t>
             </w:r>
             <w:r>
               <w:rPr>
@@ -3511,7 +3511,7 @@
                 <w:color w:val="000000" w:themeColor="text1"/>
                 <w:sz w:val="28"/>
               </w:rPr>
-              <w:t xml:space="preserve">Identifier for user entity, SK, PK</w:t>
+              <w:t xml:space="preserve">Identifier for entity, SK, PK</w:t>
             </w:r>
             <w:r>
               <w:rPr>
@@ -4735,7 +4735,7 @@
                 <w:color w:val="000000" w:themeColor="text1"/>
                 <w:sz w:val="28"/>
               </w:rPr>
-              <w:t xml:space="preserve">Identifier for user entity, SK, PK</w:t>
+              <w:t xml:space="preserve">Identifier for entity, SK, PK</w:t>
             </w:r>
             <w:r>
               <w:rPr>
@@ -5957,137 +5957,143 @@
                 <w:highlight w:val="none"/>
               </w:rPr>
             </w:r>
-          </w:p>
-          <w:p>
-            <w:pPr>
-              <w:jc w:val="left"/>
-              <w:rPr>
-                <w:rFonts w:ascii="Times New Roman" w:hAnsi="Times New Roman" w:cs="Times New Roman" w:eastAsia="Times New Roman"/>
-                <w:highlight w:val="none"/>
-              </w:rPr>
-            </w:pPr>
-            <w:r>
-              <w:rPr>
-                <w:rFonts w:ascii="Times New Roman" w:hAnsi="Times New Roman" w:cs="Times New Roman" w:eastAsia="Times New Roman"/>
-                <w:b w:val="false"/>
-                <w:sz w:val="28"/>
-                <w:highlight w:val="none"/>
-              </w:rPr>
-            </w:r>
-            <w:r>
-              <w:rPr>
-                <w:rFonts w:ascii="Times New Roman" w:hAnsi="Times New Roman" w:cs="Times New Roman" w:eastAsia="Times New Roman"/>
-                <w:b w:val="false"/>
-                <w:sz w:val="28"/>
-                <w:highlight w:val="none"/>
-              </w:rPr>
-            </w:r>
-            <w:r/>
-          </w:p>
-          <w:p>
-            <w:pPr>
-              <w:jc w:val="left"/>
-              <w:rPr>
-                <w:rFonts w:ascii="Times New Roman" w:hAnsi="Times New Roman" w:cs="Times New Roman" w:eastAsia="Times New Roman"/>
-                <w:highlight w:val="none"/>
-              </w:rPr>
-            </w:pPr>
-            <w:r>
-              <w:rPr>
-                <w:rFonts w:ascii="Times New Roman" w:hAnsi="Times New Roman" w:cs="Times New Roman" w:eastAsia="Times New Roman"/>
-                <w:highlight w:val="none"/>
-              </w:rPr>
-            </w:r>
-            <w:r>
-              <w:rPr>
-                <w:rFonts w:ascii="Times New Roman" w:hAnsi="Times New Roman" w:cs="Times New Roman" w:eastAsia="Times New Roman"/>
-                <w:highlight w:val="none"/>
-              </w:rPr>
-            </w:r>
-          </w:p>
-          <w:p>
-            <w:pPr>
-              <w:jc w:val="left"/>
-              <w:rPr>
-                <w:rFonts w:ascii="Times New Roman" w:hAnsi="Times New Roman" w:cs="Times New Roman" w:eastAsia="Times New Roman"/>
-                <w:highlight w:val="none"/>
-              </w:rPr>
-            </w:pPr>
-            <w:r>
-              <w:rPr>
-                <w:rFonts w:ascii="Times New Roman" w:hAnsi="Times New Roman" w:cs="Times New Roman" w:eastAsia="Times New Roman"/>
-                <w:highlight w:val="none"/>
-              </w:rPr>
-            </w:r>
-            <w:r>
-              <w:rPr>
-                <w:rFonts w:ascii="Times New Roman" w:hAnsi="Times New Roman" w:cs="Times New Roman" w:eastAsia="Times New Roman"/>
-                <w:highlight w:val="none"/>
-              </w:rPr>
-            </w:r>
-          </w:p>
-          <w:p>
-            <w:pPr>
-              <w:jc w:val="left"/>
-              <w:rPr>
-                <w:rFonts w:ascii="Times New Roman" w:hAnsi="Times New Roman" w:cs="Times New Roman" w:eastAsia="Times New Roman"/>
-                <w:highlight w:val="none"/>
-              </w:rPr>
-            </w:pPr>
-            <w:r>
-              <w:rPr>
-                <w:rFonts w:ascii="Times New Roman" w:hAnsi="Times New Roman" w:cs="Times New Roman" w:eastAsia="Times New Roman"/>
-                <w:highlight w:val="none"/>
-              </w:rPr>
-            </w:r>
-            <w:r>
-              <w:rPr>
-                <w:rFonts w:ascii="Times New Roman" w:hAnsi="Times New Roman" w:cs="Times New Roman" w:eastAsia="Times New Roman"/>
-                <w:highlight w:val="none"/>
-              </w:rPr>
-            </w:r>
-          </w:p>
-          <w:p>
-            <w:pPr>
-              <w:jc w:val="left"/>
-              <w:rPr>
-                <w:rFonts w:ascii="Times New Roman" w:hAnsi="Times New Roman" w:cs="Times New Roman" w:eastAsia="Times New Roman"/>
-                <w:highlight w:val="none"/>
-              </w:rPr>
-            </w:pPr>
-            <w:r>
-              <w:rPr>
-                <w:rFonts w:ascii="Times New Roman" w:hAnsi="Times New Roman" w:cs="Times New Roman" w:eastAsia="Times New Roman"/>
-                <w:highlight w:val="none"/>
-              </w:rPr>
-            </w:r>
-            <w:r>
-              <w:rPr>
-                <w:rFonts w:ascii="Times New Roman" w:hAnsi="Times New Roman" w:cs="Times New Roman" w:eastAsia="Times New Roman"/>
-                <w:highlight w:val="none"/>
-              </w:rPr>
-            </w:r>
-          </w:p>
-          <w:p>
-            <w:pPr>
-              <w:jc w:val="left"/>
-              <w:rPr>
-                <w:rFonts w:ascii="Times New Roman" w:hAnsi="Times New Roman" w:cs="Times New Roman" w:eastAsia="Times New Roman"/>
-                <w:highlight w:val="none"/>
-              </w:rPr>
-            </w:pPr>
-            <w:r>
-              <w:rPr>
-                <w:rFonts w:ascii="Times New Roman" w:hAnsi="Times New Roman" w:cs="Times New Roman" w:eastAsia="Times New Roman"/>
-                <w:highlight w:val="none"/>
-              </w:rPr>
-            </w:r>
-            <w:r>
-              <w:rPr>
-                <w:rFonts w:ascii="Times New Roman" w:hAnsi="Times New Roman" w:cs="Times New Roman" w:eastAsia="Times New Roman"/>
-                <w:highlight w:val="none"/>
-              </w:rPr>
-            </w:r>
+            <w:r/>
+          </w:p>
+          <w:p>
+            <w:pPr>
+              <w:jc w:val="left"/>
+              <w:rPr>
+                <w:rFonts w:ascii="Times New Roman" w:hAnsi="Times New Roman" w:cs="Times New Roman" w:eastAsia="Times New Roman"/>
+                <w:highlight w:val="none"/>
+              </w:rPr>
+            </w:pPr>
+            <w:r>
+              <w:rPr>
+                <w:rFonts w:ascii="Times New Roman" w:hAnsi="Times New Roman" w:cs="Times New Roman" w:eastAsia="Times New Roman"/>
+                <w:b w:val="false"/>
+                <w:sz w:val="28"/>
+                <w:highlight w:val="none"/>
+              </w:rPr>
+            </w:r>
+            <w:r>
+              <w:rPr>
+                <w:rFonts w:ascii="Times New Roman" w:hAnsi="Times New Roman" w:cs="Times New Roman" w:eastAsia="Times New Roman"/>
+                <w:b w:val="false"/>
+                <w:sz w:val="28"/>
+                <w:highlight w:val="none"/>
+              </w:rPr>
+            </w:r>
+            <w:r/>
+          </w:p>
+          <w:p>
+            <w:pPr>
+              <w:jc w:val="left"/>
+              <w:rPr>
+                <w:rFonts w:ascii="Times New Roman" w:hAnsi="Times New Roman" w:cs="Times New Roman" w:eastAsia="Times New Roman"/>
+                <w:highlight w:val="none"/>
+              </w:rPr>
+            </w:pPr>
+            <w:r>
+              <w:rPr>
+                <w:rFonts w:ascii="Times New Roman" w:hAnsi="Times New Roman" w:cs="Times New Roman" w:eastAsia="Times New Roman"/>
+                <w:highlight w:val="none"/>
+              </w:rPr>
+            </w:r>
+            <w:r>
+              <w:rPr>
+                <w:rFonts w:ascii="Times New Roman" w:hAnsi="Times New Roman" w:cs="Times New Roman" w:eastAsia="Times New Roman"/>
+                <w:highlight w:val="none"/>
+              </w:rPr>
+            </w:r>
+            <w:r/>
+          </w:p>
+          <w:p>
+            <w:pPr>
+              <w:jc w:val="left"/>
+              <w:rPr>
+                <w:rFonts w:ascii="Times New Roman" w:hAnsi="Times New Roman" w:cs="Times New Roman" w:eastAsia="Times New Roman"/>
+                <w:highlight w:val="none"/>
+              </w:rPr>
+            </w:pPr>
+            <w:r>
+              <w:rPr>
+                <w:rFonts w:ascii="Times New Roman" w:hAnsi="Times New Roman" w:cs="Times New Roman" w:eastAsia="Times New Roman"/>
+                <w:highlight w:val="none"/>
+              </w:rPr>
+            </w:r>
+            <w:r>
+              <w:rPr>
+                <w:rFonts w:ascii="Times New Roman" w:hAnsi="Times New Roman" w:cs="Times New Roman" w:eastAsia="Times New Roman"/>
+                <w:highlight w:val="none"/>
+              </w:rPr>
+            </w:r>
+            <w:r/>
+          </w:p>
+          <w:p>
+            <w:pPr>
+              <w:jc w:val="left"/>
+              <w:rPr>
+                <w:rFonts w:ascii="Times New Roman" w:hAnsi="Times New Roman" w:cs="Times New Roman" w:eastAsia="Times New Roman"/>
+                <w:highlight w:val="none"/>
+              </w:rPr>
+            </w:pPr>
+            <w:r>
+              <w:rPr>
+                <w:rFonts w:ascii="Times New Roman" w:hAnsi="Times New Roman" w:cs="Times New Roman" w:eastAsia="Times New Roman"/>
+                <w:highlight w:val="none"/>
+              </w:rPr>
+            </w:r>
+            <w:r>
+              <w:rPr>
+                <w:rFonts w:ascii="Times New Roman" w:hAnsi="Times New Roman" w:cs="Times New Roman" w:eastAsia="Times New Roman"/>
+                <w:highlight w:val="none"/>
+              </w:rPr>
+            </w:r>
+            <w:r/>
+          </w:p>
+          <w:p>
+            <w:pPr>
+              <w:jc w:val="left"/>
+              <w:rPr>
+                <w:rFonts w:ascii="Times New Roman" w:hAnsi="Times New Roman" w:cs="Times New Roman" w:eastAsia="Times New Roman"/>
+                <w:highlight w:val="none"/>
+              </w:rPr>
+            </w:pPr>
+            <w:r>
+              <w:rPr>
+                <w:rFonts w:ascii="Times New Roman" w:hAnsi="Times New Roman" w:cs="Times New Roman" w:eastAsia="Times New Roman"/>
+                <w:highlight w:val="none"/>
+              </w:rPr>
+            </w:r>
+            <w:r>
+              <w:rPr>
+                <w:rFonts w:ascii="Times New Roman" w:hAnsi="Times New Roman" w:cs="Times New Roman" w:eastAsia="Times New Roman"/>
+                <w:highlight w:val="none"/>
+              </w:rPr>
+            </w:r>
+            <w:r/>
+          </w:p>
+          <w:p>
+            <w:pPr>
+              <w:jc w:val="left"/>
+              <w:rPr>
+                <w:rFonts w:ascii="Times New Roman" w:hAnsi="Times New Roman" w:cs="Times New Roman" w:eastAsia="Times New Roman"/>
+                <w:highlight w:val="none"/>
+              </w:rPr>
+            </w:pPr>
+            <w:r>
+              <w:rPr>
+                <w:rFonts w:ascii="Times New Roman" w:hAnsi="Times New Roman" w:cs="Times New Roman" w:eastAsia="Times New Roman"/>
+                <w:highlight w:val="none"/>
+              </w:rPr>
+            </w:r>
+            <w:r>
+              <w:rPr>
+                <w:rFonts w:ascii="Times New Roman" w:hAnsi="Times New Roman" w:cs="Times New Roman" w:eastAsia="Times New Roman"/>
+                <w:highlight w:val="none"/>
+              </w:rPr>
+            </w:r>
+            <w:r/>
           </w:p>
           <w:p>
             <w:pPr>
@@ -6198,7 +6204,7 @@
                 <w:color w:val="000000" w:themeColor="text1"/>
                 <w:sz w:val="28"/>
               </w:rPr>
-              <w:t xml:space="preserve">Identifier for user entity, SK, PK</w:t>
+              <w:t xml:space="preserve">Identifier for entity, SK, PK</w:t>
             </w:r>
             <w:r>
               <w:rPr>
@@ -6343,6 +6349,7 @@
                 <w:highlight w:val="none"/>
               </w:rPr>
             </w:r>
+            <w:r/>
           </w:p>
         </w:tc>
         <w:tc>
@@ -6555,6 +6562,7 @@
                 <w:highlight w:val="none"/>
               </w:rPr>
             </w:r>
+            <w:r/>
           </w:p>
         </w:tc>
       </w:tr>
@@ -6959,6 +6967,7 @@
                 <w:highlight w:val="none"/>
               </w:rPr>
             </w:r>
+            <w:r/>
           </w:p>
           <w:p>
             <w:pPr>
@@ -7205,6 +7214,7 @@
                 <w:highlight w:val="none"/>
               </w:rPr>
             </w:r>
+            <w:r/>
           </w:p>
         </w:tc>
         <w:tc>
@@ -7389,6 +7399,7 @@
                 <w:highlight w:val="none"/>
               </w:rPr>
             </w:r>
+            <w:r/>
           </w:p>
         </w:tc>
       </w:tr>
@@ -7612,6 +7623,7 @@
                 <w:highlight w:val="none"/>
               </w:rPr>
             </w:r>
+            <w:r/>
           </w:p>
           <w:p>
             <w:pPr>
@@ -7640,33 +7652,35 @@
                 <w:highlight w:val="none"/>
               </w:rPr>
             </w:r>
-          </w:p>
-          <w:p>
-            <w:pPr>
-              <w:jc w:val="left"/>
-              <w:rPr>
-                <w:rFonts w:ascii="Times New Roman" w:hAnsi="Times New Roman" w:cs="Times New Roman" w:eastAsia="Times New Roman"/>
-                <w:b w:val="false"/>
-                <w:sz w:val="28"/>
-                <w:highlight w:val="none"/>
-              </w:rPr>
-            </w:pPr>
-            <w:r>
-              <w:rPr>
-                <w:rFonts w:ascii="Times New Roman" w:hAnsi="Times New Roman" w:cs="Times New Roman" w:eastAsia="Times New Roman"/>
-                <w:b w:val="false"/>
-                <w:sz w:val="28"/>
-                <w:highlight w:val="none"/>
-              </w:rPr>
-            </w:r>
-            <w:r>
-              <w:rPr>
-                <w:rFonts w:ascii="Times New Roman" w:hAnsi="Times New Roman" w:cs="Times New Roman" w:eastAsia="Times New Roman"/>
-                <w:b w:val="false"/>
-                <w:sz w:val="28"/>
-                <w:highlight w:val="none"/>
-              </w:rPr>
-            </w:r>
+            <w:r/>
+          </w:p>
+          <w:p>
+            <w:pPr>
+              <w:jc w:val="left"/>
+              <w:rPr>
+                <w:rFonts w:ascii="Times New Roman" w:hAnsi="Times New Roman" w:cs="Times New Roman" w:eastAsia="Times New Roman"/>
+                <w:b w:val="false"/>
+                <w:sz w:val="28"/>
+                <w:highlight w:val="none"/>
+              </w:rPr>
+            </w:pPr>
+            <w:r>
+              <w:rPr>
+                <w:rFonts w:ascii="Times New Roman" w:hAnsi="Times New Roman" w:cs="Times New Roman" w:eastAsia="Times New Roman"/>
+                <w:b w:val="false"/>
+                <w:sz w:val="28"/>
+                <w:highlight w:val="none"/>
+              </w:rPr>
+            </w:r>
+            <w:r>
+              <w:rPr>
+                <w:rFonts w:ascii="Times New Roman" w:hAnsi="Times New Roman" w:cs="Times New Roman" w:eastAsia="Times New Roman"/>
+                <w:b w:val="false"/>
+                <w:sz w:val="28"/>
+                <w:highlight w:val="none"/>
+              </w:rPr>
+            </w:r>
+            <w:r/>
           </w:p>
           <w:p>
             <w:pPr>
@@ -7695,22 +7709,7 @@
                 <w:highlight w:val="none"/>
               </w:rPr>
             </w:r>
-            <w:r>
-              <w:rPr>
-                <w:rFonts w:ascii="Times New Roman" w:hAnsi="Times New Roman" w:cs="Times New Roman" w:eastAsia="Times New Roman"/>
-                <w:b w:val="false"/>
-                <w:sz w:val="28"/>
-                <w:highlight w:val="none"/>
-              </w:rPr>
-            </w:r>
-            <w:r>
-              <w:rPr>
-                <w:rFonts w:ascii="Times New Roman" w:hAnsi="Times New Roman" w:cs="Times New Roman" w:eastAsia="Times New Roman"/>
-                <w:b w:val="false"/>
-                <w:sz w:val="28"/>
-                <w:highlight w:val="none"/>
-              </w:rPr>
-            </w:r>
+            <w:r/>
           </w:p>
           <w:p>
             <w:pPr>
@@ -7909,27 +7908,27 @@
               <w:jc w:val="left"/>
               <w:rPr>
                 <w:rFonts w:ascii="Times New Roman" w:hAnsi="Times New Roman" w:cs="Times New Roman" w:eastAsia="Times New Roman"/>
+                <w:color w:val="000000"/>
+                <w:sz w:val="28"/>
+                <w:highlight w:val="none"/>
+              </w:rPr>
+            </w:pPr>
+            <w:r>
+              <w:rPr>
+                <w:rFonts w:ascii="Times New Roman" w:hAnsi="Times New Roman" w:cs="Times New Roman" w:eastAsia="Times New Roman"/>
+                <w:b w:val="false"/>
                 <w:color w:val="000000" w:themeColor="text1"/>
                 <w:sz w:val="28"/>
                 <w:highlight w:val="none"/>
               </w:rPr>
-            </w:pPr>
-            <w:r>
-              <w:rPr>
-                <w:rFonts w:ascii="Times New Roman" w:hAnsi="Times New Roman" w:cs="Times New Roman" w:eastAsia="Times New Roman"/>
-                <w:b w:val="false"/>
+            </w:r>
+            <w:r>
+              <w:rPr>
+                <w:rFonts w:ascii="Times New Roman" w:hAnsi="Times New Roman" w:cs="Times New Roman" w:eastAsia="Times New Roman"/>
                 <w:color w:val="000000" w:themeColor="text1"/>
                 <w:sz w:val="28"/>
-                <w:highlight w:val="none"/>
-              </w:rPr>
-            </w:r>
-            <w:r>
-              <w:rPr>
-                <w:rFonts w:ascii="Times New Roman" w:hAnsi="Times New Roman" w:cs="Times New Roman" w:eastAsia="Times New Roman"/>
-                <w:color w:val="000000" w:themeColor="text1"/>
-                <w:sz w:val="28"/>
-              </w:rPr>
-              <w:t xml:space="preserve">Identifier for user entity, SK, PK</w:t>
+              </w:rPr>
+              <w:t xml:space="preserve">Identifier for entity, SK, PK</w:t>
             </w:r>
             <w:r>
               <w:rPr>
@@ -7968,6 +7967,7 @@
                 <w:highlight w:val="none"/>
               </w:rPr>
             </w:r>
+            <w:r/>
           </w:p>
           <w:p>
             <w:pPr>
@@ -7995,6 +7995,7 @@
                 <w:highlight w:val="none"/>
               </w:rPr>
             </w:r>
+            <w:r/>
           </w:p>
           <w:p>
             <w:pPr>
@@ -8023,6 +8024,7 @@
                 <w:highlight w:val="none"/>
               </w:rPr>
             </w:r>
+            <w:r/>
           </w:p>
           <w:p>
             <w:pPr>
@@ -8047,6 +8049,7 @@
                 <w:highlight w:val="none"/>
               </w:rPr>
             </w:r>
+            <w:r/>
           </w:p>
           <w:p>
             <w:pPr>
@@ -8246,6 +8249,7 @@
                 <w:highlight w:val="none"/>
               </w:rPr>
             </w:r>
+            <w:r/>
           </w:p>
           <w:p>
             <w:pPr>
@@ -8274,14 +8278,7 @@
                 <w:highlight w:val="none"/>
               </w:rPr>
             </w:r>
-            <w:r>
-              <w:rPr>
-                <w:rFonts w:ascii="Times New Roman" w:hAnsi="Times New Roman" w:cs="Times New Roman" w:eastAsia="Times New Roman"/>
-                <w:b w:val="false"/>
-                <w:sz w:val="28"/>
-                <w:highlight w:val="none"/>
-              </w:rPr>
-            </w:r>
+            <w:r/>
           </w:p>
           <w:p>
             <w:pPr>
@@ -8301,22 +8298,6 @@
                 <w:highlight w:val="none"/>
               </w:rPr>
               <w:t xml:space="preserve">Valid id from package table </w:t>
-            </w:r>
-            <w:r>
-              <w:rPr>
-                <w:rFonts w:ascii="Times New Roman" w:hAnsi="Times New Roman" w:cs="Times New Roman" w:eastAsia="Times New Roman"/>
-                <w:b w:val="false"/>
-                <w:sz w:val="28"/>
-                <w:highlight w:val="none"/>
-              </w:rPr>
-            </w:r>
-            <w:r>
-              <w:rPr>
-                <w:rFonts w:ascii="Times New Roman" w:hAnsi="Times New Roman" w:cs="Times New Roman" w:eastAsia="Times New Roman"/>
-                <w:b w:val="false"/>
-                <w:sz w:val="28"/>
-                <w:highlight w:val="none"/>
-              </w:rPr>
             </w:r>
             <w:r>
               <w:rPr>
@@ -8638,6 +8619,7 @@
           <w:highlight w:val="none"/>
         </w:rPr>
       </w:r>
+      <w:r/>
     </w:p>
     <w:p>
       <w:pPr>
@@ -8665,6 +8647,7 @@
           <w:highlight w:val="none"/>
         </w:rPr>
       </w:r>
+      <w:r/>
     </w:p>
     <w:p>
       <w:pPr>
@@ -8692,6 +8675,7 @@
           <w:highlight w:val="none"/>
         </w:rPr>
       </w:r>
+      <w:r/>
     </w:p>
     <w:p>
       <w:pPr>
@@ -8719,6 +8703,7 @@
           <w:highlight w:val="none"/>
         </w:rPr>
       </w:r>
+      <w:r/>
     </w:p>
     <w:p>
       <w:pPr>
@@ -9763,7 +9748,7 @@
                 <w:color w:val="000000" w:themeColor="text1"/>
                 <w:sz w:val="28"/>
               </w:rPr>
-              <w:t xml:space="preserve">Identifier for user entity, SK, PK</w:t>
+              <w:t xml:space="preserve">Identifier for entity, SK, PK</w:t>
             </w:r>
             <w:r>
               <w:rPr>
@@ -10390,7 +10375,7 @@
                 <w:color w:val="000000" w:themeColor="text1"/>
                 <w:sz w:val="28"/>
               </w:rPr>
-              <w:t xml:space="preserve">Identifier for user entity, SK, PK</w:t>
+              <w:t xml:space="preserve">Identifier for entity, SK, PK</w:t>
             </w:r>
             <w:r>
               <w:rPr>
@@ -11073,7 +11058,7 @@
                 <w:color w:val="000000" w:themeColor="text1"/>
                 <w:sz w:val="28"/>
               </w:rPr>
-              <w:t xml:space="preserve">Identifier for user entity, SK, PK</w:t>
+              <w:t xml:space="preserve">Identifier for entity, SK, PK</w:t>
             </w:r>
             <w:r>
               <w:rPr>
@@ -11817,7 +11802,7 @@
                 <w:color w:val="000000" w:themeColor="text1"/>
                 <w:sz w:val="28"/>
               </w:rPr>
-              <w:t xml:space="preserve">Identifier for user entity, SK, PK</w:t>
+              <w:t xml:space="preserve">Identifier for entity, SK, PK</w:t>
             </w:r>
             <w:r>
               <w:rPr>
@@ -12645,7 +12630,7 @@
                 <w:color w:val="000000" w:themeColor="text1"/>
                 <w:sz w:val="28"/>
               </w:rPr>
-              <w:t xml:space="preserve">Identifier for user entity, SK, PK</w:t>
+              <w:t xml:space="preserve">Identifier for entity, SK, PK</w:t>
             </w:r>
             <w:r>
               <w:rPr>
@@ -14295,7 +14280,7 @@
                 <w:color w:val="000000" w:themeColor="text1"/>
                 <w:sz w:val="28"/>
               </w:rPr>
-              <w:t xml:space="preserve">Identifier for user entity, SK, PK</w:t>
+              <w:t xml:space="preserve">Identifier for entity, SK, PK</w:t>
             </w:r>
             <w:r>
               <w:rPr>
@@ -16653,7 +16638,7 @@
                 <w:color w:val="000000" w:themeColor="text1"/>
                 <w:sz w:val="28"/>
               </w:rPr>
-              <w:t xml:space="preserve">Identifier for user entity, SK, PK</w:t>
+              <w:t xml:space="preserve">Identifier for entity, SK, PK</w:t>
             </w:r>
             <w:r>
               <w:rPr>
@@ -17371,7 +17356,7 @@
                 <w:color w:val="000000" w:themeColor="text1"/>
                 <w:sz w:val="28"/>
               </w:rPr>
-              <w:t xml:space="preserve">Identifier for user entity, SK, PK</w:t>
+              <w:t xml:space="preserve">Identifier for entity, SK, PK</w:t>
             </w:r>
             <w:r>
               <w:rPr>
